--- a/instruction.docx
+++ b/instruction.docx
@@ -3989,6 +3989,7 @@
           <w:lang w:val="ru-RU"/>
         </w:rPr>
       </w:pPr>
+      <w:proofErr w:type="spellStart"/>
       <w:r>
         <w:rPr>
           <w:rFonts w:ascii="Times New Roman" w:hAnsi="Times New Roman" w:cs="Times New Roman"/>
@@ -4013,6 +4014,7 @@
         </w:rPr>
         <w:t>dmin</w:t>
       </w:r>
+      <w:proofErr w:type="spellEnd"/>
       <w:r>
         <w:rPr>
           <w:rFonts w:ascii="Times New Roman" w:hAnsi="Times New Roman" w:cs="Times New Roman"/>
@@ -4267,21 +4269,53 @@
         <w:ind w:left="0" w:firstLine="709"/>
       </w:pPr>
       <w:r>
-        <w:t xml:space="preserve">Если работа в pgAdmin </w:t>
+        <w:t xml:space="preserve">Если работа в </w:t>
+      </w:r>
+      <w:proofErr w:type="spellStart"/>
+      <w:r>
+        <w:t>pgAdmin</w:t>
+      </w:r>
+      <w:proofErr w:type="spellEnd"/>
+      <w:r>
+        <w:t xml:space="preserve"> </w:t>
       </w:r>
       <w:r>
         <w:t>по</w:t>
       </w:r>
       <w:r>
-        <w:t>кажется неудобной из-за его специфичного интерфейса, рекомендую попробовать альтернативный инструмент — DBeaver. Это мощный и универсальный GUI для управления базами данных, который поддерживает PostgreSQL и множество других СУБД.</w:t>
-      </w:r>
-    </w:p>
-    <w:p>
-      <w:pPr>
-        <w:pStyle w:val="af1"/>
-      </w:pPr>
-      <w:r>
-        <w:t>Рекомендуемая версия: Community edition, версия 24.3.4 и выше.</w:t>
+        <w:t xml:space="preserve">кажется неудобной из-за его специфичного интерфейса, рекомендую попробовать альтернативный инструмент — </w:t>
+      </w:r>
+      <w:proofErr w:type="spellStart"/>
+      <w:r>
+        <w:t>DBeaver</w:t>
+      </w:r>
+      <w:proofErr w:type="spellEnd"/>
+      <w:r>
+        <w:t xml:space="preserve">. Это мощный и универсальный GUI для управления базами данных, который поддерживает </w:t>
+      </w:r>
+      <w:proofErr w:type="spellStart"/>
+      <w:r>
+        <w:t>PostgreSQL</w:t>
+      </w:r>
+      <w:proofErr w:type="spellEnd"/>
+      <w:r>
+        <w:t xml:space="preserve"> и множество других СУБД.</w:t>
+      </w:r>
+    </w:p>
+    <w:p>
+      <w:pPr>
+        <w:pStyle w:val="af1"/>
+      </w:pPr>
+      <w:r>
+        <w:t xml:space="preserve">Рекомендуемая версия: Community </w:t>
+      </w:r>
+      <w:proofErr w:type="spellStart"/>
+      <w:r>
+        <w:t>edition</w:t>
+      </w:r>
+      <w:proofErr w:type="spellEnd"/>
+      <w:r>
+        <w:t>, версия 24.3.4 и выше.</w:t>
       </w:r>
     </w:p>
     <w:p>
@@ -4337,16 +4371,31 @@
     <w:p>
       <w:pPr>
         <w:pStyle w:val="af1"/>
-      </w:pPr>
-      <w:r>
-        <w:t xml:space="preserve">Ссылка: </w:t>
-      </w:r>
+        <w:rPr>
+          <w:lang w:val="en-US"/>
+        </w:rPr>
+      </w:pPr>
+      <w:r>
+        <w:t>Ссылка:</w:t>
+      </w:r>
+      <w:r>
+        <w:t xml:space="preserve"> </w:t>
+      </w:r>
+    </w:p>
+    <w:p>
+      <w:pPr>
+        <w:pStyle w:val="af1"/>
+        <w:rPr>
+          <w:lang w:val="en-US"/>
+        </w:rPr>
+      </w:pPr>
       <w:hyperlink r:id="rId9" w:history="1">
         <w:r>
           <w:rPr>
             <w:rStyle w:val="ad"/>
+            <w:lang w:val="en-US"/>
           </w:rPr>
-          <w:t>https://www.postgresql.org/ftp/pgadmin/pgadmin4/v8.14/windows/</w:t>
+          <w:t>https://www.enterprisedb.com/downloads/postgres-postgresql-downloads</w:t>
         </w:r>
       </w:hyperlink>
     </w:p>
@@ -4382,7 +4431,7 @@
           <w:sz w:val="28"/>
           <w:szCs w:val="28"/>
         </w:rPr>
-        <w:t>pgadmin</w:t>
+        <w:t>Windows x86-64</w:t>
       </w:r>
       <w:r>
         <w:rPr>
@@ -4391,15 +4440,7 @@
           <w:szCs w:val="28"/>
           <w:lang w:val="ru-RU"/>
         </w:rPr>
-        <w:t>4-8.14-</w:t>
-      </w:r>
-      <w:r>
-        <w:rPr>
-          <w:rFonts w:ascii="Times New Roman" w:hAnsi="Times New Roman" w:cs="Times New Roman"/>
-          <w:sz w:val="28"/>
-          <w:szCs w:val="28"/>
-        </w:rPr>
-        <w:t>x</w:t>
+        <w:t xml:space="preserve"> файл</w:t>
       </w:r>
       <w:r>
         <w:rPr>
@@ -4408,32 +4449,6 @@
           <w:szCs w:val="28"/>
           <w:lang w:val="ru-RU"/>
         </w:rPr>
-        <w:t>64.</w:t>
-      </w:r>
-      <w:r>
-        <w:rPr>
-          <w:rFonts w:ascii="Times New Roman" w:hAnsi="Times New Roman" w:cs="Times New Roman"/>
-          <w:sz w:val="28"/>
-          <w:szCs w:val="28"/>
-        </w:rPr>
-        <w:t>exe</w:t>
-      </w:r>
-      <w:r>
-        <w:rPr>
-          <w:rFonts w:ascii="Times New Roman" w:hAnsi="Times New Roman" w:cs="Times New Roman"/>
-          <w:sz w:val="28"/>
-          <w:szCs w:val="28"/>
-          <w:lang w:val="ru-RU"/>
-        </w:rPr>
-        <w:t xml:space="preserve"> файл</w:t>
-      </w:r>
-      <w:r>
-        <w:rPr>
-          <w:rFonts w:ascii="Times New Roman" w:hAnsi="Times New Roman" w:cs="Times New Roman"/>
-          <w:sz w:val="28"/>
-          <w:szCs w:val="28"/>
-          <w:lang w:val="ru-RU"/>
-        </w:rPr>
         <w:t>.</w:t>
       </w:r>
     </w:p>
@@ -4443,15 +4458,14 @@
         <w:rPr>
           <w:rFonts w:cs="Times New Roman"/>
           <w:szCs w:val="28"/>
-          <w:lang w:val="ru-RU"/>
         </w:rPr>
       </w:pPr>
       <w:r>
         <w:drawing>
-          <wp:inline distT="0" distB="0" distL="0" distR="0" wp14:anchorId="4845199C" wp14:editId="789786B6">
-            <wp:extent cx="5067300" cy="3067050"/>
-            <wp:effectExtent l="0" t="0" r="0" b="0"/>
-            <wp:docPr id="1559530207" name="Picture 1" descr="A screenshot of a browser&#10;&#10;AI-generated content may be incorrect."/>
+          <wp:inline distT="0" distB="0" distL="0" distR="0" wp14:anchorId="726F6806" wp14:editId="469ACD71">
+            <wp:extent cx="5943600" cy="1885315"/>
+            <wp:effectExtent l="0" t="0" r="0" b="635"/>
+            <wp:docPr id="491277419" name="Рисунок 1"/>
             <wp:cNvGraphicFramePr>
               <a:graphicFrameLocks xmlns:a="http://schemas.openxmlformats.org/drawingml/2006/main" noChangeAspect="1"/>
             </wp:cNvGraphicFramePr>
@@ -4459,7 +4473,7 @@
               <a:graphicData uri="http://schemas.openxmlformats.org/drawingml/2006/picture">
                 <pic:pic xmlns:pic="http://schemas.openxmlformats.org/drawingml/2006/picture">
                   <pic:nvPicPr>
-                    <pic:cNvPr id="1559530207" name="Picture 1" descr="A screenshot of a browser&#10;&#10;AI-generated content may be incorrect."/>
+                    <pic:cNvPr id="491277419" name=""/>
                     <pic:cNvPicPr/>
                   </pic:nvPicPr>
                   <pic:blipFill>
@@ -4471,7 +4485,7 @@
                   <pic:spPr>
                     <a:xfrm>
                       <a:off x="0" y="0"/>
-                      <a:ext cx="5067300" cy="3067050"/>
+                      <a:ext cx="5943600" cy="1885315"/>
                     </a:xfrm>
                     <a:prstGeom prst="rect">
                       <a:avLst/>
@@ -4515,8 +4529,9 @@
           <w:rFonts w:ascii="Times New Roman" w:hAnsi="Times New Roman" w:cs="Times New Roman"/>
           <w:sz w:val="28"/>
           <w:szCs w:val="28"/>
-        </w:rPr>
-        <w:t>pgadmin</w:t>
+          <w:lang w:val="ru-RU"/>
+        </w:rPr>
+        <w:t>скачанный</w:t>
       </w:r>
       <w:r>
         <w:rPr>
@@ -4525,15 +4540,7 @@
           <w:szCs w:val="28"/>
           <w:lang w:val="ru-RU"/>
         </w:rPr>
-        <w:t>4-8.14-</w:t>
-      </w:r>
-      <w:r>
-        <w:rPr>
-          <w:rFonts w:ascii="Times New Roman" w:hAnsi="Times New Roman" w:cs="Times New Roman"/>
-          <w:sz w:val="28"/>
-          <w:szCs w:val="28"/>
-        </w:rPr>
-        <w:t>x</w:t>
+        <w:t xml:space="preserve"> файл, выберете пути установки и в</w:t>
       </w:r>
       <w:r>
         <w:rPr>
@@ -4542,58 +4549,34 @@
           <w:szCs w:val="28"/>
           <w:lang w:val="ru-RU"/>
         </w:rPr>
-        <w:t>64.</w:t>
-      </w:r>
+        <w:t>ыберите следующие пункты для установки (</w:t>
+      </w:r>
+      <w:proofErr w:type="spellStart"/>
       <w:r>
         <w:rPr>
           <w:rFonts w:ascii="Times New Roman" w:hAnsi="Times New Roman" w:cs="Times New Roman"/>
           <w:sz w:val="28"/>
           <w:szCs w:val="28"/>
         </w:rPr>
-        <w:t>exe</w:t>
+        <w:t>pg</w:t>
       </w:r>
       <w:r>
         <w:rPr>
           <w:rFonts w:ascii="Times New Roman" w:hAnsi="Times New Roman" w:cs="Times New Roman"/>
           <w:sz w:val="28"/>
           <w:szCs w:val="28"/>
-          <w:lang w:val="ru-RU"/>
-        </w:rPr>
-        <w:t xml:space="preserve"> файл, выберете пути установки и в</w:t>
+        </w:rPr>
+        <w:t>A</w:t>
       </w:r>
       <w:r>
         <w:rPr>
           <w:rFonts w:ascii="Times New Roman" w:hAnsi="Times New Roman" w:cs="Times New Roman"/>
           <w:sz w:val="28"/>
           <w:szCs w:val="28"/>
-          <w:lang w:val="ru-RU"/>
-        </w:rPr>
-        <w:t>ыберите следующие пункты для установки (</w:t>
-      </w:r>
-      <w:r>
-        <w:rPr>
-          <w:rFonts w:ascii="Times New Roman" w:hAnsi="Times New Roman" w:cs="Times New Roman"/>
-          <w:sz w:val="28"/>
-          <w:szCs w:val="28"/>
-        </w:rPr>
-        <w:t>pg</w:t>
-      </w:r>
-      <w:r>
-        <w:rPr>
-          <w:rFonts w:ascii="Times New Roman" w:hAnsi="Times New Roman" w:cs="Times New Roman"/>
-          <w:sz w:val="28"/>
-          <w:szCs w:val="28"/>
-        </w:rPr>
-        <w:t>A</w:t>
-      </w:r>
-      <w:r>
-        <w:rPr>
-          <w:rFonts w:ascii="Times New Roman" w:hAnsi="Times New Roman" w:cs="Times New Roman"/>
-          <w:sz w:val="28"/>
-          <w:szCs w:val="28"/>
         </w:rPr>
         <w:t>dmin</w:t>
       </w:r>
+      <w:proofErr w:type="spellEnd"/>
       <w:r>
         <w:rPr>
           <w:rFonts w:ascii="Times New Roman" w:hAnsi="Times New Roman" w:cs="Times New Roman"/>
@@ -4751,9 +4734,27 @@
     <w:p>
       <w:pPr>
         <w:pStyle w:val="af0"/>
-        <w:rPr>
-          <w:lang w:val="ru-RU"/>
-        </w:rPr>
+      </w:pPr>
+    </w:p>
+    <w:p>
+      <w:pPr>
+        <w:pStyle w:val="af0"/>
+      </w:pPr>
+    </w:p>
+    <w:p>
+      <w:pPr>
+        <w:pStyle w:val="af0"/>
+      </w:pPr>
+    </w:p>
+    <w:p>
+      <w:pPr>
+        <w:pStyle w:val="af0"/>
+      </w:pPr>
+    </w:p>
+    <w:p>
+      <w:pPr>
+        <w:pStyle w:val="af0"/>
+        <w:jc w:val="left"/>
       </w:pPr>
     </w:p>
     <w:p>
@@ -4783,6 +4784,7 @@
         <w:lastRenderedPageBreak/>
         <w:t xml:space="preserve">Укажите пароль для пользователя </w:t>
       </w:r>
+      <w:proofErr w:type="spellStart"/>
       <w:r>
         <w:rPr>
           <w:rFonts w:ascii="Times New Roman" w:hAnsi="Times New Roman" w:cs="Times New Roman"/>
@@ -4791,6 +4793,7 @@
         </w:rPr>
         <w:t>postgres</w:t>
       </w:r>
+      <w:proofErr w:type="spellEnd"/>
       <w:r>
         <w:rPr>
           <w:rFonts w:ascii="Times New Roman" w:hAnsi="Times New Roman" w:cs="Times New Roman"/>
@@ -5138,6 +5141,7 @@
         </w:rPr>
         <w:t xml:space="preserve"> вас установится </w:t>
       </w:r>
+      <w:proofErr w:type="spellStart"/>
       <w:r>
         <w:rPr>
           <w:rFonts w:ascii="Times New Roman" w:hAnsi="Times New Roman" w:cs="Times New Roman"/>
@@ -5162,6 +5166,7 @@
         </w:rPr>
         <w:t>dmin</w:t>
       </w:r>
+      <w:proofErr w:type="spellEnd"/>
       <w:r>
         <w:rPr>
           <w:rFonts w:ascii="Times New Roman" w:hAnsi="Times New Roman" w:cs="Times New Roman"/>
@@ -5272,6 +5277,7 @@
         <w:lastRenderedPageBreak/>
         <w:t xml:space="preserve">Необходимо создать базу данных в </w:t>
       </w:r>
+      <w:proofErr w:type="spellStart"/>
       <w:r>
         <w:rPr>
           <w:rFonts w:ascii="Times New Roman" w:hAnsi="Times New Roman" w:cs="Times New Roman"/>
@@ -5296,6 +5302,7 @@
         </w:rPr>
         <w:t>dmin</w:t>
       </w:r>
+      <w:proofErr w:type="spellEnd"/>
       <w:r>
         <w:rPr>
           <w:rFonts w:ascii="Times New Roman" w:hAnsi="Times New Roman" w:cs="Times New Roman"/>
@@ -5314,6 +5321,7 @@
         </w:rPr>
         <w:t xml:space="preserve">откройте </w:t>
       </w:r>
+      <w:proofErr w:type="spellStart"/>
       <w:r>
         <w:rPr>
           <w:rFonts w:ascii="Times New Roman" w:hAnsi="Times New Roman" w:cs="Times New Roman"/>
@@ -5322,6 +5330,7 @@
         </w:rPr>
         <w:t>pgAdmin</w:t>
       </w:r>
+      <w:proofErr w:type="spellEnd"/>
       <w:r>
         <w:rPr>
           <w:rFonts w:ascii="Times New Roman" w:hAnsi="Times New Roman" w:cs="Times New Roman"/>
@@ -5479,6 +5488,7 @@
         </w:rPr>
         <w:t xml:space="preserve">пользователя </w:t>
       </w:r>
+      <w:proofErr w:type="spellStart"/>
       <w:r>
         <w:rPr>
           <w:rFonts w:ascii="Times New Roman" w:hAnsi="Times New Roman" w:cs="Times New Roman"/>
@@ -5487,6 +5497,7 @@
         </w:rPr>
         <w:t>postgres</w:t>
       </w:r>
+      <w:proofErr w:type="spellEnd"/>
       <w:r>
         <w:rPr>
           <w:rFonts w:ascii="Times New Roman" w:hAnsi="Times New Roman" w:cs="Times New Roman"/>
@@ -5634,8 +5645,19 @@
           <w:szCs w:val="28"/>
           <w:lang w:val="ru-RU"/>
         </w:rPr>
-        <w:t>далее нажимае</w:t>
-      </w:r>
+        <w:t xml:space="preserve">далее </w:t>
+      </w:r>
+      <w:proofErr w:type="spellStart"/>
+      <w:r>
+        <w:rPr>
+          <w:rFonts w:ascii="Times New Roman" w:hAnsi="Times New Roman" w:cs="Times New Roman"/>
+          <w:sz w:val="28"/>
+          <w:szCs w:val="28"/>
+          <w:lang w:val="ru-RU"/>
+        </w:rPr>
+        <w:t>нажимае</w:t>
+      </w:r>
+      <w:proofErr w:type="spellEnd"/>
       <w:r>
         <w:rPr>
           <w:rFonts w:ascii="Times New Roman" w:hAnsi="Times New Roman" w:cs="Times New Roman"/>
@@ -5728,14 +5750,21 @@
       </w:pPr>
       <w:r>
         <w:lastRenderedPageBreak/>
-        <w:t>Нажимаете create</w:t>
-      </w:r>
+        <w:t xml:space="preserve">Нажимаете </w:t>
+      </w:r>
+      <w:proofErr w:type="spellStart"/>
+      <w:r>
+        <w:t>create</w:t>
+      </w:r>
+      <w:proofErr w:type="spellEnd"/>
       <w:r>
         <w:t xml:space="preserve">, потом </w:t>
       </w:r>
+      <w:proofErr w:type="spellStart"/>
       <w:r>
         <w:t>database</w:t>
       </w:r>
+      <w:proofErr w:type="spellEnd"/>
       <w:r>
         <w:t>:</w:t>
       </w:r>
@@ -5880,6 +5909,7 @@
         </w:rPr>
         <w:t>_</w:t>
       </w:r>
+      <w:proofErr w:type="spellStart"/>
       <w:r>
         <w:rPr>
           <w:rFonts w:ascii="Times New Roman" w:hAnsi="Times New Roman" w:cs="Times New Roman"/>
@@ -5888,6 +5918,7 @@
         </w:rPr>
         <w:t>ms</w:t>
       </w:r>
+      <w:proofErr w:type="spellEnd"/>
       <w:r>
         <w:rPr>
           <w:rFonts w:ascii="Times New Roman" w:hAnsi="Times New Roman" w:cs="Times New Roman"/>
@@ -6135,6 +6166,7 @@
         </w:rPr>
         <w:t xml:space="preserve"> через </w:t>
       </w:r>
+      <w:proofErr w:type="spellStart"/>
       <w:r>
         <w:rPr>
           <w:rFonts w:ascii="Times New Roman" w:hAnsi="Times New Roman" w:cs="Times New Roman"/>
@@ -6143,6 +6175,7 @@
         </w:rPr>
         <w:t>pgAdmin</w:t>
       </w:r>
+      <w:proofErr w:type="spellEnd"/>
       <w:r>
         <w:rPr>
           <w:rFonts w:ascii="Times New Roman" w:hAnsi="Times New Roman" w:cs="Times New Roman"/>
@@ -6204,6 +6237,7 @@
         </w:rPr>
         <w:t>.</w:t>
       </w:r>
+      <w:proofErr w:type="spellStart"/>
       <w:r>
         <w:rPr>
           <w:rFonts w:ascii="Times New Roman" w:hAnsi="Times New Roman" w:cs="Times New Roman"/>
@@ -6212,6 +6246,7 @@
         </w:rPr>
         <w:t>py</w:t>
       </w:r>
+      <w:proofErr w:type="spellEnd"/>
       <w:r>
         <w:rPr>
           <w:rFonts w:ascii="Times New Roman" w:hAnsi="Times New Roman" w:cs="Times New Roman"/>
@@ -6327,12 +6362,14 @@
       <w:r>
         <w:t xml:space="preserve">Пользователь: </w:t>
       </w:r>
+      <w:proofErr w:type="spellStart"/>
       <w:r>
         <w:rPr>
           <w:lang w:val="en-US"/>
         </w:rPr>
         <w:t>postgres</w:t>
       </w:r>
+      <w:proofErr w:type="spellEnd"/>
       <w:r>
         <w:t>.</w:t>
       </w:r>
@@ -6371,12 +6408,14 @@
       <w:r>
         <w:t>_</w:t>
       </w:r>
+      <w:proofErr w:type="spellStart"/>
       <w:r>
         <w:rPr>
           <w:lang w:val="en-US"/>
         </w:rPr>
         <w:t>ms</w:t>
       </w:r>
+      <w:proofErr w:type="spellEnd"/>
       <w:r>
         <w:t>.</w:t>
       </w:r>
@@ -6472,12 +6511,14 @@
       <w:r>
         <w:t>.</w:t>
       </w:r>
+      <w:proofErr w:type="spellStart"/>
       <w:r>
         <w:rPr>
           <w:lang w:val="en-US"/>
         </w:rPr>
         <w:t>js</w:t>
       </w:r>
+      <w:proofErr w:type="spellEnd"/>
       <w:r>
         <w:t xml:space="preserve"> -</w:t>
       </w:r>
@@ -6514,12 +6555,14 @@
         </w:numPr>
         <w:ind w:left="0" w:firstLine="709"/>
       </w:pPr>
+      <w:proofErr w:type="spellStart"/>
       <w:r>
         <w:rPr>
           <w:lang w:val="en-US"/>
         </w:rPr>
         <w:t>npm</w:t>
       </w:r>
+      <w:proofErr w:type="spellEnd"/>
       <w:r>
         <w:t xml:space="preserve"> (</w:t>
       </w:r>
@@ -6570,12 +6613,14 @@
       <w:r>
         <w:t>.</w:t>
       </w:r>
+      <w:proofErr w:type="spellStart"/>
       <w:r>
         <w:rPr>
           <w:lang w:val="en-US"/>
         </w:rPr>
         <w:t>js</w:t>
       </w:r>
+      <w:proofErr w:type="spellEnd"/>
       <w:r>
         <w:t>. Он позволяет управлять зависимостями и устанавливать сторонние библиотеки для разработки приложений.</w:t>
       </w:r>
@@ -6670,7 +6715,21 @@
         <w:rPr>
           <w:lang w:val="en-US"/>
         </w:rPr>
-        <w:t>Windows Installer (.msi)</w:t>
+        <w:t>Windows Installer (.</w:t>
+      </w:r>
+      <w:proofErr w:type="spellStart"/>
+      <w:r>
+        <w:rPr>
+          <w:lang w:val="en-US"/>
+        </w:rPr>
+        <w:t>msi</w:t>
+      </w:r>
+      <w:proofErr w:type="spellEnd"/>
+      <w:r>
+        <w:rPr>
+          <w:lang w:val="en-US"/>
+        </w:rPr>
+        <w:t>)</w:t>
       </w:r>
       <w:r>
         <w:t>:</w:t>
@@ -6731,7 +6790,63 @@
         <w:ind w:left="0" w:firstLine="709"/>
       </w:pPr>
       <w:r>
-        <w:t>При установке Node.js рекомендуется использовать стандартные настройки установщика без внесения изменений. После завершения установки важно проверить корректность установки обеих утилит. Откройте командную строку Windows (нажав Win + S и введя cmd, либо комбинацией Win + R и вводом cmd) и выполните команды node -v и npm -v. Если команды выводят версии Node.js и npm, это свидетельствует об успешной установке и готовности инструментов к работе.</w:t>
+        <w:t xml:space="preserve">При установке Node.js рекомендуется использовать стандартные настройки установщика без внесения изменений. После завершения установки важно проверить корректность установки обеих утилит. Откройте командную строку Windows (нажав </w:t>
+      </w:r>
+      <w:proofErr w:type="spellStart"/>
+      <w:r>
+        <w:t>Win</w:t>
+      </w:r>
+      <w:proofErr w:type="spellEnd"/>
+      <w:r>
+        <w:t xml:space="preserve"> + S и введя </w:t>
+      </w:r>
+      <w:proofErr w:type="spellStart"/>
+      <w:r>
+        <w:t>cmd</w:t>
+      </w:r>
+      <w:proofErr w:type="spellEnd"/>
+      <w:r>
+        <w:t xml:space="preserve">, либо комбинацией </w:t>
+      </w:r>
+      <w:proofErr w:type="spellStart"/>
+      <w:r>
+        <w:t>Win</w:t>
+      </w:r>
+      <w:proofErr w:type="spellEnd"/>
+      <w:r>
+        <w:t xml:space="preserve"> + R и вводом </w:t>
+      </w:r>
+      <w:proofErr w:type="spellStart"/>
+      <w:r>
+        <w:t>cmd</w:t>
+      </w:r>
+      <w:proofErr w:type="spellEnd"/>
+      <w:r>
+        <w:t xml:space="preserve">) и выполните команды </w:t>
+      </w:r>
+      <w:proofErr w:type="spellStart"/>
+      <w:r>
+        <w:t>node</w:t>
+      </w:r>
+      <w:proofErr w:type="spellEnd"/>
+      <w:r>
+        <w:t xml:space="preserve"> -v и </w:t>
+      </w:r>
+      <w:proofErr w:type="spellStart"/>
+      <w:r>
+        <w:t>npm</w:t>
+      </w:r>
+      <w:proofErr w:type="spellEnd"/>
+      <w:r>
+        <w:t xml:space="preserve"> -v. Если команды выводят версии Node.js и </w:t>
+      </w:r>
+      <w:proofErr w:type="spellStart"/>
+      <w:r>
+        <w:t>npm</w:t>
+      </w:r>
+      <w:proofErr w:type="spellEnd"/>
+      <w:r>
+        <w:t>, это свидетельствует об успешной установке и готовности инструментов к работе.</w:t>
       </w:r>
     </w:p>
     <w:p>
@@ -6850,6 +6965,7 @@
           </w:rPr>
           <w:t>.</w:t>
         </w:r>
+        <w:proofErr w:type="spellStart"/>
         <w:r>
           <w:rPr>
             <w:rStyle w:val="ad"/>
@@ -6857,6 +6973,7 @@
           </w:rPr>
           <w:t>visualstudio</w:t>
         </w:r>
+        <w:proofErr w:type="spellEnd"/>
         <w:r>
           <w:rPr>
             <w:rStyle w:val="ad"/>
@@ -7403,12 +7520,14 @@
       <w:r>
         <w:t xml:space="preserve">Например, одной из базовых команд является </w:t>
       </w:r>
+      <w:proofErr w:type="spellStart"/>
       <w:r>
         <w:rPr>
           <w:color w:val="C45911" w:themeColor="accent2" w:themeShade="BF"/>
         </w:rPr>
         <w:t>mkdir</w:t>
       </w:r>
+      <w:proofErr w:type="spellEnd"/>
       <w:r>
         <w:t>, которая создает новую папку в текущей директории:</w:t>
       </w:r>
@@ -7420,6 +7539,7 @@
           <w:color w:val="C45911" w:themeColor="accent2" w:themeShade="BF"/>
         </w:rPr>
       </w:pPr>
+      <w:proofErr w:type="spellStart"/>
       <w:r>
         <w:rPr>
           <w:color w:val="C45911" w:themeColor="accent2" w:themeShade="BF"/>
@@ -7427,6 +7547,7 @@
         </w:rPr>
         <w:t>mkdir</w:t>
       </w:r>
+      <w:proofErr w:type="spellEnd"/>
       <w:r>
         <w:rPr>
           <w:color w:val="C45911" w:themeColor="accent2" w:themeShade="BF"/>
@@ -7571,11 +7692,19 @@
           <w:color w:val="C45911" w:themeColor="accent2" w:themeShade="BF"/>
         </w:rPr>
       </w:pPr>
+      <w:proofErr w:type="spellStart"/>
       <w:r>
         <w:rPr>
           <w:color w:val="C45911" w:themeColor="accent2" w:themeShade="BF"/>
         </w:rPr>
-        <w:t>cd ..</w:t>
+        <w:t>cd</w:t>
+      </w:r>
+      <w:proofErr w:type="spellEnd"/>
+      <w:r>
+        <w:rPr>
+          <w:color w:val="C45911" w:themeColor="accent2" w:themeShade="BF"/>
+        </w:rPr>
+        <w:t xml:space="preserve"> ..</w:t>
       </w:r>
     </w:p>
     <w:p>
@@ -7621,6 +7750,7 @@
         </w:rPr>
         <w:t xml:space="preserve"> </w:t>
       </w:r>
+      <w:proofErr w:type="spellStart"/>
       <w:r>
         <w:rPr>
           <w:color w:val="C45911" w:themeColor="accent2" w:themeShade="BF"/>
@@ -7628,6 +7758,7 @@
         </w:rPr>
         <w:t>src</w:t>
       </w:r>
+      <w:proofErr w:type="spellEnd"/>
       <w:r>
         <w:rPr>
           <w:color w:val="C45911" w:themeColor="accent2" w:themeShade="BF"/>
@@ -7647,6 +7778,7 @@
         </w:rPr>
         <w:t>.</w:t>
       </w:r>
+      <w:proofErr w:type="spellStart"/>
       <w:r>
         <w:rPr>
           <w:color w:val="C45911" w:themeColor="accent2" w:themeShade="BF"/>
@@ -7654,6 +7786,7 @@
         </w:rPr>
         <w:t>py</w:t>
       </w:r>
+      <w:proofErr w:type="spellEnd"/>
       <w:r>
         <w:rPr>
           <w:color w:val="C45911" w:themeColor="accent2" w:themeShade="BF"/>
@@ -7673,6 +7806,7 @@
         </w:rPr>
         <w:t>_</w:t>
       </w:r>
+      <w:proofErr w:type="spellStart"/>
       <w:r>
         <w:rPr>
           <w:color w:val="C45911" w:themeColor="accent2" w:themeShade="BF"/>
@@ -7680,6 +7814,7 @@
         </w:rPr>
         <w:t>pycache</w:t>
       </w:r>
+      <w:proofErr w:type="spellEnd"/>
     </w:p>
     <w:p>
       <w:pPr>
@@ -7703,19 +7838,59 @@
         <w:pStyle w:val="af1"/>
       </w:pPr>
       <w:r>
-        <w:t xml:space="preserve">Современные IDE, такие как Visual Studio Code, PyCharm и другие, предоставляют мощный функционал для работы с командами прямо внутри </w:t>
+        <w:t xml:space="preserve">Современные IDE, такие как Visual Studio Code, </w:t>
+      </w:r>
+      <w:proofErr w:type="spellStart"/>
+      <w:r>
+        <w:t>PyCharm</w:t>
+      </w:r>
+      <w:proofErr w:type="spellEnd"/>
+      <w:r>
+        <w:t xml:space="preserve"> и другие, предоставляют мощный функционал для работы с командами прямо внутри </w:t>
       </w:r>
       <w:r>
         <w:lastRenderedPageBreak/>
-        <w:t>редактора. Одним из наиболее удобных инструментов является Command Palette — универсальная строка поиска и выполнения команд.</w:t>
-      </w:r>
-    </w:p>
-    <w:p>
-      <w:pPr>
-        <w:pStyle w:val="af1"/>
-      </w:pPr>
-      <w:r>
-        <w:t xml:space="preserve">В Visual Studio Code Command Palette открывается сочетанием клавиш Ctrl + Shift + P (на Windows и Linux) или Cmd + Shift + P (на macOS). </w:t>
+        <w:t xml:space="preserve">редактора. Одним из наиболее удобных инструментов является Command </w:t>
+      </w:r>
+      <w:proofErr w:type="spellStart"/>
+      <w:r>
+        <w:t>Palette</w:t>
+      </w:r>
+      <w:proofErr w:type="spellEnd"/>
+      <w:r>
+        <w:t xml:space="preserve"> — универсальная строка поиска и выполнения команд.</w:t>
+      </w:r>
+    </w:p>
+    <w:p>
+      <w:pPr>
+        <w:pStyle w:val="af1"/>
+      </w:pPr>
+      <w:r>
+        <w:t xml:space="preserve">В Visual Studio Code Command </w:t>
+      </w:r>
+      <w:proofErr w:type="spellStart"/>
+      <w:r>
+        <w:t>Palette</w:t>
+      </w:r>
+      <w:proofErr w:type="spellEnd"/>
+      <w:r>
+        <w:t xml:space="preserve"> открывается сочетанием клавиш Ctrl + Shift + P (на Windows и Linux) или </w:t>
+      </w:r>
+      <w:proofErr w:type="spellStart"/>
+      <w:r>
+        <w:t>Cmd</w:t>
+      </w:r>
+      <w:proofErr w:type="spellEnd"/>
+      <w:r>
+        <w:t xml:space="preserve"> + Shift + P (на </w:t>
+      </w:r>
+      <w:proofErr w:type="spellStart"/>
+      <w:r>
+        <w:t>macOS</w:t>
+      </w:r>
+      <w:proofErr w:type="spellEnd"/>
+      <w:r>
+        <w:t xml:space="preserve">). </w:t>
       </w:r>
     </w:p>
     <w:p>
@@ -7924,8 +8099,21 @@
         </w:numPr>
         <w:ind w:left="0" w:firstLine="709"/>
       </w:pPr>
-      <w:r>
-        <w:t>GitHub это облачная платформа для хостинга Git-репозиториев и совместной работы над проектами.</w:t>
+      <w:proofErr w:type="spellStart"/>
+      <w:r>
+        <w:t>GitHub</w:t>
+      </w:r>
+      <w:proofErr w:type="spellEnd"/>
+      <w:r>
+        <w:t xml:space="preserve"> это облачная платформа для хостинга </w:t>
+      </w:r>
+      <w:proofErr w:type="spellStart"/>
+      <w:r>
+        <w:t>Git</w:t>
+      </w:r>
+      <w:proofErr w:type="spellEnd"/>
+      <w:r>
+        <w:t>-репозиториев и совместной работы над проектами.</w:t>
       </w:r>
     </w:p>
     <w:p>
@@ -7977,6 +8165,7 @@
           </w:rPr>
           <w:t>-</w:t>
         </w:r>
+        <w:proofErr w:type="spellStart"/>
         <w:r>
           <w:rPr>
             <w:rStyle w:val="ad"/>
@@ -7984,6 +8173,7 @@
           </w:rPr>
           <w:t>scm</w:t>
         </w:r>
+        <w:proofErr w:type="spellEnd"/>
         <w:r>
           <w:rPr>
             <w:rStyle w:val="ad"/>
@@ -8169,15 +8359,22 @@
       <w:r>
         <w:t xml:space="preserve">следующей командой: </w:t>
       </w:r>
-      <w:r>
-        <w:t xml:space="preserve">git </w:t>
+      <w:proofErr w:type="spellStart"/>
+      <w:r>
+        <w:t>git</w:t>
+      </w:r>
+      <w:proofErr w:type="spellEnd"/>
+      <w:r>
+        <w:t xml:space="preserve"> </w:t>
       </w:r>
       <w:r>
         <w:t>–</w:t>
       </w:r>
+      <w:proofErr w:type="spellStart"/>
       <w:r>
         <w:t>version</w:t>
       </w:r>
+      <w:proofErr w:type="spellEnd"/>
       <w:r>
         <w:t>.</w:t>
       </w:r>
@@ -8185,9 +8382,6 @@
     <w:p>
       <w:pPr>
         <w:pStyle w:val="af1"/>
-        <w:rPr>
-          <w:lang w:val="en-US"/>
-        </w:rPr>
       </w:pPr>
       <w:r>
         <w:t xml:space="preserve">Рекомендуется зарегистрироваться на </w:t>
@@ -8249,9 +8443,6 @@
     <w:p>
       <w:pPr>
         <w:pStyle w:val="af1"/>
-        <w:rPr>
-          <w:lang w:val="en-US"/>
-        </w:rPr>
       </w:pPr>
       <w:hyperlink r:id="rId39" w:history="1">
         <w:r>
@@ -8267,6 +8458,7 @@
           </w:rPr>
           <w:t>://</w:t>
         </w:r>
+        <w:proofErr w:type="spellStart"/>
         <w:r>
           <w:rPr>
             <w:rStyle w:val="ad"/>
@@ -8274,6 +8466,7 @@
           </w:rPr>
           <w:t>habr</w:t>
         </w:r>
+        <w:proofErr w:type="spellEnd"/>
         <w:r>
           <w:rPr>
             <w:rStyle w:val="ad"/>
@@ -8293,6 +8486,7 @@
           </w:rPr>
           <w:t>/</w:t>
         </w:r>
+        <w:proofErr w:type="spellStart"/>
         <w:r>
           <w:rPr>
             <w:rStyle w:val="ad"/>
@@ -8300,6 +8494,7 @@
           </w:rPr>
           <w:t>ru</w:t>
         </w:r>
+        <w:proofErr w:type="spellEnd"/>
         <w:r>
           <w:rPr>
             <w:rStyle w:val="ad"/>
@@ -8319,6 +8514,7 @@
           </w:rPr>
           <w:t>/</w:t>
         </w:r>
+        <w:proofErr w:type="spellStart"/>
         <w:r>
           <w:rPr>
             <w:rStyle w:val="ad"/>
@@ -8326,6 +8522,7 @@
           </w:rPr>
           <w:t>ruvds</w:t>
         </w:r>
+        <w:proofErr w:type="spellEnd"/>
         <w:r>
           <w:rPr>
             <w:rStyle w:val="ad"/>
@@ -8431,6 +8628,7 @@
           </w:rPr>
           <w:t>://</w:t>
         </w:r>
+        <w:proofErr w:type="spellStart"/>
         <w:r>
           <w:rPr>
             <w:rStyle w:val="ad"/>
@@ -8438,6 +8636,7 @@
           </w:rPr>
           <w:t>github</w:t>
         </w:r>
+        <w:proofErr w:type="spellEnd"/>
         <w:r>
           <w:rPr>
             <w:rStyle w:val="ad"/>
@@ -8457,6 +8656,7 @@
           </w:rPr>
           <w:t>/</w:t>
         </w:r>
+        <w:proofErr w:type="spellStart"/>
         <w:r>
           <w:rPr>
             <w:rStyle w:val="ad"/>
@@ -8464,6 +8664,7 @@
           </w:rPr>
           <w:t>DohaoSTR</w:t>
         </w:r>
+        <w:proofErr w:type="spellEnd"/>
         <w:r>
           <w:rPr>
             <w:rStyle w:val="ad"/>
@@ -8483,6 +8684,7 @@
           </w:rPr>
           <w:t>_</w:t>
         </w:r>
+        <w:proofErr w:type="spellStart"/>
         <w:r>
           <w:rPr>
             <w:rStyle w:val="ad"/>
@@ -8490,12 +8692,14 @@
           </w:rPr>
           <w:t>ms</w:t>
         </w:r>
+        <w:proofErr w:type="spellEnd"/>
         <w:r>
           <w:rPr>
             <w:rStyle w:val="ad"/>
           </w:rPr>
           <w:t>_</w:t>
         </w:r>
+        <w:proofErr w:type="spellStart"/>
         <w:r>
           <w:rPr>
             <w:rStyle w:val="ad"/>
@@ -8503,6 +8707,7 @@
           </w:rPr>
           <w:t>api</w:t>
         </w:r>
+        <w:proofErr w:type="spellEnd"/>
         <w:r>
           <w:rPr>
             <w:rStyle w:val="ad"/>
@@ -8537,6 +8742,7 @@
           </w:rPr>
           <w:t>://</w:t>
         </w:r>
+        <w:proofErr w:type="spellStart"/>
         <w:r>
           <w:rPr>
             <w:rStyle w:val="ad"/>
@@ -8544,6 +8750,7 @@
           </w:rPr>
           <w:t>github</w:t>
         </w:r>
+        <w:proofErr w:type="spellEnd"/>
         <w:r>
           <w:rPr>
             <w:rStyle w:val="ad"/>
@@ -8563,6 +8770,7 @@
           </w:rPr>
           <w:t>/</w:t>
         </w:r>
+        <w:proofErr w:type="spellStart"/>
         <w:r>
           <w:rPr>
             <w:rStyle w:val="ad"/>
@@ -8570,6 +8778,7 @@
           </w:rPr>
           <w:t>DohaoSTR</w:t>
         </w:r>
+        <w:proofErr w:type="spellEnd"/>
         <w:r>
           <w:rPr>
             <w:rStyle w:val="ad"/>
@@ -8589,6 +8798,7 @@
           </w:rPr>
           <w:t>_</w:t>
         </w:r>
+        <w:proofErr w:type="spellStart"/>
         <w:r>
           <w:rPr>
             <w:rStyle w:val="ad"/>
@@ -8596,6 +8806,7 @@
           </w:rPr>
           <w:t>ms</w:t>
         </w:r>
+        <w:proofErr w:type="spellEnd"/>
         <w:r>
           <w:rPr>
             <w:rStyle w:val="ad"/>
@@ -8643,6 +8854,7 @@
           </w:rPr>
           <w:t>://</w:t>
         </w:r>
+        <w:proofErr w:type="spellStart"/>
         <w:r>
           <w:rPr>
             <w:rStyle w:val="ad"/>
@@ -8650,6 +8862,7 @@
           </w:rPr>
           <w:t>github</w:t>
         </w:r>
+        <w:proofErr w:type="spellEnd"/>
         <w:r>
           <w:rPr>
             <w:rStyle w:val="ad"/>
@@ -8669,6 +8882,7 @@
           </w:rPr>
           <w:t>/</w:t>
         </w:r>
+        <w:proofErr w:type="spellStart"/>
         <w:r>
           <w:rPr>
             <w:rStyle w:val="ad"/>
@@ -8676,6 +8890,7 @@
           </w:rPr>
           <w:t>DohaoSTR</w:t>
         </w:r>
+        <w:proofErr w:type="spellEnd"/>
         <w:r>
           <w:rPr>
             <w:rStyle w:val="ad"/>
@@ -8695,6 +8910,7 @@
           </w:rPr>
           <w:t>_</w:t>
         </w:r>
+        <w:proofErr w:type="spellStart"/>
         <w:r>
           <w:rPr>
             <w:rStyle w:val="ad"/>
@@ -8702,6 +8918,7 @@
           </w:rPr>
           <w:t>ms</w:t>
         </w:r>
+        <w:proofErr w:type="spellEnd"/>
         <w:r>
           <w:rPr>
             <w:rStyle w:val="ad"/>
@@ -8741,12 +8958,14 @@
       <w:r>
         <w:t xml:space="preserve">решения при развертывании располагаются в дочерних одноименных директориях </w:t>
       </w:r>
+      <w:proofErr w:type="spellStart"/>
       <w:r>
         <w:rPr>
           <w:lang w:val="en-US"/>
         </w:rPr>
         <w:t>api</w:t>
       </w:r>
+      <w:proofErr w:type="spellEnd"/>
       <w:r>
         <w:t>/</w:t>
       </w:r>
@@ -8892,12 +9111,14 @@
       <w:r>
         <w:t>_</w:t>
       </w:r>
+      <w:proofErr w:type="spellStart"/>
       <w:r>
         <w:rPr>
           <w:lang w:val="en-US"/>
         </w:rPr>
         <w:t>ms</w:t>
       </w:r>
+      <w:proofErr w:type="spellEnd"/>
       <w:r>
         <w:t>”</w:t>
       </w:r>
@@ -8916,29 +9137,56 @@
           <w:lang w:val="en-US"/>
         </w:rPr>
       </w:pPr>
+      <w:proofErr w:type="spellStart"/>
       <w:r>
         <w:rPr>
           <w:color w:val="C45911" w:themeColor="accent2" w:themeShade="BF"/>
           <w:lang w:val="en-US"/>
         </w:rPr>
-        <w:t>mkdir ergo_ms</w:t>
-      </w:r>
-    </w:p>
-    <w:p>
-      <w:pPr>
-        <w:pStyle w:val="af1"/>
+        <w:t>mkdir</w:t>
+      </w:r>
+      <w:proofErr w:type="spellEnd"/>
+      <w:r>
         <w:rPr>
           <w:color w:val="C45911" w:themeColor="accent2" w:themeShade="BF"/>
           <w:lang w:val="en-US"/>
         </w:rPr>
-      </w:pPr>
+        <w:t xml:space="preserve"> </w:t>
+      </w:r>
+      <w:proofErr w:type="spellStart"/>
       <w:r>
         <w:rPr>
           <w:color w:val="C45911" w:themeColor="accent2" w:themeShade="BF"/>
           <w:lang w:val="en-US"/>
         </w:rPr>
-        <w:t>cd ergo_ms</w:t>
-      </w:r>
+        <w:t>ergo_ms</w:t>
+      </w:r>
+      <w:proofErr w:type="spellEnd"/>
+    </w:p>
+    <w:p>
+      <w:pPr>
+        <w:pStyle w:val="af1"/>
+        <w:rPr>
+          <w:color w:val="C45911" w:themeColor="accent2" w:themeShade="BF"/>
+          <w:lang w:val="en-US"/>
+        </w:rPr>
+      </w:pPr>
+      <w:r>
+        <w:rPr>
+          <w:color w:val="C45911" w:themeColor="accent2" w:themeShade="BF"/>
+          <w:lang w:val="en-US"/>
+        </w:rPr>
+        <w:t xml:space="preserve">cd </w:t>
+      </w:r>
+      <w:proofErr w:type="spellStart"/>
+      <w:r>
+        <w:rPr>
+          <w:color w:val="C45911" w:themeColor="accent2" w:themeShade="BF"/>
+          <w:lang w:val="en-US"/>
+        </w:rPr>
+        <w:t>ergo_ms</w:t>
+      </w:r>
+      <w:proofErr w:type="spellEnd"/>
     </w:p>
     <w:p>
       <w:pPr>
@@ -9007,8 +9255,17 @@
           <w:color w:val="C45911" w:themeColor="accent2" w:themeShade="BF"/>
           <w:lang w:val="en-US"/>
         </w:rPr>
-        <w:t>git clone https://github.com/DohaoSTR/ergo_ms_api.git api</w:t>
-      </w:r>
+        <w:t xml:space="preserve">git clone https://github.com/DohaoSTR/ergo_ms_api.git </w:t>
+      </w:r>
+      <w:proofErr w:type="spellStart"/>
+      <w:r>
+        <w:rPr>
+          <w:color w:val="C45911" w:themeColor="accent2" w:themeShade="BF"/>
+          <w:lang w:val="en-US"/>
+        </w:rPr>
+        <w:t>api</w:t>
+      </w:r>
+      <w:proofErr w:type="spellEnd"/>
     </w:p>
     <w:p>
       <w:pPr>
@@ -9238,12 +9495,14 @@
       <w:r>
         <w:t>.</w:t>
       </w:r>
+      <w:proofErr w:type="spellStart"/>
       <w:r>
         <w:rPr>
           <w:lang w:val="en-US"/>
         </w:rPr>
         <w:t>yaml</w:t>
       </w:r>
+      <w:proofErr w:type="spellEnd"/>
       <w:r>
         <w:t xml:space="preserve"> </w:t>
       </w:r>
@@ -9262,12 +9521,14 @@
       <w:r>
         <w:t>.</w:t>
       </w:r>
+      <w:proofErr w:type="spellStart"/>
       <w:r>
         <w:rPr>
           <w:lang w:val="en-US"/>
         </w:rPr>
         <w:t>yaml</w:t>
       </w:r>
+      <w:proofErr w:type="spellEnd"/>
       <w:r>
         <w:t>.</w:t>
       </w:r>
@@ -9308,12 +9569,14 @@
       <w:r>
         <w:t>.</w:t>
       </w:r>
+      <w:proofErr w:type="spellStart"/>
       <w:r>
         <w:rPr>
           <w:lang w:val="en-US"/>
         </w:rPr>
         <w:t>yaml</w:t>
       </w:r>
+      <w:proofErr w:type="spellEnd"/>
       <w:r>
         <w:t xml:space="preserve"> </w:t>
       </w:r>
@@ -9381,8 +9644,17 @@
           <w:color w:val="C45911" w:themeColor="accent2" w:themeShade="BF"/>
           <w:lang w:val="en-US"/>
         </w:rPr>
-        <w:t>cd api</w:t>
-      </w:r>
+        <w:t xml:space="preserve">cd </w:t>
+      </w:r>
+      <w:proofErr w:type="spellStart"/>
+      <w:r>
+        <w:rPr>
+          <w:color w:val="C45911" w:themeColor="accent2" w:themeShade="BF"/>
+          <w:lang w:val="en-US"/>
+        </w:rPr>
+        <w:t>api</w:t>
+      </w:r>
+      <w:proofErr w:type="spellEnd"/>
     </w:p>
     <w:p>
       <w:pPr>
@@ -9434,12 +9706,42 @@
       <w:pPr>
         <w:pStyle w:val="af1"/>
       </w:pPr>
+      <w:proofErr w:type="spellStart"/>
       <w:r>
         <w:rPr>
           <w:color w:val="C45911" w:themeColor="accent2" w:themeShade="BF"/>
         </w:rPr>
-        <w:t>py -3.12 -m venv .venv</w:t>
-      </w:r>
+        <w:t>py</w:t>
+      </w:r>
+      <w:proofErr w:type="spellEnd"/>
+      <w:r>
+        <w:rPr>
+          <w:color w:val="C45911" w:themeColor="accent2" w:themeShade="BF"/>
+        </w:rPr>
+        <w:t xml:space="preserve"> -3.12 -m </w:t>
+      </w:r>
+      <w:proofErr w:type="spellStart"/>
+      <w:r>
+        <w:rPr>
+          <w:color w:val="C45911" w:themeColor="accent2" w:themeShade="BF"/>
+        </w:rPr>
+        <w:t>venv</w:t>
+      </w:r>
+      <w:proofErr w:type="spellEnd"/>
+      <w:r>
+        <w:rPr>
+          <w:color w:val="C45911" w:themeColor="accent2" w:themeShade="BF"/>
+        </w:rPr>
+        <w:t xml:space="preserve"> .</w:t>
+      </w:r>
+      <w:proofErr w:type="spellStart"/>
+      <w:r>
+        <w:rPr>
+          <w:color w:val="C45911" w:themeColor="accent2" w:themeShade="BF"/>
+        </w:rPr>
+        <w:t>venv</w:t>
+      </w:r>
+      <w:proofErr w:type="spellEnd"/>
     </w:p>
     <w:p>
       <w:pPr>
@@ -9509,7 +9811,23 @@
           <w:lang w:val="en-US"/>
         </w:rPr>
         <w:lastRenderedPageBreak/>
-        <w:t>call .venv\Scripts\activate</w:t>
+        <w:t>call .</w:t>
+      </w:r>
+      <w:proofErr w:type="spellStart"/>
+      <w:r>
+        <w:rPr>
+          <w:color w:val="C45911" w:themeColor="accent2" w:themeShade="BF"/>
+          <w:lang w:val="en-US"/>
+        </w:rPr>
+        <w:t>venv</w:t>
+      </w:r>
+      <w:proofErr w:type="spellEnd"/>
+      <w:r>
+        <w:rPr>
+          <w:color w:val="C45911" w:themeColor="accent2" w:themeShade="BF"/>
+          <w:lang w:val="en-US"/>
+        </w:rPr>
+        <w:t>\Scripts\activate</w:t>
       </w:r>
     </w:p>
     <w:p>
@@ -9616,7 +9934,23 @@
           <w:color w:val="C45911" w:themeColor="accent2" w:themeShade="BF"/>
           <w:lang w:val="en-US"/>
         </w:rPr>
-        <w:t>.venv\Scripts\activate</w:t>
+        <w:t>.</w:t>
+      </w:r>
+      <w:proofErr w:type="spellStart"/>
+      <w:r>
+        <w:rPr>
+          <w:color w:val="C45911" w:themeColor="accent2" w:themeShade="BF"/>
+          <w:lang w:val="en-US"/>
+        </w:rPr>
+        <w:t>venv</w:t>
+      </w:r>
+      <w:proofErr w:type="spellEnd"/>
+      <w:r>
+        <w:rPr>
+          <w:color w:val="C45911" w:themeColor="accent2" w:themeShade="BF"/>
+          <w:lang w:val="en-US"/>
+        </w:rPr>
+        <w:t>\Scripts\activate</w:t>
       </w:r>
     </w:p>
     <w:p>
@@ -9672,7 +10006,15 @@
         <w:ind w:left="0" w:firstLine="709"/>
       </w:pPr>
       <w:r>
-        <w:t>Настройка Poetry для использования виртуального окружения внутри проекта</w:t>
+        <w:t xml:space="preserve">Настройка </w:t>
+      </w:r>
+      <w:proofErr w:type="spellStart"/>
+      <w:r>
+        <w:t>Poetry</w:t>
+      </w:r>
+      <w:proofErr w:type="spellEnd"/>
+      <w:r>
+        <w:t xml:space="preserve"> для использования виртуального окружения внутри проекта</w:t>
       </w:r>
       <w:r>
         <w:t>:</w:t>
@@ -9726,12 +10068,28 @@
           <w:color w:val="C45911" w:themeColor="accent2" w:themeShade="BF"/>
         </w:rPr>
       </w:pPr>
+      <w:proofErr w:type="spellStart"/>
       <w:r>
         <w:rPr>
           <w:color w:val="C45911" w:themeColor="accent2" w:themeShade="BF"/>
         </w:rPr>
-        <w:t>poetry instal</w:t>
-      </w:r>
+        <w:t>poetry</w:t>
+      </w:r>
+      <w:proofErr w:type="spellEnd"/>
+      <w:r>
+        <w:rPr>
+          <w:color w:val="C45911" w:themeColor="accent2" w:themeShade="BF"/>
+        </w:rPr>
+        <w:t xml:space="preserve"> </w:t>
+      </w:r>
+      <w:proofErr w:type="spellStart"/>
+      <w:r>
+        <w:rPr>
+          <w:color w:val="C45911" w:themeColor="accent2" w:themeShade="BF"/>
+        </w:rPr>
+        <w:t>instal</w:t>
+      </w:r>
+      <w:proofErr w:type="spellEnd"/>
       <w:r>
         <w:rPr>
           <w:color w:val="C45911" w:themeColor="accent2" w:themeShade="BF"/>
@@ -9768,8 +10126,33 @@
           <w:color w:val="C45911" w:themeColor="accent2" w:themeShade="BF"/>
           <w:lang w:val="en-US"/>
         </w:rPr>
-        <w:t>poetry run cmd collectstatic</w:t>
-      </w:r>
+        <w:t xml:space="preserve">poetry run </w:t>
+      </w:r>
+      <w:proofErr w:type="spellStart"/>
+      <w:r>
+        <w:rPr>
+          <w:color w:val="C45911" w:themeColor="accent2" w:themeShade="BF"/>
+          <w:lang w:val="en-US"/>
+        </w:rPr>
+        <w:t>cmd</w:t>
+      </w:r>
+      <w:proofErr w:type="spellEnd"/>
+      <w:r>
+        <w:rPr>
+          <w:color w:val="C45911" w:themeColor="accent2" w:themeShade="BF"/>
+          <w:lang w:val="en-US"/>
+        </w:rPr>
+        <w:t xml:space="preserve"> </w:t>
+      </w:r>
+      <w:proofErr w:type="spellStart"/>
+      <w:r>
+        <w:rPr>
+          <w:color w:val="C45911" w:themeColor="accent2" w:themeShade="BF"/>
+          <w:lang w:val="en-US"/>
+        </w:rPr>
+        <w:t>collectstatic</w:t>
+      </w:r>
+      <w:proofErr w:type="spellEnd"/>
     </w:p>
     <w:p>
       <w:pPr>
@@ -9809,7 +10192,23 @@
           <w:color w:val="C45911" w:themeColor="accent2" w:themeShade="BF"/>
           <w:lang w:val="en-US"/>
         </w:rPr>
-        <w:t>poetry run cmd dev</w:t>
+        <w:t xml:space="preserve">poetry run </w:t>
+      </w:r>
+      <w:proofErr w:type="spellStart"/>
+      <w:r>
+        <w:rPr>
+          <w:color w:val="C45911" w:themeColor="accent2" w:themeShade="BF"/>
+          <w:lang w:val="en-US"/>
+        </w:rPr>
+        <w:t>cmd</w:t>
+      </w:r>
+      <w:proofErr w:type="spellEnd"/>
+      <w:r>
+        <w:rPr>
+          <w:color w:val="C45911" w:themeColor="accent2" w:themeShade="BF"/>
+          <w:lang w:val="en-US"/>
+        </w:rPr>
+        <w:t xml:space="preserve"> dev</w:t>
       </w:r>
     </w:p>
     <w:p>
@@ -10102,12 +10501,14 @@
       <w:r>
         <w:t>_</w:t>
       </w:r>
+      <w:proofErr w:type="spellStart"/>
       <w:r>
         <w:rPr>
           <w:lang w:val="en-US"/>
         </w:rPr>
         <w:t>ms</w:t>
       </w:r>
+      <w:proofErr w:type="spellEnd"/>
       <w:r>
         <w:t xml:space="preserve"> </w:t>
       </w:r>
@@ -10210,12 +10611,21 @@
           <w:lang w:val="en-US"/>
         </w:rPr>
       </w:pPr>
+      <w:proofErr w:type="spellStart"/>
       <w:r>
         <w:rPr>
           <w:color w:val="C45911" w:themeColor="accent2" w:themeShade="BF"/>
           <w:lang w:val="en-US"/>
         </w:rPr>
-        <w:t>npm install</w:t>
+        <w:t>npm</w:t>
+      </w:r>
+      <w:proofErr w:type="spellEnd"/>
+      <w:r>
+        <w:rPr>
+          <w:color w:val="C45911" w:themeColor="accent2" w:themeShade="BF"/>
+          <w:lang w:val="en-US"/>
+        </w:rPr>
+        <w:t xml:space="preserve"> install</w:t>
       </w:r>
     </w:p>
     <w:p>
@@ -10253,12 +10663,21 @@
           <w:color w:val="C45911" w:themeColor="accent2" w:themeShade="BF"/>
         </w:rPr>
       </w:pPr>
+      <w:proofErr w:type="spellStart"/>
       <w:r>
         <w:rPr>
           <w:color w:val="C45911" w:themeColor="accent2" w:themeShade="BF"/>
           <w:lang w:val="en-US"/>
         </w:rPr>
-        <w:t>npm run dev</w:t>
+        <w:t>npm</w:t>
+      </w:r>
+      <w:proofErr w:type="spellEnd"/>
+      <w:r>
+        <w:rPr>
+          <w:color w:val="C45911" w:themeColor="accent2" w:themeShade="BF"/>
+          <w:lang w:val="en-US"/>
+        </w:rPr>
+        <w:t xml:space="preserve"> run dev</w:t>
       </w:r>
     </w:p>
     <w:p>
@@ -10501,7 +10920,15 @@
         <w:ind w:left="0" w:firstLine="709"/>
       </w:pPr>
       <w:r>
-        <w:t>Заголовки (Headers): Дополнительная информация (например, тип содержимого, токен аутентификации).</w:t>
+        <w:t>Заголовки (</w:t>
+      </w:r>
+      <w:proofErr w:type="spellStart"/>
+      <w:r>
+        <w:t>Headers</w:t>
+      </w:r>
+      <w:proofErr w:type="spellEnd"/>
+      <w:r>
+        <w:t>): Дополнительная информация (например, тип содержимого, токен аутентификации).</w:t>
       </w:r>
     </w:p>
     <w:p>
@@ -10521,11 +10948,33 @@
       <w:pPr>
         <w:pStyle w:val="af1"/>
       </w:pPr>
-      <w:r>
-        <w:rPr>
-          <w:lang w:val="en-US"/>
-        </w:rPr>
-        <w:t>Основные HTTP-методы:</w:t>
+      <w:proofErr w:type="spellStart"/>
+      <w:r>
+        <w:rPr>
+          <w:lang w:val="en-US"/>
+        </w:rPr>
+        <w:t>Основные</w:t>
+      </w:r>
+      <w:proofErr w:type="spellEnd"/>
+      <w:r>
+        <w:rPr>
+          <w:lang w:val="en-US"/>
+        </w:rPr>
+        <w:t xml:space="preserve"> HTTP-</w:t>
+      </w:r>
+      <w:proofErr w:type="spellStart"/>
+      <w:r>
+        <w:rPr>
+          <w:lang w:val="en-US"/>
+        </w:rPr>
+        <w:t>методы</w:t>
+      </w:r>
+      <w:proofErr w:type="spellEnd"/>
+      <w:r>
+        <w:rPr>
+          <w:lang w:val="en-US"/>
+        </w:rPr>
+        <w:t>:</w:t>
       </w:r>
     </w:p>
     <w:tbl>
@@ -10553,6 +11002,7 @@
                 <w:szCs w:val="24"/>
               </w:rPr>
             </w:pPr>
+            <w:proofErr w:type="spellStart"/>
             <w:r>
               <w:rPr>
                 <w:sz w:val="24"/>
@@ -10561,6 +11011,7 @@
               </w:rPr>
               <w:t>Метод</w:t>
             </w:r>
+            <w:proofErr w:type="spellEnd"/>
           </w:p>
         </w:tc>
         <w:tc>
@@ -10576,6 +11027,7 @@
                 <w:szCs w:val="24"/>
               </w:rPr>
             </w:pPr>
+            <w:proofErr w:type="spellStart"/>
             <w:r>
               <w:rPr>
                 <w:sz w:val="24"/>
@@ -10584,6 +11036,7 @@
               </w:rPr>
               <w:t>Описание</w:t>
             </w:r>
+            <w:proofErr w:type="spellEnd"/>
           </w:p>
         </w:tc>
         <w:tc>
@@ -10599,14 +11052,34 @@
                 <w:szCs w:val="24"/>
               </w:rPr>
             </w:pPr>
+            <w:proofErr w:type="spellStart"/>
             <w:r>
               <w:rPr>
                 <w:sz w:val="24"/>
                 <w:szCs w:val="24"/>
                 <w:lang w:val="en-US"/>
               </w:rPr>
-              <w:t>Пример использования</w:t>
-            </w:r>
+              <w:t>Пример</w:t>
+            </w:r>
+            <w:proofErr w:type="spellEnd"/>
+            <w:r>
+              <w:rPr>
+                <w:sz w:val="24"/>
+                <w:szCs w:val="24"/>
+                <w:lang w:val="en-US"/>
+              </w:rPr>
+              <w:t xml:space="preserve"> </w:t>
+            </w:r>
+            <w:proofErr w:type="spellStart"/>
+            <w:r>
+              <w:rPr>
+                <w:sz w:val="24"/>
+                <w:szCs w:val="24"/>
+                <w:lang w:val="en-US"/>
+              </w:rPr>
+              <w:t>использования</w:t>
+            </w:r>
+            <w:proofErr w:type="spellEnd"/>
           </w:p>
         </w:tc>
       </w:tr>
@@ -10649,14 +11122,52 @@
                 <w:szCs w:val="24"/>
               </w:rPr>
             </w:pPr>
+            <w:proofErr w:type="spellStart"/>
             <w:r>
               <w:rPr>
                 <w:sz w:val="24"/>
                 <w:szCs w:val="24"/>
                 <w:lang w:val="en-US"/>
               </w:rPr>
-              <w:t>Получение данных с сервера</w:t>
-            </w:r>
+              <w:t>Получение</w:t>
+            </w:r>
+            <w:proofErr w:type="spellEnd"/>
+            <w:r>
+              <w:rPr>
+                <w:sz w:val="24"/>
+                <w:szCs w:val="24"/>
+                <w:lang w:val="en-US"/>
+              </w:rPr>
+              <w:t xml:space="preserve"> </w:t>
+            </w:r>
+            <w:proofErr w:type="spellStart"/>
+            <w:r>
+              <w:rPr>
+                <w:sz w:val="24"/>
+                <w:szCs w:val="24"/>
+                <w:lang w:val="en-US"/>
+              </w:rPr>
+              <w:t>данных</w:t>
+            </w:r>
+            <w:proofErr w:type="spellEnd"/>
+            <w:r>
+              <w:rPr>
+                <w:sz w:val="24"/>
+                <w:szCs w:val="24"/>
+                <w:lang w:val="en-US"/>
+              </w:rPr>
+              <w:t xml:space="preserve"> с </w:t>
+            </w:r>
+            <w:proofErr w:type="spellStart"/>
+            <w:r>
+              <w:rPr>
+                <w:sz w:val="24"/>
+                <w:szCs w:val="24"/>
+                <w:lang w:val="en-US"/>
+              </w:rPr>
+              <w:t>сервера</w:t>
+            </w:r>
+            <w:proofErr w:type="spellEnd"/>
           </w:p>
         </w:tc>
         <w:tc>
@@ -10722,14 +11233,52 @@
                 <w:szCs w:val="24"/>
               </w:rPr>
             </w:pPr>
+            <w:proofErr w:type="spellStart"/>
             <w:r>
               <w:rPr>
                 <w:sz w:val="24"/>
                 <w:szCs w:val="24"/>
                 <w:lang w:val="en-US"/>
               </w:rPr>
-              <w:t>Создание новых данных</w:t>
-            </w:r>
+              <w:t>Создание</w:t>
+            </w:r>
+            <w:proofErr w:type="spellEnd"/>
+            <w:r>
+              <w:rPr>
+                <w:sz w:val="24"/>
+                <w:szCs w:val="24"/>
+                <w:lang w:val="en-US"/>
+              </w:rPr>
+              <w:t xml:space="preserve"> </w:t>
+            </w:r>
+            <w:proofErr w:type="spellStart"/>
+            <w:r>
+              <w:rPr>
+                <w:sz w:val="24"/>
+                <w:szCs w:val="24"/>
+                <w:lang w:val="en-US"/>
+              </w:rPr>
+              <w:t>новых</w:t>
+            </w:r>
+            <w:proofErr w:type="spellEnd"/>
+            <w:r>
+              <w:rPr>
+                <w:sz w:val="24"/>
+                <w:szCs w:val="24"/>
+                <w:lang w:val="en-US"/>
+              </w:rPr>
+              <w:t xml:space="preserve"> </w:t>
+            </w:r>
+            <w:proofErr w:type="spellStart"/>
+            <w:r>
+              <w:rPr>
+                <w:sz w:val="24"/>
+                <w:szCs w:val="24"/>
+                <w:lang w:val="en-US"/>
+              </w:rPr>
+              <w:t>данных</w:t>
+            </w:r>
+            <w:proofErr w:type="spellEnd"/>
           </w:p>
         </w:tc>
         <w:tc>
@@ -10885,14 +11434,52 @@
                 <w:szCs w:val="24"/>
               </w:rPr>
             </w:pPr>
+            <w:proofErr w:type="spellStart"/>
             <w:r>
               <w:rPr>
                 <w:sz w:val="24"/>
                 <w:szCs w:val="24"/>
                 <w:lang w:val="en-US"/>
               </w:rPr>
-              <w:t>Полное обновление данных</w:t>
-            </w:r>
+              <w:t>Полное</w:t>
+            </w:r>
+            <w:proofErr w:type="spellEnd"/>
+            <w:r>
+              <w:rPr>
+                <w:sz w:val="24"/>
+                <w:szCs w:val="24"/>
+                <w:lang w:val="en-US"/>
+              </w:rPr>
+              <w:t xml:space="preserve"> </w:t>
+            </w:r>
+            <w:proofErr w:type="spellStart"/>
+            <w:r>
+              <w:rPr>
+                <w:sz w:val="24"/>
+                <w:szCs w:val="24"/>
+                <w:lang w:val="en-US"/>
+              </w:rPr>
+              <w:t>обновление</w:t>
+            </w:r>
+            <w:proofErr w:type="spellEnd"/>
+            <w:r>
+              <w:rPr>
+                <w:sz w:val="24"/>
+                <w:szCs w:val="24"/>
+                <w:lang w:val="en-US"/>
+              </w:rPr>
+              <w:t xml:space="preserve"> </w:t>
+            </w:r>
+            <w:proofErr w:type="spellStart"/>
+            <w:r>
+              <w:rPr>
+                <w:sz w:val="24"/>
+                <w:szCs w:val="24"/>
+                <w:lang w:val="en-US"/>
+              </w:rPr>
+              <w:t>данных</w:t>
+            </w:r>
+            <w:proofErr w:type="spellEnd"/>
           </w:p>
         </w:tc>
         <w:tc>
@@ -10909,14 +11496,52 @@
                 <w:szCs w:val="24"/>
               </w:rPr>
             </w:pPr>
+            <w:proofErr w:type="spellStart"/>
             <w:r>
               <w:rPr>
                 <w:sz w:val="24"/>
                 <w:szCs w:val="24"/>
                 <w:lang w:val="en-US"/>
               </w:rPr>
-              <w:t>Замена информации о пользователе</w:t>
-            </w:r>
+              <w:t>Замена</w:t>
+            </w:r>
+            <w:proofErr w:type="spellEnd"/>
+            <w:r>
+              <w:rPr>
+                <w:sz w:val="24"/>
+                <w:szCs w:val="24"/>
+                <w:lang w:val="en-US"/>
+              </w:rPr>
+              <w:t xml:space="preserve"> </w:t>
+            </w:r>
+            <w:proofErr w:type="spellStart"/>
+            <w:r>
+              <w:rPr>
+                <w:sz w:val="24"/>
+                <w:szCs w:val="24"/>
+                <w:lang w:val="en-US"/>
+              </w:rPr>
+              <w:t>информации</w:t>
+            </w:r>
+            <w:proofErr w:type="spellEnd"/>
+            <w:r>
+              <w:rPr>
+                <w:sz w:val="24"/>
+                <w:szCs w:val="24"/>
+                <w:lang w:val="en-US"/>
+              </w:rPr>
+              <w:t xml:space="preserve"> о </w:t>
+            </w:r>
+            <w:proofErr w:type="spellStart"/>
+            <w:r>
+              <w:rPr>
+                <w:sz w:val="24"/>
+                <w:szCs w:val="24"/>
+                <w:lang w:val="en-US"/>
+              </w:rPr>
+              <w:t>пользователе</w:t>
+            </w:r>
+            <w:proofErr w:type="spellEnd"/>
           </w:p>
         </w:tc>
       </w:tr>
@@ -11072,14 +11697,70 @@
                 <w:szCs w:val="24"/>
               </w:rPr>
             </w:pPr>
+            <w:proofErr w:type="spellStart"/>
             <w:r>
               <w:rPr>
                 <w:sz w:val="24"/>
                 <w:szCs w:val="24"/>
                 <w:lang w:val="en-US"/>
               </w:rPr>
-              <w:t>Обновление только имени пользователя</w:t>
-            </w:r>
+              <w:t>Обновление</w:t>
+            </w:r>
+            <w:proofErr w:type="spellEnd"/>
+            <w:r>
+              <w:rPr>
+                <w:sz w:val="24"/>
+                <w:szCs w:val="24"/>
+                <w:lang w:val="en-US"/>
+              </w:rPr>
+              <w:t xml:space="preserve"> </w:t>
+            </w:r>
+            <w:proofErr w:type="spellStart"/>
+            <w:r>
+              <w:rPr>
+                <w:sz w:val="24"/>
+                <w:szCs w:val="24"/>
+                <w:lang w:val="en-US"/>
+              </w:rPr>
+              <w:t>только</w:t>
+            </w:r>
+            <w:proofErr w:type="spellEnd"/>
+            <w:r>
+              <w:rPr>
+                <w:sz w:val="24"/>
+                <w:szCs w:val="24"/>
+                <w:lang w:val="en-US"/>
+              </w:rPr>
+              <w:t xml:space="preserve"> </w:t>
+            </w:r>
+            <w:proofErr w:type="spellStart"/>
+            <w:r>
+              <w:rPr>
+                <w:sz w:val="24"/>
+                <w:szCs w:val="24"/>
+                <w:lang w:val="en-US"/>
+              </w:rPr>
+              <w:t>имени</w:t>
+            </w:r>
+            <w:proofErr w:type="spellEnd"/>
+            <w:r>
+              <w:rPr>
+                <w:sz w:val="24"/>
+                <w:szCs w:val="24"/>
+                <w:lang w:val="en-US"/>
+              </w:rPr>
+              <w:t xml:space="preserve"> </w:t>
+            </w:r>
+            <w:proofErr w:type="spellStart"/>
+            <w:r>
+              <w:rPr>
+                <w:sz w:val="24"/>
+                <w:szCs w:val="24"/>
+                <w:lang w:val="en-US"/>
+              </w:rPr>
+              <w:t>пользователя</w:t>
+            </w:r>
+            <w:proofErr w:type="spellEnd"/>
           </w:p>
         </w:tc>
       </w:tr>
@@ -11122,14 +11803,34 @@
                 <w:szCs w:val="24"/>
               </w:rPr>
             </w:pPr>
+            <w:proofErr w:type="spellStart"/>
             <w:r>
               <w:rPr>
                 <w:sz w:val="24"/>
                 <w:szCs w:val="24"/>
                 <w:lang w:val="en-US"/>
               </w:rPr>
-              <w:t>Удаление данных</w:t>
-            </w:r>
+              <w:t>Удаление</w:t>
+            </w:r>
+            <w:proofErr w:type="spellEnd"/>
+            <w:r>
+              <w:rPr>
+                <w:sz w:val="24"/>
+                <w:szCs w:val="24"/>
+                <w:lang w:val="en-US"/>
+              </w:rPr>
+              <w:t xml:space="preserve"> </w:t>
+            </w:r>
+            <w:proofErr w:type="spellStart"/>
+            <w:r>
+              <w:rPr>
+                <w:sz w:val="24"/>
+                <w:szCs w:val="24"/>
+                <w:lang w:val="en-US"/>
+              </w:rPr>
+              <w:t>данных</w:t>
+            </w:r>
+            <w:proofErr w:type="spellEnd"/>
           </w:p>
         </w:tc>
         <w:tc>
@@ -11146,14 +11847,52 @@
                 <w:szCs w:val="24"/>
               </w:rPr>
             </w:pPr>
+            <w:proofErr w:type="spellStart"/>
             <w:r>
               <w:rPr>
                 <w:sz w:val="24"/>
                 <w:szCs w:val="24"/>
                 <w:lang w:val="en-US"/>
               </w:rPr>
-              <w:t>Удаление учетной записи</w:t>
-            </w:r>
+              <w:t>Удаление</w:t>
+            </w:r>
+            <w:proofErr w:type="spellEnd"/>
+            <w:r>
+              <w:rPr>
+                <w:sz w:val="24"/>
+                <w:szCs w:val="24"/>
+                <w:lang w:val="en-US"/>
+              </w:rPr>
+              <w:t xml:space="preserve"> </w:t>
+            </w:r>
+            <w:proofErr w:type="spellStart"/>
+            <w:r>
+              <w:rPr>
+                <w:sz w:val="24"/>
+                <w:szCs w:val="24"/>
+                <w:lang w:val="en-US"/>
+              </w:rPr>
+              <w:t>учетной</w:t>
+            </w:r>
+            <w:proofErr w:type="spellEnd"/>
+            <w:r>
+              <w:rPr>
+                <w:sz w:val="24"/>
+                <w:szCs w:val="24"/>
+                <w:lang w:val="en-US"/>
+              </w:rPr>
+              <w:t xml:space="preserve"> </w:t>
+            </w:r>
+            <w:proofErr w:type="spellStart"/>
+            <w:r>
+              <w:rPr>
+                <w:sz w:val="24"/>
+                <w:szCs w:val="24"/>
+                <w:lang w:val="en-US"/>
+              </w:rPr>
+              <w:t>записи</w:t>
+            </w:r>
+            <w:proofErr w:type="spellEnd"/>
           </w:p>
         </w:tc>
       </w:tr>
@@ -11235,6 +11974,7 @@
           </w:rPr>
           <w:t>:8000/</w:t>
         </w:r>
+        <w:proofErr w:type="spellStart"/>
         <w:r>
           <w:rPr>
             <w:rStyle w:val="ad"/>
@@ -11242,6 +11982,7 @@
           </w:rPr>
           <w:t>api</w:t>
         </w:r>
+        <w:proofErr w:type="spellEnd"/>
         <w:r>
           <w:rPr>
             <w:rStyle w:val="ad"/>
@@ -11483,9 +12224,6 @@
     <w:p>
       <w:pPr>
         <w:pStyle w:val="af1"/>
-        <w:rPr>
-          <w:lang w:val="en-US"/>
-        </w:rPr>
       </w:pPr>
       <w:r>
         <w:t xml:space="preserve">Запросы так же можно посылать при помощи </w:t>
@@ -11574,15 +12312,9 @@
     <w:p>
       <w:pPr>
         <w:pStyle w:val="af1"/>
-        <w:rPr>
-          <w:lang w:val="en-US"/>
-        </w:rPr>
-      </w:pPr>
-      <w:r>
-        <w:t>Более обширная т</w:t>
-      </w:r>
-      <w:r>
-        <w:t xml:space="preserve">еория по </w:t>
+      </w:pPr>
+      <w:r>
+        <w:t xml:space="preserve">Более обширная теория по </w:t>
       </w:r>
       <w:r>
         <w:rPr>
@@ -11591,18 +12323,12 @@
         <w:t>HTTP</w:t>
       </w:r>
       <w:r>
-        <w:t xml:space="preserve"> запросам</w:t>
-      </w:r>
-      <w:r>
-        <w:t>:</w:t>
-      </w:r>
-    </w:p>
-    <w:p>
-      <w:pPr>
-        <w:pStyle w:val="af1"/>
-        <w:rPr>
-          <w:lang w:val="en-US"/>
-        </w:rPr>
+        <w:t xml:space="preserve"> запросам:</w:t>
+      </w:r>
+    </w:p>
+    <w:p>
+      <w:pPr>
+        <w:pStyle w:val="af1"/>
       </w:pPr>
       <w:hyperlink r:id="rId53" w:history="1">
         <w:r>
@@ -11616,17 +12342,11 @@
     <w:p>
       <w:pPr>
         <w:pStyle w:val="af1"/>
-        <w:rPr>
-          <w:lang w:val="en-US"/>
-        </w:rPr>
-      </w:pPr>
-    </w:p>
-    <w:p>
-      <w:pPr>
-        <w:pStyle w:val="af1"/>
-        <w:rPr>
-          <w:lang w:val="en-US"/>
-        </w:rPr>
+      </w:pPr>
+    </w:p>
+    <w:p>
+      <w:pPr>
+        <w:pStyle w:val="af1"/>
       </w:pPr>
     </w:p>
     <w:p>
@@ -11666,7 +12386,15 @@
         <w:pStyle w:val="af1"/>
       </w:pPr>
       <w:r>
-        <w:t>API (Application Programming Interface)</w:t>
+        <w:t xml:space="preserve">API (Application </w:t>
+      </w:r>
+      <w:proofErr w:type="spellStart"/>
+      <w:r>
+        <w:t>Programming</w:t>
+      </w:r>
+      <w:proofErr w:type="spellEnd"/>
+      <w:r>
+        <w:t xml:space="preserve"> Interface)</w:t>
       </w:r>
       <w:r>
         <w:t xml:space="preserve"> — это интерфейс программирования приложений, который позволяет разным программам взаимодействовать между собой. Проще говоря, это своего рода мост между различными программными компонентами, обеспечивающий их эффективное и безопасное взаимодействие. Благодаря API приложения могут обмениваться данными без необходимости полного раскрытия внутренней структуры или логики.</w:t>
@@ -11854,7 +12582,15 @@
         <w:pStyle w:val="af1"/>
       </w:pPr>
       <w:r>
-        <w:t>REST (Representational State Transfer) — это архитектурный стиль, который задает принципы проектирования веб-сервисов и определяет, как клиент и сервер взаимодействуют через HTTP-протокол. REST стал одним из самых популярных способов создания API благодаря своей простоте и эффективности. Он предоставляет разработчикам набор рекомендаций, которые помогают создавать гибкие и масштабируемые системы.</w:t>
+        <w:t>REST (</w:t>
+      </w:r>
+      <w:proofErr w:type="spellStart"/>
+      <w:r>
+        <w:t>Representational</w:t>
+      </w:r>
+      <w:proofErr w:type="spellEnd"/>
+      <w:r>
+        <w:t xml:space="preserve"> State Transfer) — это архитектурный стиль, который задает принципы проектирования веб-сервисов и определяет, как клиент и сервер взаимодействуют через HTTP-протокол. REST стал одним из самых популярных способов создания API благодаря своей простоте и эффективности. Он предоставляет разработчикам набор рекомендаций, которые помогают создавать гибкие и масштабируемые системы.</w:t>
       </w:r>
     </w:p>
     <w:p>
@@ -11892,15 +12628,31 @@
         <w:pStyle w:val="af1"/>
       </w:pPr>
       <w:r>
-        <w:t>Одним из ключевых принципов REST является отсутствие состояния (Stateless). Это означает, что каждый запрос от клиента рассматривается сервером как независимое событие, не связанное с предыдущими взаимодействиями. Сервер не сохраняет информацию о состоянии клиента между запросами. Такой подход упрощает масштабирование и делает серверную часть менее зависимой от текущего состояния пользователей.</w:t>
-      </w:r>
-    </w:p>
-    <w:p>
-      <w:pPr>
-        <w:pStyle w:val="af1"/>
-      </w:pPr>
-      <w:r>
-        <w:t xml:space="preserve">Единообразие интерфейса (Uniform Interface) также играет важную роль. Все запросы и ответы должны иметь стандартную структуру и быть легко интерпретируемыми. Например, для выполнения различных операций </w:t>
+        <w:t>Одним из ключевых принципов REST является отсутствие состояния (</w:t>
+      </w:r>
+      <w:proofErr w:type="spellStart"/>
+      <w:r>
+        <w:t>Stateless</w:t>
+      </w:r>
+      <w:proofErr w:type="spellEnd"/>
+      <w:r>
+        <w:t>). Это означает, что каждый запрос от клиента рассматривается сервером как независимое событие, не связанное с предыдущими взаимодействиями. Сервер не сохраняет информацию о состоянии клиента между запросами. Такой подход упрощает масштабирование и делает серверную часть менее зависимой от текущего состояния пользователей.</w:t>
+      </w:r>
+    </w:p>
+    <w:p>
+      <w:pPr>
+        <w:pStyle w:val="af1"/>
+      </w:pPr>
+      <w:r>
+        <w:t>Единообразие интерфейса (</w:t>
+      </w:r>
+      <w:proofErr w:type="spellStart"/>
+      <w:r>
+        <w:t>Uniform</w:t>
+      </w:r>
+      <w:proofErr w:type="spellEnd"/>
+      <w:r>
+        <w:t xml:space="preserve"> Interface) также играет важную роль. Все запросы и ответы должны иметь стандартную структуру и быть легко интерпретируемыми. Например, для выполнения различных операций </w:t>
       </w:r>
       <w:r>
         <w:lastRenderedPageBreak/>
@@ -11910,9 +12662,6 @@
     <w:p>
       <w:pPr>
         <w:pStyle w:val="af1"/>
-        <w:rPr>
-          <w:lang w:val="en-US"/>
-        </w:rPr>
       </w:pPr>
       <w:r>
         <w:t>Кеширование — еще один принцип, который помогает повысить производительность и снизить нагрузку на сервер. Если сервер разрешает кеширование определенных данных, клиент может сохранять ответы и использовать их повторно, не обращаясь каждый раз за одними и теми же сведениями. Это ускоряет работу системы и делает взаимодействие более эффективным.</w:t>
@@ -11929,7 +12678,16 @@
         <w:rPr>
           <w:lang w:val="en-US"/>
         </w:rPr>
-        <w:t>REST API</w:t>
+        <w:t>REST</w:t>
+      </w:r>
+      <w:r>
+        <w:t xml:space="preserve"> </w:t>
+      </w:r>
+      <w:r>
+        <w:rPr>
+          <w:lang w:val="en-US"/>
+        </w:rPr>
+        <w:t>API</w:t>
       </w:r>
       <w:r>
         <w:t>:</w:t>
@@ -11971,10 +12729,12 @@
         <w:ind w:left="0" w:firstLine="0"/>
       </w:pPr>
       <w:bookmarkStart w:id="26" w:name="_Toc189818577"/>
+      <w:proofErr w:type="spellStart"/>
       <w:r>
         <w:t>Swagger</w:t>
       </w:r>
       <w:bookmarkEnd w:id="26"/>
+      <w:proofErr w:type="spellEnd"/>
     </w:p>
     <w:p>
       <w:pPr>
@@ -11990,16 +12750,53 @@
       <w:pPr>
         <w:pStyle w:val="af1"/>
       </w:pPr>
-      <w:r>
-        <w:t>Swagger — это популярный набор инструментов с открытым исходным кодом, который позволяет проектировать, документировать и тестировать RESTful API. Он помогает разработчикам и пользователям API легко понять структуру и возможности сервиса, а также автоматизировать тестирование и интеграцию. В более широком смысле Swagger стал стандартом для описания API благодаря удобному и понятному формату документации.</w:t>
-      </w:r>
-    </w:p>
-    <w:p>
-      <w:pPr>
-        <w:pStyle w:val="af1"/>
-      </w:pPr>
-      <w:r>
-        <w:t>Основная цель Swagger — создать машинно- и человеко-читаемую документацию для API. Он предоставляет интерактивный пользовательский интерфейс, который позволяет разработчикам визуально просматривать доступные эндпоинты API, изучать их параметры и тестировать запросы прямо из браузера. Это значительно упрощает взаимодействие с API как для разработчиков, так и для внешних пользователей.</w:t>
+      <w:proofErr w:type="spellStart"/>
+      <w:r>
+        <w:t>Swagger</w:t>
+      </w:r>
+      <w:proofErr w:type="spellEnd"/>
+      <w:r>
+        <w:t xml:space="preserve"> — это популярный набор инструментов с открытым исходным кодом, который позволяет проектировать, документировать и тестировать </w:t>
+      </w:r>
+      <w:proofErr w:type="spellStart"/>
+      <w:r>
+        <w:t>RESTful</w:t>
+      </w:r>
+      <w:proofErr w:type="spellEnd"/>
+      <w:r>
+        <w:t xml:space="preserve"> API. Он помогает разработчикам и пользователям API легко понять структуру и возможности сервиса, а также автоматизировать тестирование и интеграцию. В более широком смысле </w:t>
+      </w:r>
+      <w:proofErr w:type="spellStart"/>
+      <w:r>
+        <w:t>Swagger</w:t>
+      </w:r>
+      <w:proofErr w:type="spellEnd"/>
+      <w:r>
+        <w:t xml:space="preserve"> стал стандартом для описания API благодаря удобному и понятному формату документации.</w:t>
+      </w:r>
+    </w:p>
+    <w:p>
+      <w:pPr>
+        <w:pStyle w:val="af1"/>
+      </w:pPr>
+      <w:r>
+        <w:t xml:space="preserve">Основная цель </w:t>
+      </w:r>
+      <w:proofErr w:type="spellStart"/>
+      <w:r>
+        <w:t>Swagger</w:t>
+      </w:r>
+      <w:proofErr w:type="spellEnd"/>
+      <w:r>
+        <w:t xml:space="preserve"> — создать машинно- и человеко-читаемую документацию для API. Он предоставляет интерактивный пользовательский интерфейс, который позволяет разработчикам визуально просматривать доступные </w:t>
+      </w:r>
+      <w:proofErr w:type="spellStart"/>
+      <w:r>
+        <w:t>эндпоинты</w:t>
+      </w:r>
+      <w:proofErr w:type="spellEnd"/>
+      <w:r>
+        <w:t xml:space="preserve"> API, изучать их параметры и тестировать запросы прямо из браузера. Это значительно упрощает взаимодействие с API как для разработчиков, так и для внешних пользователей.</w:t>
       </w:r>
     </w:p>
     <w:p>
@@ -12038,26 +12835,64 @@
         <w:rPr>
           <w:lang w:val="en-US"/>
         </w:rPr>
-        <w:t xml:space="preserve"> OpenAPI Specification (OAS). </w:t>
-      </w:r>
-      <w:r>
-        <w:t>Этот формат является стандартом для описания RESTful API и включает информацию о всех доступных маршрутах, поддерживаемых HTTP-методах, структурах запросов и ответов, а также типах данных и параметров.</w:t>
-      </w:r>
-    </w:p>
-    <w:p>
-      <w:pPr>
-        <w:pStyle w:val="af1"/>
-      </w:pPr>
-      <w:r>
-        <w:t>Одним из ключевых преимуществ Swagger является его поддержка генерации кода. На основе спецификации можно автоматически создавать клиентские библиотеки, серверные заглушки и даже тестовые сценарии. Это значительно ускоряет разработку и снижает вероятность ошибок.</w:t>
-      </w:r>
-    </w:p>
-    <w:p>
-      <w:pPr>
-        <w:pStyle w:val="af1"/>
-      </w:pPr>
-      <w:r>
-        <w:t>Еще одно важное преимущество Swagger — поддержка интеграции с различными инструментами CI/CD и платформами мониторинга. Это позволяет включать документацию и тестирование API прямо в процесс разработки и развертывания.</w:t>
+        <w:t xml:space="preserve"> </w:t>
+      </w:r>
+      <w:proofErr w:type="spellStart"/>
+      <w:r>
+        <w:rPr>
+          <w:lang w:val="en-US"/>
+        </w:rPr>
+        <w:t>OpenAPI</w:t>
+      </w:r>
+      <w:proofErr w:type="spellEnd"/>
+      <w:r>
+        <w:rPr>
+          <w:lang w:val="en-US"/>
+        </w:rPr>
+        <w:t xml:space="preserve"> Specification (OAS). </w:t>
+      </w:r>
+      <w:r>
+        <w:t xml:space="preserve">Этот формат является стандартом для описания </w:t>
+      </w:r>
+      <w:proofErr w:type="spellStart"/>
+      <w:r>
+        <w:t>RESTful</w:t>
+      </w:r>
+      <w:proofErr w:type="spellEnd"/>
+      <w:r>
+        <w:t xml:space="preserve"> API и включает информацию о всех доступных маршрутах, поддерживаемых HTTP-методах, структурах запросов и ответов, а также типах данных и параметров.</w:t>
+      </w:r>
+    </w:p>
+    <w:p>
+      <w:pPr>
+        <w:pStyle w:val="af1"/>
+      </w:pPr>
+      <w:r>
+        <w:t xml:space="preserve">Одним из ключевых преимуществ </w:t>
+      </w:r>
+      <w:proofErr w:type="spellStart"/>
+      <w:r>
+        <w:t>Swagger</w:t>
+      </w:r>
+      <w:proofErr w:type="spellEnd"/>
+      <w:r>
+        <w:t xml:space="preserve"> является его поддержка генерации кода. На основе спецификации можно автоматически создавать клиентские библиотеки, серверные заглушки и даже тестовые сценарии. Это значительно ускоряет разработку и снижает вероятность ошибок.</w:t>
+      </w:r>
+    </w:p>
+    <w:p>
+      <w:pPr>
+        <w:pStyle w:val="af1"/>
+      </w:pPr>
+      <w:r>
+        <w:t xml:space="preserve">Еще одно важное преимущество </w:t>
+      </w:r>
+      <w:proofErr w:type="spellStart"/>
+      <w:r>
+        <w:t>Swagger</w:t>
+      </w:r>
+      <w:proofErr w:type="spellEnd"/>
+      <w:r>
+        <w:t xml:space="preserve"> — поддержка интеграции с различными инструментами CI/CD и платформами мониторинга. Это позволяет включать документацию и тестирование API прямо в процесс разработки и развертывания.</w:t>
       </w:r>
     </w:p>
     <w:p>
@@ -12251,7 +13086,15 @@
       </w:pPr>
       <w:bookmarkStart w:id="29" w:name="_Toc189818580"/>
       <w:r>
-        <w:t xml:space="preserve">Структура документациии </w:t>
+        <w:t xml:space="preserve">Структура </w:t>
+      </w:r>
+      <w:proofErr w:type="spellStart"/>
+      <w:r>
+        <w:t>документациии</w:t>
+      </w:r>
+      <w:proofErr w:type="spellEnd"/>
+      <w:r>
+        <w:t xml:space="preserve"> </w:t>
       </w:r>
       <w:r>
         <w:rPr>
@@ -12259,17 +13102,27 @@
         </w:rPr>
         <w:t>S</w:t>
       </w:r>
+      <w:proofErr w:type="spellStart"/>
       <w:r>
         <w:t>wagger</w:t>
       </w:r>
       <w:bookmarkEnd w:id="29"/>
-    </w:p>
-    <w:p>
-      <w:pPr>
-        <w:pStyle w:val="af1"/>
-      </w:pPr>
-      <w:r>
-        <w:t>Основные элементы интерфейса Swagger UI</w:t>
+      <w:proofErr w:type="spellEnd"/>
+    </w:p>
+    <w:p>
+      <w:pPr>
+        <w:pStyle w:val="af1"/>
+      </w:pPr>
+      <w:r>
+        <w:t xml:space="preserve">Основные элементы интерфейса </w:t>
+      </w:r>
+      <w:proofErr w:type="spellStart"/>
+      <w:r>
+        <w:t>Swagger</w:t>
+      </w:r>
+      <w:proofErr w:type="spellEnd"/>
+      <w:r>
+        <w:t xml:space="preserve"> UI</w:t>
       </w:r>
     </w:p>
     <w:p>
@@ -12289,8 +13142,13 @@
         </w:numPr>
         <w:ind w:left="0" w:firstLine="709"/>
       </w:pPr>
-      <w:r>
-        <w:t>Swagger UI: Название инструмента.</w:t>
+      <w:proofErr w:type="spellStart"/>
+      <w:r>
+        <w:t>Swagger</w:t>
+      </w:r>
+      <w:proofErr w:type="spellEnd"/>
+      <w:r>
+        <w:t xml:space="preserve"> UI: Название инструмента.</w:t>
       </w:r>
     </w:p>
     <w:p>
@@ -12303,7 +13161,23 @@
         <w:ind w:left="0" w:firstLine="709"/>
       </w:pPr>
       <w:r>
-        <w:t>API Version: Версия вашего API (указывается в openapi.Info в urls.py).</w:t>
+        <w:t xml:space="preserve">API </w:t>
+      </w:r>
+      <w:proofErr w:type="spellStart"/>
+      <w:r>
+        <w:t>Version</w:t>
+      </w:r>
+      <w:proofErr w:type="spellEnd"/>
+      <w:r>
+        <w:t xml:space="preserve">: Версия вашего API (указывается в </w:t>
+      </w:r>
+      <w:proofErr w:type="spellStart"/>
+      <w:r>
+        <w:t>openapi.Info</w:t>
+      </w:r>
+      <w:proofErr w:type="spellEnd"/>
+      <w:r>
+        <w:t xml:space="preserve"> в urls.py).</w:t>
       </w:r>
     </w:p>
     <w:p>
@@ -12328,22 +13202,56 @@
         </w:numPr>
         <w:ind w:left="0" w:firstLine="709"/>
       </w:pPr>
-      <w:r>
-        <w:t>Explore: Кнопка для перехода к списку endpoints.</w:t>
-      </w:r>
-    </w:p>
-    <w:p>
-      <w:pPr>
-        <w:pStyle w:val="af1"/>
-      </w:pPr>
-      <w:r>
-        <w:t>2. Список endpoints</w:t>
-      </w:r>
+      <w:proofErr w:type="spellStart"/>
+      <w:r>
+        <w:t>Explore</w:t>
+      </w:r>
+      <w:proofErr w:type="spellEnd"/>
+      <w:r>
+        <w:t xml:space="preserve">: Кнопка для перехода к списку </w:t>
+      </w:r>
+      <w:proofErr w:type="spellStart"/>
+      <w:r>
+        <w:t>endpoints</w:t>
+      </w:r>
+      <w:proofErr w:type="spellEnd"/>
+      <w:r>
+        <w:t>.</w:t>
+      </w:r>
+    </w:p>
+    <w:p>
+      <w:pPr>
+        <w:pStyle w:val="af1"/>
+      </w:pPr>
+      <w:r>
+        <w:t xml:space="preserve">2. Список </w:t>
+      </w:r>
+      <w:proofErr w:type="spellStart"/>
+      <w:r>
+        <w:t>endpoints</w:t>
+      </w:r>
+      <w:proofErr w:type="spellEnd"/>
       <w:r>
         <w:t xml:space="preserve">. </w:t>
       </w:r>
       <w:r>
-        <w:t>Слева находится список всех доступных endpoints вашего API, сгруппированных по тегам (tags). Теги обычно соответствуют названиям приложений или функциональным блокам API.</w:t>
+        <w:t xml:space="preserve">Слева находится список всех доступных </w:t>
+      </w:r>
+      <w:proofErr w:type="spellStart"/>
+      <w:r>
+        <w:t>endpoints</w:t>
+      </w:r>
+      <w:proofErr w:type="spellEnd"/>
+      <w:r>
+        <w:t xml:space="preserve"> вашего API, сгруппированных по тегам (</w:t>
+      </w:r>
+      <w:proofErr w:type="spellStart"/>
+      <w:r>
+        <w:t>tags</w:t>
+      </w:r>
+      <w:proofErr w:type="spellEnd"/>
+      <w:r>
+        <w:t>). Теги обычно соответствуют названиям приложений или функциональным блокам API.</w:t>
       </w:r>
     </w:p>
     <w:p>
@@ -12356,7 +13264,31 @@
         <w:ind w:left="0" w:firstLine="709"/>
       </w:pPr>
       <w:r>
-        <w:t>Каждый endpoint отображается с указанием HTTP-метода (GET, POST, PUT, DELETE и т.д.) и пути (например, /api/users/).</w:t>
+        <w:t xml:space="preserve">Каждый </w:t>
+      </w:r>
+      <w:proofErr w:type="spellStart"/>
+      <w:r>
+        <w:t>endpoint</w:t>
+      </w:r>
+      <w:proofErr w:type="spellEnd"/>
+      <w:r>
+        <w:t xml:space="preserve"> отображается с указанием HTTP-метода (GET, POST, PUT, DELETE и т.д.) и пути (например, /</w:t>
+      </w:r>
+      <w:proofErr w:type="spellStart"/>
+      <w:r>
+        <w:t>api</w:t>
+      </w:r>
+      <w:proofErr w:type="spellEnd"/>
+      <w:r>
+        <w:t>/</w:t>
+      </w:r>
+      <w:proofErr w:type="spellStart"/>
+      <w:r>
+        <w:t>users</w:t>
+      </w:r>
+      <w:proofErr w:type="spellEnd"/>
+      <w:r>
+        <w:t>/).</w:t>
       </w:r>
     </w:p>
     <w:p>
@@ -12369,21 +13301,42 @@
         <w:ind w:left="0" w:firstLine="709"/>
       </w:pPr>
       <w:r>
-        <w:t>Нажав на endpoint, вы раскрываете его подробное описание.</w:t>
-      </w:r>
-    </w:p>
-    <w:p>
-      <w:pPr>
-        <w:pStyle w:val="af1"/>
-      </w:pPr>
-      <w:r>
-        <w:t>3. Детали endpoint</w:t>
-      </w:r>
+        <w:t xml:space="preserve">Нажав на </w:t>
+      </w:r>
+      <w:proofErr w:type="spellStart"/>
+      <w:r>
+        <w:t>endpoint</w:t>
+      </w:r>
+      <w:proofErr w:type="spellEnd"/>
+      <w:r>
+        <w:t>, вы раскрываете его подробное описание.</w:t>
+      </w:r>
+    </w:p>
+    <w:p>
+      <w:pPr>
+        <w:pStyle w:val="af1"/>
+      </w:pPr>
+      <w:r>
+        <w:t xml:space="preserve">3. Детали </w:t>
+      </w:r>
+      <w:proofErr w:type="spellStart"/>
+      <w:r>
+        <w:t>endpoint</w:t>
+      </w:r>
+      <w:proofErr w:type="spellEnd"/>
       <w:r>
         <w:t xml:space="preserve">. </w:t>
       </w:r>
       <w:r>
-        <w:t>Когда вы раскрываете конкретный endpoint, вы видите:</w:t>
+        <w:t xml:space="preserve">Когда вы раскрываете конкретный </w:t>
+      </w:r>
+      <w:proofErr w:type="spellStart"/>
+      <w:r>
+        <w:t>endpoint</w:t>
+      </w:r>
+      <w:proofErr w:type="spellEnd"/>
+      <w:r>
+        <w:t>, вы видите:</w:t>
       </w:r>
     </w:p>
     <w:p>
@@ -12403,7 +13356,31 @@
         <w:t xml:space="preserve">. </w:t>
       </w:r>
       <w:r>
-        <w:t>Краткое описание endpoint (берется из operation_description в декораторе @swagger_auto_schema или из докстрингов).</w:t>
+        <w:t xml:space="preserve">Краткое описание </w:t>
+      </w:r>
+      <w:proofErr w:type="spellStart"/>
+      <w:r>
+        <w:t>endpoint</w:t>
+      </w:r>
+      <w:proofErr w:type="spellEnd"/>
+      <w:r>
+        <w:t xml:space="preserve"> (берется из </w:t>
+      </w:r>
+      <w:proofErr w:type="spellStart"/>
+      <w:r>
+        <w:t>operation_description</w:t>
+      </w:r>
+      <w:proofErr w:type="spellEnd"/>
+      <w:r>
+        <w:t xml:space="preserve"> в декораторе @swagger_auto_schema или из </w:t>
+      </w:r>
+      <w:proofErr w:type="spellStart"/>
+      <w:r>
+        <w:t>докстрингов</w:t>
+      </w:r>
+      <w:proofErr w:type="spellEnd"/>
+      <w:r>
+        <w:t>).</w:t>
       </w:r>
     </w:p>
     <w:p>
@@ -12422,7 +13399,31 @@
         <w:t xml:space="preserve">. </w:t>
       </w:r>
       <w:r>
-        <w:t>Если endpoint принимает параметры (например, query-параметры или path-параметры), они будут отображены здесь.</w:t>
+        <w:t xml:space="preserve">Если </w:t>
+      </w:r>
+      <w:proofErr w:type="spellStart"/>
+      <w:r>
+        <w:t>endpoint</w:t>
+      </w:r>
+      <w:proofErr w:type="spellEnd"/>
+      <w:r>
+        <w:t xml:space="preserve"> принимает параметры (например, </w:t>
+      </w:r>
+      <w:proofErr w:type="spellStart"/>
+      <w:r>
+        <w:t>query</w:t>
+      </w:r>
+      <w:proofErr w:type="spellEnd"/>
+      <w:r>
+        <w:t xml:space="preserve">-параметры или </w:t>
+      </w:r>
+      <w:proofErr w:type="spellStart"/>
+      <w:r>
+        <w:t>path</w:t>
+      </w:r>
+      <w:proofErr w:type="spellEnd"/>
+      <w:r>
+        <w:t>-параметры), они будут отображены здесь.</w:t>
       </w:r>
     </w:p>
     <w:p>
@@ -12459,8 +13460,13 @@
       <w:r>
         <w:t xml:space="preserve">. </w:t>
       </w:r>
-      <w:r>
-        <w:t>Swagger показывает пример ответа, который можно ожидать от сервера.</w:t>
+      <w:proofErr w:type="spellStart"/>
+      <w:r>
+        <w:t>Swagger</w:t>
+      </w:r>
+      <w:proofErr w:type="spellEnd"/>
+      <w:r>
+        <w:t xml:space="preserve"> показывает пример ответа, который можно ожидать от сервера.</w:t>
       </w:r>
     </w:p>
     <w:p>
@@ -12536,7 +13542,15 @@
         <w:t xml:space="preserve"> "Try it out". </w:t>
       </w:r>
       <w:r>
-        <w:t>Нажав на нее, вы переводите endpoint в режим тестирования.</w:t>
+        <w:t xml:space="preserve">Нажав на нее, вы переводите </w:t>
+      </w:r>
+      <w:proofErr w:type="spellStart"/>
+      <w:r>
+        <w:t>endpoint</w:t>
+      </w:r>
+      <w:proofErr w:type="spellEnd"/>
+      <w:r>
+        <w:t xml:space="preserve"> в режим тестирования.</w:t>
       </w:r>
     </w:p>
     <w:p>
@@ -12549,7 +13563,39 @@
         <w:ind w:left="0" w:firstLine="709"/>
       </w:pPr>
       <w:r>
-        <w:t>После нажатия "Try it out" вы можете вручную ввести параметры запроса (если они есть) и нажать кнопку "Execute", чтобы отправить запрос на сервер.</w:t>
+        <w:t>После нажатия "</w:t>
+      </w:r>
+      <w:proofErr w:type="spellStart"/>
+      <w:r>
+        <w:t>Try</w:t>
+      </w:r>
+      <w:proofErr w:type="spellEnd"/>
+      <w:r>
+        <w:t xml:space="preserve"> </w:t>
+      </w:r>
+      <w:proofErr w:type="spellStart"/>
+      <w:r>
+        <w:t>it</w:t>
+      </w:r>
+      <w:proofErr w:type="spellEnd"/>
+      <w:r>
+        <w:t xml:space="preserve"> </w:t>
+      </w:r>
+      <w:proofErr w:type="spellStart"/>
+      <w:r>
+        <w:t>out</w:t>
+      </w:r>
+      <w:proofErr w:type="spellEnd"/>
+      <w:r>
+        <w:t>" вы можете вручную ввести параметры запроса (если они есть) и нажать кнопку "</w:t>
+      </w:r>
+      <w:proofErr w:type="spellStart"/>
+      <w:r>
+        <w:t>Execute</w:t>
+      </w:r>
+      <w:proofErr w:type="spellEnd"/>
+      <w:r>
+        <w:t>", чтобы отправить запрос на сервер.</w:t>
       </w:r>
     </w:p>
     <w:p>
@@ -12558,7 +13604,15 @@
         <w:ind w:left="709" w:firstLine="0"/>
       </w:pPr>
       <w:r>
-        <w:t>После выполнения запроса Swagger покажет:</w:t>
+        <w:t xml:space="preserve">После выполнения запроса </w:t>
+      </w:r>
+      <w:proofErr w:type="spellStart"/>
+      <w:r>
+        <w:t>Swagger</w:t>
+      </w:r>
+      <w:proofErr w:type="spellEnd"/>
+      <w:r>
+        <w:t xml:space="preserve"> покажет:</w:t>
       </w:r>
       <w:r>
         <w:t xml:space="preserve"> </w:t>
@@ -12608,7 +13662,23 @@
         <w:t>н</w:t>
       </w:r>
       <w:r>
-        <w:t>апример, 200 OK или 404 Not Found.</w:t>
+        <w:t xml:space="preserve">апример, 200 OK или 404 </w:t>
+      </w:r>
+      <w:proofErr w:type="spellStart"/>
+      <w:r>
+        <w:t>Not</w:t>
+      </w:r>
+      <w:proofErr w:type="spellEnd"/>
+      <w:r>
+        <w:t xml:space="preserve"> </w:t>
+      </w:r>
+      <w:proofErr w:type="spellStart"/>
+      <w:r>
+        <w:t>Found</w:t>
+      </w:r>
+      <w:proofErr w:type="spellEnd"/>
+      <w:r>
+        <w:t>.</w:t>
       </w:r>
       <w:r>
         <w:t xml:space="preserve"> </w:t>
@@ -12657,7 +13727,15 @@
         <w:t xml:space="preserve">. </w:t>
       </w:r>
       <w:r>
-        <w:t>Если ваш API требует авторизации (например, через токен), в верхней части интерфейса будет кнопка "Authorize".</w:t>
+        <w:t>Если ваш API требует авторизации (например, через токен), в верхней части интерфейса будет кнопка "</w:t>
+      </w:r>
+      <w:proofErr w:type="spellStart"/>
+      <w:r>
+        <w:t>Authorize</w:t>
+      </w:r>
+      <w:proofErr w:type="spellEnd"/>
+      <w:r>
+        <w:t>".</w:t>
       </w:r>
     </w:p>
     <w:p>
@@ -12683,7 +13761,15 @@
         <w:ind w:left="0" w:firstLine="709"/>
       </w:pPr>
       <w:r>
-        <w:t>После авторизации Swagger будет автоматически добавлять токен в заголовки всех запросов.</w:t>
+        <w:t xml:space="preserve">После авторизации </w:t>
+      </w:r>
+      <w:proofErr w:type="spellStart"/>
+      <w:r>
+        <w:t>Swagger</w:t>
+      </w:r>
+      <w:proofErr w:type="spellEnd"/>
+      <w:r>
+        <w:t xml:space="preserve"> будет автоматически добавлять токен в заголовки всех запросов.</w:t>
       </w:r>
     </w:p>
     <w:p>
@@ -12697,8 +13783,29 @@
       <w:r>
         <w:t xml:space="preserve">. </w:t>
       </w:r>
-      <w:r>
-        <w:t>Swagger автоматически генерирует примеры запросов и ответов на основе ваших сериализаторов и моделей Django.</w:t>
+      <w:proofErr w:type="spellStart"/>
+      <w:r>
+        <w:t>Swagger</w:t>
+      </w:r>
+      <w:proofErr w:type="spellEnd"/>
+      <w:r>
+        <w:t xml:space="preserve"> автоматически генерирует примеры запросов и ответов на основе ваших </w:t>
+      </w:r>
+      <w:proofErr w:type="spellStart"/>
+      <w:r>
+        <w:t>сериализаторов</w:t>
+      </w:r>
+      <w:proofErr w:type="spellEnd"/>
+      <w:r>
+        <w:t xml:space="preserve"> и моделей </w:t>
+      </w:r>
+      <w:proofErr w:type="spellStart"/>
+      <w:r>
+        <w:t>Django</w:t>
+      </w:r>
+      <w:proofErr w:type="spellEnd"/>
+      <w:r>
+        <w:t>.</w:t>
       </w:r>
     </w:p>
     <w:p>
@@ -12744,7 +13851,15 @@
         <w:pStyle w:val="af1"/>
       </w:pPr>
       <w:r>
-        <w:t>7. Кнопка "Models"</w:t>
+        <w:t>7. Кнопка "</w:t>
+      </w:r>
+      <w:proofErr w:type="spellStart"/>
+      <w:r>
+        <w:t>Models</w:t>
+      </w:r>
+      <w:proofErr w:type="spellEnd"/>
+      <w:r>
+        <w:t>"</w:t>
       </w:r>
     </w:p>
     <w:p>
@@ -12757,7 +13872,23 @@
         <w:ind w:left="0" w:firstLine="709"/>
       </w:pPr>
       <w:r>
-        <w:t>Внизу страницы Swagger UI есть раздел "Models", где отображаются все модели данных, используемые в вашем API.</w:t>
+        <w:t xml:space="preserve">Внизу страницы </w:t>
+      </w:r>
+      <w:proofErr w:type="spellStart"/>
+      <w:r>
+        <w:t>Swagger</w:t>
+      </w:r>
+      <w:proofErr w:type="spellEnd"/>
+      <w:r>
+        <w:t xml:space="preserve"> UI есть раздел "</w:t>
+      </w:r>
+      <w:proofErr w:type="spellStart"/>
+      <w:r>
+        <w:t>Models</w:t>
+      </w:r>
+      <w:proofErr w:type="spellEnd"/>
+      <w:r>
+        <w:t>", где отображаются все модели данных, используемые в вашем API.</w:t>
       </w:r>
     </w:p>
     <w:p>
@@ -12770,20 +13901,36 @@
         <w:ind w:left="0" w:firstLine="709"/>
       </w:pPr>
       <w:r>
-        <w:t>Это полезно для понимания структуры данных, которые принимаются или возвращаются endpoints.</w:t>
-      </w:r>
-    </w:p>
-    <w:p>
-      <w:pPr>
-        <w:pStyle w:val="af1"/>
-      </w:pPr>
-    </w:p>
-    <w:p>
-      <w:pPr>
-        <w:pStyle w:val="af1"/>
-      </w:pPr>
-      <w:r>
-        <w:t>Как тестировать API через Swagger UI</w:t>
+        <w:t xml:space="preserve">Это полезно для понимания структуры данных, которые принимаются или возвращаются </w:t>
+      </w:r>
+      <w:proofErr w:type="spellStart"/>
+      <w:r>
+        <w:t>endpoints</w:t>
+      </w:r>
+      <w:proofErr w:type="spellEnd"/>
+      <w:r>
+        <w:t>.</w:t>
+      </w:r>
+    </w:p>
+    <w:p>
+      <w:pPr>
+        <w:pStyle w:val="af1"/>
+      </w:pPr>
+    </w:p>
+    <w:p>
+      <w:pPr>
+        <w:pStyle w:val="af1"/>
+      </w:pPr>
+      <w:r>
+        <w:t xml:space="preserve">Как тестировать API через </w:t>
+      </w:r>
+      <w:proofErr w:type="spellStart"/>
+      <w:r>
+        <w:t>Swagger</w:t>
+      </w:r>
+      <w:proofErr w:type="spellEnd"/>
+      <w:r>
+        <w:t xml:space="preserve"> UI</w:t>
       </w:r>
       <w:r>
         <w:t>:</w:t>
@@ -12799,7 +13946,23 @@
         <w:ind w:left="0" w:firstLine="709"/>
       </w:pPr>
       <w:r>
-        <w:t>Выберите endpoint: Найдите нужный endpoint в списке слева.</w:t>
+        <w:t xml:space="preserve">Выберите </w:t>
+      </w:r>
+      <w:proofErr w:type="spellStart"/>
+      <w:r>
+        <w:t>endpoint</w:t>
+      </w:r>
+      <w:proofErr w:type="spellEnd"/>
+      <w:r>
+        <w:t xml:space="preserve">: Найдите нужный </w:t>
+      </w:r>
+      <w:proofErr w:type="spellStart"/>
+      <w:r>
+        <w:t>endpoint</w:t>
+      </w:r>
+      <w:proofErr w:type="spellEnd"/>
+      <w:r>
+        <w:t xml:space="preserve"> в списке слева.</w:t>
       </w:r>
     </w:p>
     <w:p>
@@ -12812,7 +13975,31 @@
         <w:ind w:left="0" w:firstLine="709"/>
       </w:pPr>
       <w:r>
-        <w:t>Нажмите "Try it out": Это активирует режим тестирования.</w:t>
+        <w:t>Нажмите "</w:t>
+      </w:r>
+      <w:proofErr w:type="spellStart"/>
+      <w:r>
+        <w:t>Try</w:t>
+      </w:r>
+      <w:proofErr w:type="spellEnd"/>
+      <w:r>
+        <w:t xml:space="preserve"> </w:t>
+      </w:r>
+      <w:proofErr w:type="spellStart"/>
+      <w:r>
+        <w:t>it</w:t>
+      </w:r>
+      <w:proofErr w:type="spellEnd"/>
+      <w:r>
+        <w:t xml:space="preserve"> </w:t>
+      </w:r>
+      <w:proofErr w:type="spellStart"/>
+      <w:r>
+        <w:t>out</w:t>
+      </w:r>
+      <w:proofErr w:type="spellEnd"/>
+      <w:r>
+        <w:t>": Это активирует режим тестирования.</w:t>
       </w:r>
     </w:p>
     <w:p>
@@ -12825,7 +14012,23 @@
         <w:ind w:left="0" w:firstLine="709"/>
       </w:pPr>
       <w:r>
-        <w:t>Введите параметры: Если endpoint требует параметров (например, query-параметры или тело запроса), заполните их.</w:t>
+        <w:t xml:space="preserve">Введите параметры: Если </w:t>
+      </w:r>
+      <w:proofErr w:type="spellStart"/>
+      <w:r>
+        <w:t>endpoint</w:t>
+      </w:r>
+      <w:proofErr w:type="spellEnd"/>
+      <w:r>
+        <w:t xml:space="preserve"> требует параметров (например, </w:t>
+      </w:r>
+      <w:proofErr w:type="spellStart"/>
+      <w:r>
+        <w:t>query</w:t>
+      </w:r>
+      <w:proofErr w:type="spellEnd"/>
+      <w:r>
+        <w:t>-параметры или тело запроса), заполните их.</w:t>
       </w:r>
     </w:p>
     <w:p>
@@ -12838,7 +14041,23 @@
         <w:ind w:left="0" w:firstLine="709"/>
       </w:pPr>
       <w:r>
-        <w:t>Нажмите "Execute": Swagger отправит запрос на сервер.</w:t>
+        <w:t>Нажмите "</w:t>
+      </w:r>
+      <w:proofErr w:type="spellStart"/>
+      <w:r>
+        <w:t>Execute</w:t>
+      </w:r>
+      <w:proofErr w:type="spellEnd"/>
+      <w:r>
+        <w:t xml:space="preserve">": </w:t>
+      </w:r>
+      <w:proofErr w:type="spellStart"/>
+      <w:r>
+        <w:t>Swagger</w:t>
+      </w:r>
+      <w:proofErr w:type="spellEnd"/>
+      <w:r>
+        <w:t xml:space="preserve"> отправит запрос на сервер.</w:t>
       </w:r>
     </w:p>
     <w:p>
@@ -12883,12 +14102,14 @@
       <w:r>
         <w:t>.</w:t>
       </w:r>
+      <w:proofErr w:type="spellStart"/>
       <w:r>
         <w:rPr>
           <w:lang w:val="en-US"/>
         </w:rPr>
         <w:t>js</w:t>
       </w:r>
+      <w:proofErr w:type="spellEnd"/>
       <w:r>
         <w:t>)</w:t>
       </w:r>
@@ -12956,6 +14177,7 @@
           </w:rPr>
           <w:t>://</w:t>
         </w:r>
+        <w:proofErr w:type="spellStart"/>
         <w:r>
           <w:rPr>
             <w:rStyle w:val="ad"/>
@@ -12963,6 +14185,7 @@
           </w:rPr>
           <w:t>habr</w:t>
         </w:r>
+        <w:proofErr w:type="spellEnd"/>
         <w:r>
           <w:rPr>
             <w:rStyle w:val="ad"/>
@@ -12982,6 +14205,7 @@
           </w:rPr>
           <w:t>/</w:t>
         </w:r>
+        <w:proofErr w:type="spellStart"/>
         <w:r>
           <w:rPr>
             <w:rStyle w:val="ad"/>
@@ -12989,6 +14213,7 @@
           </w:rPr>
           <w:t>ru</w:t>
         </w:r>
+        <w:proofErr w:type="spellEnd"/>
         <w:r>
           <w:rPr>
             <w:rStyle w:val="ad"/>
@@ -13008,6 +14233,7 @@
           </w:rPr>
           <w:t>/</w:t>
         </w:r>
+        <w:proofErr w:type="spellStart"/>
         <w:r>
           <w:rPr>
             <w:rStyle w:val="ad"/>
@@ -13015,6 +14241,7 @@
           </w:rPr>
           <w:t>otus</w:t>
         </w:r>
+        <w:proofErr w:type="spellEnd"/>
         <w:r>
           <w:rPr>
             <w:rStyle w:val="ad"/>
@@ -13070,15 +14297,47 @@
         <w:pStyle w:val="af1"/>
       </w:pPr>
       <w:r>
-        <w:t>Виртуальное окружение (virtual environment) — это изолированное пространство внутри системы, в котором можно устанавливать и использовать специфические версии Python-библиотек и зависимостей для конкретного проекта. Оно помогает избежать конфликтов между библиотеками разных проектов и обеспечивает стабильность окружения.</w:t>
-      </w:r>
-    </w:p>
-    <w:p>
-      <w:pPr>
-        <w:pStyle w:val="af1"/>
-      </w:pPr>
-      <w:r>
-        <w:t>Когда вы работаете над несколькими проектами на Python, они могут требовать разные версии одной и той же библиотеки. Например, один проект использует Django версии 3.2, а другой — Django версии 4.0. Установка этих библиотек глобально приведет к конфликтам. Виртуальное окружение позволяет решить эту проблему, изолируя зависимости каждого проекта.</w:t>
+        <w:t>Виртуальное окружение (</w:t>
+      </w:r>
+      <w:proofErr w:type="spellStart"/>
+      <w:r>
+        <w:t>virtual</w:t>
+      </w:r>
+      <w:proofErr w:type="spellEnd"/>
+      <w:r>
+        <w:t xml:space="preserve"> </w:t>
+      </w:r>
+      <w:proofErr w:type="spellStart"/>
+      <w:r>
+        <w:t>environment</w:t>
+      </w:r>
+      <w:proofErr w:type="spellEnd"/>
+      <w:r>
+        <w:t>) — это изолированное пространство внутри системы, в котором можно устанавливать и использовать специфические версии Python-библиотек и зависимостей для конкретного проекта. Оно помогает избежать конфликтов между библиотеками разных проектов и обеспечивает стабильность окружения.</w:t>
+      </w:r>
+    </w:p>
+    <w:p>
+      <w:pPr>
+        <w:pStyle w:val="af1"/>
+      </w:pPr>
+      <w:r>
+        <w:t xml:space="preserve">Когда вы работаете над несколькими проектами на Python, они могут требовать разные версии одной и той же библиотеки. Например, один проект использует </w:t>
+      </w:r>
+      <w:proofErr w:type="spellStart"/>
+      <w:r>
+        <w:t>Django</w:t>
+      </w:r>
+      <w:proofErr w:type="spellEnd"/>
+      <w:r>
+        <w:t xml:space="preserve"> версии 3.2, а другой — </w:t>
+      </w:r>
+      <w:proofErr w:type="spellStart"/>
+      <w:r>
+        <w:t>Django</w:t>
+      </w:r>
+      <w:proofErr w:type="spellEnd"/>
+      <w:r>
+        <w:t xml:space="preserve"> версии 4.0. Установка этих библиотек глобально приведет к конфликтам. Виртуальное окружение позволяет решить эту проблему, изолируя зависимости каждого проекта.</w:t>
       </w:r>
     </w:p>
     <w:p>
@@ -13088,21 +14347,25 @@
       <w:r>
         <w:t xml:space="preserve">После создания виртуального окружения через инструменты вроде </w:t>
       </w:r>
+      <w:proofErr w:type="spellStart"/>
       <w:r>
         <w:rPr>
           <w:lang w:val="en-US"/>
         </w:rPr>
         <w:t>venv</w:t>
       </w:r>
+      <w:proofErr w:type="spellEnd"/>
       <w:r>
         <w:t xml:space="preserve">, </w:t>
       </w:r>
+      <w:proofErr w:type="spellStart"/>
       <w:r>
         <w:rPr>
           <w:lang w:val="en-US"/>
         </w:rPr>
         <w:t>virtualenv</w:t>
       </w:r>
+      <w:proofErr w:type="spellEnd"/>
       <w:r>
         <w:t xml:space="preserve">, или </w:t>
       </w:r>
@@ -13133,21 +14396,25 @@
       <w:r>
         <w:t xml:space="preserve">, </w:t>
       </w:r>
+      <w:proofErr w:type="spellStart"/>
       <w:r>
         <w:rPr>
           <w:lang w:val="en-US"/>
         </w:rPr>
         <w:t>venv</w:t>
       </w:r>
+      <w:proofErr w:type="spellEnd"/>
       <w:r>
         <w:t xml:space="preserve"> или .</w:t>
       </w:r>
+      <w:proofErr w:type="spellStart"/>
       <w:r>
         <w:rPr>
           <w:lang w:val="en-US"/>
         </w:rPr>
         <w:t>venv</w:t>
       </w:r>
+      <w:proofErr w:type="spellEnd"/>
       <w:r>
         <w:t>.</w:t>
       </w:r>
@@ -13175,9 +14442,6 @@
     <w:p>
       <w:pPr>
         <w:pStyle w:val="af1"/>
-        <w:rPr>
-          <w:lang w:val="en-US"/>
-        </w:rPr>
       </w:pPr>
       <w:hyperlink r:id="rId61" w:history="1">
         <w:r>
@@ -13185,7 +14449,41 @@
             <w:rStyle w:val="ad"/>
             <w:lang w:val="en-US"/>
           </w:rPr>
-          <w:t>https://pypi.org/</w:t>
+          <w:t>https</w:t>
+        </w:r>
+        <w:r>
+          <w:rPr>
+            <w:rStyle w:val="ad"/>
+          </w:rPr>
+          <w:t>://</w:t>
+        </w:r>
+        <w:proofErr w:type="spellStart"/>
+        <w:r>
+          <w:rPr>
+            <w:rStyle w:val="ad"/>
+            <w:lang w:val="en-US"/>
+          </w:rPr>
+          <w:t>pypi</w:t>
+        </w:r>
+        <w:proofErr w:type="spellEnd"/>
+        <w:r>
+          <w:rPr>
+            <w:rStyle w:val="ad"/>
+          </w:rPr>
+          <w:t>.</w:t>
+        </w:r>
+        <w:r>
+          <w:rPr>
+            <w:rStyle w:val="ad"/>
+            <w:lang w:val="en-US"/>
+          </w:rPr>
+          <w:t>org</w:t>
+        </w:r>
+        <w:r>
+          <w:rPr>
+            <w:rStyle w:val="ad"/>
+          </w:rPr>
+          <w:t>/</w:t>
         </w:r>
       </w:hyperlink>
     </w:p>
@@ -13215,6 +14513,7 @@
           </w:rPr>
           <w:t>://</w:t>
         </w:r>
+        <w:proofErr w:type="spellStart"/>
         <w:r>
           <w:rPr>
             <w:rStyle w:val="ad"/>
@@ -13222,6 +14521,7 @@
           </w:rPr>
           <w:t>habr</w:t>
         </w:r>
+        <w:proofErr w:type="spellEnd"/>
         <w:r>
           <w:rPr>
             <w:rStyle w:val="ad"/>
@@ -13241,6 +14541,7 @@
           </w:rPr>
           <w:t>/</w:t>
         </w:r>
+        <w:proofErr w:type="spellStart"/>
         <w:r>
           <w:rPr>
             <w:rStyle w:val="ad"/>
@@ -13248,6 +14549,7 @@
           </w:rPr>
           <w:t>ru</w:t>
         </w:r>
+        <w:proofErr w:type="spellEnd"/>
         <w:r>
           <w:rPr>
             <w:rStyle w:val="ad"/>
@@ -13279,45 +14581,137 @@
         <w:ind w:left="0" w:firstLine="0"/>
       </w:pPr>
       <w:bookmarkStart w:id="32" w:name="_Toc189818583"/>
+      <w:proofErr w:type="spellStart"/>
       <w:r>
         <w:t>Poetry</w:t>
       </w:r>
       <w:bookmarkEnd w:id="32"/>
-    </w:p>
-    <w:p>
-      <w:pPr>
-        <w:pStyle w:val="af1"/>
-      </w:pPr>
-      <w:r>
-        <w:t>Poetry — это мощный и удобный инструмент для управления зависимостями и сборки Python-проектов. Он упрощает процесс создания, настройки и публикации пакетов, обеспечивая разработчикам более эффективную и структурированную работу.</w:t>
-      </w:r>
-    </w:p>
-    <w:p>
-      <w:pPr>
-        <w:pStyle w:val="af1"/>
-      </w:pPr>
-      <w:r>
-        <w:t xml:space="preserve">Одной из ключевых функций Poetry является управление зависимостями. В отличие от стандартного pip и requirements.txt, Poetry </w:t>
+      <w:proofErr w:type="spellEnd"/>
+    </w:p>
+    <w:p>
+      <w:pPr>
+        <w:pStyle w:val="af1"/>
+      </w:pPr>
+      <w:proofErr w:type="spellStart"/>
+      <w:r>
+        <w:t>Poetry</w:t>
+      </w:r>
+      <w:proofErr w:type="spellEnd"/>
+      <w:r>
+        <w:t xml:space="preserve"> — это мощный и удобный инструмент для управления зависимостями и сборки Python-проектов. Он упрощает процесс создания, настройки и публикации пакетов, обеспечивая разработчикам более эффективную и структурированную работу.</w:t>
+      </w:r>
+    </w:p>
+    <w:p>
+      <w:pPr>
+        <w:pStyle w:val="af1"/>
+      </w:pPr>
+      <w:r>
+        <w:t xml:space="preserve">Одной из ключевых функций </w:t>
+      </w:r>
+      <w:proofErr w:type="spellStart"/>
+      <w:r>
+        <w:t>Poetry</w:t>
+      </w:r>
+      <w:proofErr w:type="spellEnd"/>
+      <w:r>
+        <w:t xml:space="preserve"> является управление зависимостями. В отличие от стандартного </w:t>
+      </w:r>
+      <w:proofErr w:type="spellStart"/>
+      <w:r>
+        <w:t>pip</w:t>
+      </w:r>
+      <w:proofErr w:type="spellEnd"/>
+      <w:r>
+        <w:t xml:space="preserve"> и requirements.txt, </w:t>
+      </w:r>
+      <w:proofErr w:type="spellStart"/>
+      <w:r>
+        <w:t>Poetry</w:t>
+      </w:r>
+      <w:proofErr w:type="spellEnd"/>
+      <w:r>
+        <w:t xml:space="preserve"> </w:t>
       </w:r>
       <w:r>
         <w:lastRenderedPageBreak/>
-        <w:t>использует файл pyproject.toml, где хранится информация о проекте, его зависимостях и настройках сборки. Это позволяет более гибко и надежно определять версии библиотек и их совместимость.</w:t>
-      </w:r>
-    </w:p>
-    <w:p>
-      <w:pPr>
-        <w:pStyle w:val="af1"/>
-      </w:pPr>
-      <w:r>
-        <w:t>При установке зависимостей Poetry создает файл poetry.lock, который фиксирует точные версии всех библиотек. Это гарантирует стабильность окружения и делает проект более предсказуемым при развертывании на разных машинах или серверах.</w:t>
-      </w:r>
-    </w:p>
-    <w:p>
-      <w:pPr>
-        <w:pStyle w:val="af1"/>
-      </w:pPr>
-      <w:r>
-        <w:t>Poetry также полностью автоматизирует работу с виртуальными окружениями. При запуске команды вроде poetry install, он автоматически создает и активирует виртуальное окружение, что избавляет разработчика от необходимости вручную настраивать и управлять окружениями через virtualenv или venv.</w:t>
+        <w:t xml:space="preserve">использует файл </w:t>
+      </w:r>
+      <w:proofErr w:type="spellStart"/>
+      <w:r>
+        <w:t>pyproject.toml</w:t>
+      </w:r>
+      <w:proofErr w:type="spellEnd"/>
+      <w:r>
+        <w:t>, где хранится информация о проекте, его зависимостях и настройках сборки. Это позволяет более гибко и надежно определять версии библиотек и их совместимость.</w:t>
+      </w:r>
+    </w:p>
+    <w:p>
+      <w:pPr>
+        <w:pStyle w:val="af1"/>
+      </w:pPr>
+      <w:r>
+        <w:t xml:space="preserve">При установке зависимостей </w:t>
+      </w:r>
+      <w:proofErr w:type="spellStart"/>
+      <w:r>
+        <w:t>Poetry</w:t>
+      </w:r>
+      <w:proofErr w:type="spellEnd"/>
+      <w:r>
+        <w:t xml:space="preserve"> создает файл </w:t>
+      </w:r>
+      <w:proofErr w:type="spellStart"/>
+      <w:r>
+        <w:t>poetry.lock</w:t>
+      </w:r>
+      <w:proofErr w:type="spellEnd"/>
+      <w:r>
+        <w:t>, который фиксирует точные версии всех библиотек. Это гарантирует стабильность окружения и делает проект более предсказуемым при развертывании на разных машинах или серверах.</w:t>
+      </w:r>
+    </w:p>
+    <w:p>
+      <w:pPr>
+        <w:pStyle w:val="af1"/>
+      </w:pPr>
+      <w:proofErr w:type="spellStart"/>
+      <w:r>
+        <w:t>Poetry</w:t>
+      </w:r>
+      <w:proofErr w:type="spellEnd"/>
+      <w:r>
+        <w:t xml:space="preserve"> также полностью автоматизирует работу с виртуальными окружениями. При запуске команды вроде </w:t>
+      </w:r>
+      <w:proofErr w:type="spellStart"/>
+      <w:r>
+        <w:t>poetry</w:t>
+      </w:r>
+      <w:proofErr w:type="spellEnd"/>
+      <w:r>
+        <w:t xml:space="preserve"> </w:t>
+      </w:r>
+      <w:proofErr w:type="spellStart"/>
+      <w:r>
+        <w:t>install</w:t>
+      </w:r>
+      <w:proofErr w:type="spellEnd"/>
+      <w:r>
+        <w:t xml:space="preserve">, он автоматически создает и активирует виртуальное окружение, что избавляет разработчика от необходимости вручную настраивать и управлять окружениями через </w:t>
+      </w:r>
+      <w:proofErr w:type="spellStart"/>
+      <w:r>
+        <w:t>virtualenv</w:t>
+      </w:r>
+      <w:proofErr w:type="spellEnd"/>
+      <w:r>
+        <w:t xml:space="preserve"> или </w:t>
+      </w:r>
+      <w:proofErr w:type="spellStart"/>
+      <w:r>
+        <w:t>venv</w:t>
+      </w:r>
+      <w:proofErr w:type="spellEnd"/>
+      <w:r>
+        <w:t>.</w:t>
       </w:r>
     </w:p>
     <w:p>
@@ -13441,9 +14835,11 @@
       <w:r>
         <w:t xml:space="preserve"> - установка всех библиотек из файла </w:t>
       </w:r>
+      <w:proofErr w:type="spellStart"/>
       <w:r>
         <w:t>pyproject.toml</w:t>
       </w:r>
+      <w:proofErr w:type="spellEnd"/>
     </w:p>
     <w:p>
       <w:pPr>
@@ -13473,21 +14869,25 @@
       <w:r>
         <w:t xml:space="preserve"> </w:t>
       </w:r>
+      <w:proofErr w:type="spellStart"/>
       <w:r>
         <w:rPr>
           <w:lang w:val="en-US"/>
         </w:rPr>
         <w:t>pyproject</w:t>
       </w:r>
+      <w:proofErr w:type="spellEnd"/>
       <w:r>
         <w:t>.</w:t>
       </w:r>
+      <w:proofErr w:type="spellStart"/>
       <w:r>
         <w:rPr>
           <w:lang w:val="en-US"/>
         </w:rPr>
         <w:t>toml</w:t>
       </w:r>
+      <w:proofErr w:type="spellEnd"/>
       <w:r>
         <w:t>:</w:t>
       </w:r>
@@ -13604,7 +15004,91 @@
         <w:rPr>
           <w:lang w:val="en-US"/>
         </w:rPr>
-        <w:t>Daphne — это сервер ASGI (Asynchronous Server Gateway Interface) для асинхронных веб-приложений на Python.</w:t>
+        <w:t xml:space="preserve">Daphne — </w:t>
+      </w:r>
+      <w:proofErr w:type="spellStart"/>
+      <w:r>
+        <w:rPr>
+          <w:lang w:val="en-US"/>
+        </w:rPr>
+        <w:t>это</w:t>
+      </w:r>
+      <w:proofErr w:type="spellEnd"/>
+      <w:r>
+        <w:rPr>
+          <w:lang w:val="en-US"/>
+        </w:rPr>
+        <w:t xml:space="preserve"> </w:t>
+      </w:r>
+      <w:proofErr w:type="spellStart"/>
+      <w:r>
+        <w:rPr>
+          <w:lang w:val="en-US"/>
+        </w:rPr>
+        <w:t>сервер</w:t>
+      </w:r>
+      <w:proofErr w:type="spellEnd"/>
+      <w:r>
+        <w:rPr>
+          <w:lang w:val="en-US"/>
+        </w:rPr>
+        <w:t xml:space="preserve"> ASGI (Asynchronous Server Gateway Interface) </w:t>
+      </w:r>
+      <w:proofErr w:type="spellStart"/>
+      <w:r>
+        <w:rPr>
+          <w:lang w:val="en-US"/>
+        </w:rPr>
+        <w:t>для</w:t>
+      </w:r>
+      <w:proofErr w:type="spellEnd"/>
+      <w:r>
+        <w:rPr>
+          <w:lang w:val="en-US"/>
+        </w:rPr>
+        <w:t xml:space="preserve"> </w:t>
+      </w:r>
+      <w:proofErr w:type="spellStart"/>
+      <w:r>
+        <w:rPr>
+          <w:lang w:val="en-US"/>
+        </w:rPr>
+        <w:t>асинхронных</w:t>
+      </w:r>
+      <w:proofErr w:type="spellEnd"/>
+      <w:r>
+        <w:rPr>
+          <w:lang w:val="en-US"/>
+        </w:rPr>
+        <w:t xml:space="preserve"> </w:t>
+      </w:r>
+      <w:proofErr w:type="spellStart"/>
+      <w:r>
+        <w:rPr>
+          <w:lang w:val="en-US"/>
+        </w:rPr>
+        <w:t>веб-приложений</w:t>
+      </w:r>
+      <w:proofErr w:type="spellEnd"/>
+      <w:r>
+        <w:rPr>
+          <w:lang w:val="en-US"/>
+        </w:rPr>
+        <w:t xml:space="preserve"> </w:t>
+      </w:r>
+      <w:proofErr w:type="spellStart"/>
+      <w:r>
+        <w:rPr>
+          <w:lang w:val="en-US"/>
+        </w:rPr>
+        <w:t>на</w:t>
+      </w:r>
+      <w:proofErr w:type="spellEnd"/>
+      <w:r>
+        <w:rPr>
+          <w:lang w:val="en-US"/>
+        </w:rPr>
+        <w:t xml:space="preserve"> Python.</w:t>
       </w:r>
       <w:r>
         <w:rPr>
@@ -13642,8 +15126,13 @@
         <w:pStyle w:val="af1"/>
       </w:pPr>
       <w:r>
-        <w:t>Основные особенности Daphne</w:t>
-      </w:r>
+        <w:t xml:space="preserve">Основные особенности </w:t>
+      </w:r>
+      <w:proofErr w:type="spellStart"/>
+      <w:r>
+        <w:t>Daphne</w:t>
+      </w:r>
+      <w:proofErr w:type="spellEnd"/>
     </w:p>
     <w:p>
       <w:pPr>
@@ -13655,7 +15144,15 @@
         <w:ind w:left="0" w:firstLine="709"/>
       </w:pPr>
       <w:r>
-        <w:t>Поддержка ASGI: Daphne совместим с современным стандартом ASGI, который позволяет обрабатывать асинхронные запросы и заменяет традиционный WSGI (Web Server Gateway Interface). Это делает сервер более подходящим для приложений, которые работают с веб-сокетами и долгими соединениями.</w:t>
+        <w:t xml:space="preserve">Поддержка ASGI: </w:t>
+      </w:r>
+      <w:proofErr w:type="spellStart"/>
+      <w:r>
+        <w:t>Daphne</w:t>
+      </w:r>
+      <w:proofErr w:type="spellEnd"/>
+      <w:r>
+        <w:t xml:space="preserve"> совместим с современным стандартом ASGI, который позволяет обрабатывать асинхронные запросы и заменяет традиционный WSGI (Web Server Gateway Interface). Это делает сервер более подходящим для приложений, которые работают с веб-сокетами и долгими соединениями.</w:t>
       </w:r>
     </w:p>
     <w:p>
@@ -13668,7 +15165,15 @@
         <w:ind w:left="0" w:firstLine="709"/>
       </w:pPr>
       <w:r>
-        <w:t>Асинхронная архитектура: Daphne эффективно обрабатывает множество одновременно подключенных клиентов благодаря поддержке асинхронного программирования.</w:t>
+        <w:t xml:space="preserve">Асинхронная архитектура: </w:t>
+      </w:r>
+      <w:proofErr w:type="spellStart"/>
+      <w:r>
+        <w:t>Daphne</w:t>
+      </w:r>
+      <w:proofErr w:type="spellEnd"/>
+      <w:r>
+        <w:t xml:space="preserve"> эффективно обрабатывает множество одновременно подключенных клиентов благодаря поддержке асинхронного программирования.</w:t>
       </w:r>
     </w:p>
     <w:p>
@@ -13681,7 +15186,55 @@
         <w:ind w:left="0" w:firstLine="709"/>
       </w:pPr>
       <w:r>
-        <w:t>Интеграция с Django Channels: Daphne идеально работает с проектами Django, особенно если используется Django Channels для реализации функционала реального времени.</w:t>
+        <w:t xml:space="preserve">Интеграция с </w:t>
+      </w:r>
+      <w:proofErr w:type="spellStart"/>
+      <w:r>
+        <w:t>Django</w:t>
+      </w:r>
+      <w:proofErr w:type="spellEnd"/>
+      <w:r>
+        <w:t xml:space="preserve"> </w:t>
+      </w:r>
+      <w:proofErr w:type="spellStart"/>
+      <w:r>
+        <w:t>Channels</w:t>
+      </w:r>
+      <w:proofErr w:type="spellEnd"/>
+      <w:r>
+        <w:t xml:space="preserve">: </w:t>
+      </w:r>
+      <w:proofErr w:type="spellStart"/>
+      <w:r>
+        <w:t>Daphne</w:t>
+      </w:r>
+      <w:proofErr w:type="spellEnd"/>
+      <w:r>
+        <w:t xml:space="preserve"> идеально работает с проектами </w:t>
+      </w:r>
+      <w:proofErr w:type="spellStart"/>
+      <w:r>
+        <w:t>Django</w:t>
+      </w:r>
+      <w:proofErr w:type="spellEnd"/>
+      <w:r>
+        <w:t xml:space="preserve">, особенно если используется </w:t>
+      </w:r>
+      <w:proofErr w:type="spellStart"/>
+      <w:r>
+        <w:t>Django</w:t>
+      </w:r>
+      <w:proofErr w:type="spellEnd"/>
+      <w:r>
+        <w:t xml:space="preserve"> </w:t>
+      </w:r>
+      <w:proofErr w:type="spellStart"/>
+      <w:r>
+        <w:t>Channels</w:t>
+      </w:r>
+      <w:proofErr w:type="spellEnd"/>
+      <w:r>
+        <w:t xml:space="preserve"> для реализации функционала реального времени.</w:t>
       </w:r>
     </w:p>
     <w:p>
@@ -13927,7 +15480,15 @@
         <w:t>Language</w:t>
       </w:r>
       <w:r>
-        <w:t xml:space="preserve">) — это человекочитаемый формат данных, используемый для хранения конфигураций, настроек и структурированных данных. Он часто используется в </w:t>
+        <w:t xml:space="preserve">) — это </w:t>
+      </w:r>
+      <w:proofErr w:type="spellStart"/>
+      <w:r>
+        <w:t>человекочитаемый</w:t>
+      </w:r>
+      <w:proofErr w:type="spellEnd"/>
+      <w:r>
+        <w:t xml:space="preserve"> формат данных, используемый для хранения конфигураций, настроек и структурированных данных. Он часто используется в </w:t>
       </w:r>
       <w:r>
         <w:rPr>
@@ -14258,8 +15819,13 @@
         <w:pStyle w:val="af1"/>
       </w:pPr>
       <w:r>
-        <w:t>Реализация REST API в Django</w:t>
-      </w:r>
+        <w:t xml:space="preserve">Реализация REST API в </w:t>
+      </w:r>
+      <w:proofErr w:type="spellStart"/>
+      <w:r>
+        <w:t>Django</w:t>
+      </w:r>
+      <w:proofErr w:type="spellEnd"/>
       <w:r>
         <w:t>.</w:t>
       </w:r>
@@ -14267,20 +15833,35 @@
     <w:p>
       <w:pPr>
         <w:pStyle w:val="af1"/>
-        <w:rPr>
-          <w:lang w:val="en-US"/>
-        </w:rPr>
-      </w:pPr>
-      <w:r>
-        <w:t>Django предоставляет несколько инструментов для создания REST API. Самый популярный и мощный способ — использовать библиотеку Django Rest Framework (DRF), которая значительно упрощает процесс создания и управления API.</w:t>
-      </w:r>
-    </w:p>
-    <w:p>
-      <w:pPr>
-        <w:pStyle w:val="af1"/>
-        <w:rPr>
-          <w:lang w:val="en-US"/>
-        </w:rPr>
+      </w:pPr>
+      <w:proofErr w:type="spellStart"/>
+      <w:r>
+        <w:t>Django</w:t>
+      </w:r>
+      <w:proofErr w:type="spellEnd"/>
+      <w:r>
+        <w:t xml:space="preserve"> предоставляет несколько инструментов для создания REST API. Самый популярный и мощный способ — использовать библиотеку </w:t>
+      </w:r>
+      <w:proofErr w:type="spellStart"/>
+      <w:r>
+        <w:t>Django</w:t>
+      </w:r>
+      <w:proofErr w:type="spellEnd"/>
+      <w:r>
+        <w:t xml:space="preserve"> </w:t>
+      </w:r>
+      <w:proofErr w:type="spellStart"/>
+      <w:r>
+        <w:t>Rest</w:t>
+      </w:r>
+      <w:proofErr w:type="spellEnd"/>
+      <w:r>
+        <w:t xml:space="preserve"> Framework (DRF), которая значительно упрощает процесс создания и управления API.</w:t>
+      </w:r>
+    </w:p>
+    <w:p>
+      <w:pPr>
+        <w:pStyle w:val="af1"/>
       </w:pPr>
       <w:r>
         <w:t xml:space="preserve">Статья по практической реализации </w:t>
@@ -14322,6 +15903,7 @@
           </w:rPr>
           <w:t>://</w:t>
         </w:r>
+        <w:proofErr w:type="spellStart"/>
         <w:r>
           <w:rPr>
             <w:rStyle w:val="ad"/>
@@ -14329,6 +15911,7 @@
           </w:rPr>
           <w:t>habr</w:t>
         </w:r>
+        <w:proofErr w:type="spellEnd"/>
         <w:r>
           <w:rPr>
             <w:rStyle w:val="ad"/>
@@ -14348,6 +15931,7 @@
           </w:rPr>
           <w:t>/</w:t>
         </w:r>
+        <w:proofErr w:type="spellStart"/>
         <w:r>
           <w:rPr>
             <w:rStyle w:val="ad"/>
@@ -14355,6 +15939,7 @@
           </w:rPr>
           <w:t>ru</w:t>
         </w:r>
+        <w:proofErr w:type="spellEnd"/>
         <w:r>
           <w:rPr>
             <w:rStyle w:val="ad"/>
@@ -14374,6 +15959,7 @@
           </w:rPr>
           <w:t>/</w:t>
         </w:r>
+        <w:proofErr w:type="spellStart"/>
         <w:r>
           <w:rPr>
             <w:rStyle w:val="ad"/>
@@ -14381,12 +15967,14 @@
           </w:rPr>
           <w:t>yandex</w:t>
         </w:r>
+        <w:proofErr w:type="spellEnd"/>
         <w:r>
           <w:rPr>
             <w:rStyle w:val="ad"/>
           </w:rPr>
           <w:t>_</w:t>
         </w:r>
+        <w:proofErr w:type="spellStart"/>
         <w:r>
           <w:rPr>
             <w:rStyle w:val="ad"/>
@@ -14394,6 +15982,7 @@
           </w:rPr>
           <w:t>praktikum</w:t>
         </w:r>
+        <w:proofErr w:type="spellEnd"/>
         <w:r>
           <w:rPr>
             <w:rStyle w:val="ad"/>
@@ -14444,16 +16033,45 @@
       <w:pPr>
         <w:pStyle w:val="af1"/>
       </w:pPr>
-      <w:r>
-        <w:t>Django ORM (Object-Relational Mapping) — это мощный инструмент, который позволяет взаимодействовать с базой данных через Python-код без необходимости написания SQL-запросов. ORM автоматически преобразует данные из базы данных в объекты Python и наоборот.</w:t>
-      </w:r>
-    </w:p>
-    <w:p>
-      <w:pPr>
-        <w:pStyle w:val="af1"/>
-      </w:pPr>
-      <w:r>
-        <w:t>Основные возможности Django ORM</w:t>
+      <w:proofErr w:type="spellStart"/>
+      <w:r>
+        <w:t>Django</w:t>
+      </w:r>
+      <w:proofErr w:type="spellEnd"/>
+      <w:r>
+        <w:t xml:space="preserve"> ORM (Object-</w:t>
+      </w:r>
+      <w:proofErr w:type="spellStart"/>
+      <w:r>
+        <w:t>Relational</w:t>
+      </w:r>
+      <w:proofErr w:type="spellEnd"/>
+      <w:r>
+        <w:t xml:space="preserve"> </w:t>
+      </w:r>
+      <w:proofErr w:type="spellStart"/>
+      <w:r>
+        <w:t>Mapping</w:t>
+      </w:r>
+      <w:proofErr w:type="spellEnd"/>
+      <w:r>
+        <w:t>) — это мощный инструмент, который позволяет взаимодействовать с базой данных через Python-код без необходимости написания SQL-запросов. ORM автоматически преобразует данные из базы данных в объекты Python и наоборот.</w:t>
+      </w:r>
+    </w:p>
+    <w:p>
+      <w:pPr>
+        <w:pStyle w:val="af1"/>
+      </w:pPr>
+      <w:r>
+        <w:t xml:space="preserve">Основные возможности </w:t>
+      </w:r>
+      <w:proofErr w:type="spellStart"/>
+      <w:r>
+        <w:t>Django</w:t>
+      </w:r>
+      <w:proofErr w:type="spellEnd"/>
+      <w:r>
+        <w:t xml:space="preserve"> ORM</w:t>
       </w:r>
       <w:r>
         <w:t>.</w:t>
@@ -14509,7 +16127,31 @@
         <w:ind w:left="0" w:firstLine="709"/>
       </w:pPr>
       <w:r>
-        <w:t>Поддержка отношений между таблицами (ForeignKey, ManyToMany и OneToOne).</w:t>
+        <w:t>Поддержка отношений между таблицами (</w:t>
+      </w:r>
+      <w:proofErr w:type="spellStart"/>
+      <w:r>
+        <w:t>ForeignKey</w:t>
+      </w:r>
+      <w:proofErr w:type="spellEnd"/>
+      <w:r>
+        <w:t xml:space="preserve">, </w:t>
+      </w:r>
+      <w:proofErr w:type="spellStart"/>
+      <w:r>
+        <w:t>ManyToMany</w:t>
+      </w:r>
+      <w:proofErr w:type="spellEnd"/>
+      <w:r>
+        <w:t xml:space="preserve"> и </w:t>
+      </w:r>
+      <w:proofErr w:type="spellStart"/>
+      <w:r>
+        <w:t>OneToOne</w:t>
+      </w:r>
+      <w:proofErr w:type="spellEnd"/>
+      <w:r>
+        <w:t>).</w:t>
       </w:r>
     </w:p>
     <w:p>
@@ -14524,7 +16166,16 @@
         <w:rPr>
           <w:lang w:val="en-US"/>
         </w:rPr>
-        <w:t>Django ORM</w:t>
+        <w:t>Django</w:t>
+      </w:r>
+      <w:r>
+        <w:t xml:space="preserve"> </w:t>
+      </w:r>
+      <w:r>
+        <w:rPr>
+          <w:lang w:val="en-US"/>
+        </w:rPr>
+        <w:t>ORM</w:t>
       </w:r>
       <w:r>
         <w:t>:</w:t>
@@ -14562,18 +16213,20 @@
       <w:pPr>
         <w:pStyle w:val="af1"/>
         <w:ind w:firstLine="0"/>
-        <w:rPr>
-          <w:lang w:val="en-US"/>
-        </w:rPr>
-      </w:pPr>
-    </w:p>
-    <w:p>
-      <w:pPr>
-        <w:pStyle w:val="af1"/>
-      </w:pPr>
-      <w:r>
-        <w:t>Инструменты безопасности в Django</w:t>
-      </w:r>
+      </w:pPr>
+    </w:p>
+    <w:p>
+      <w:pPr>
+        <w:pStyle w:val="af1"/>
+      </w:pPr>
+      <w:r>
+        <w:t xml:space="preserve">Инструменты безопасности в </w:t>
+      </w:r>
+      <w:proofErr w:type="spellStart"/>
+      <w:r>
+        <w:t>Django</w:t>
+      </w:r>
+      <w:proofErr w:type="spellEnd"/>
       <w:r>
         <w:t>.</w:t>
       </w:r>
@@ -14582,8 +16235,13 @@
       <w:pPr>
         <w:pStyle w:val="af1"/>
       </w:pPr>
-      <w:r>
-        <w:t>Django предоставляет встроенные механизмы для защиты от большинства распространённых угроз веб-приложений. Ниже описаны ключевые инструменты безопасности и рекомендации по их использованию.</w:t>
+      <w:proofErr w:type="spellStart"/>
+      <w:r>
+        <w:t>Django</w:t>
+      </w:r>
+      <w:proofErr w:type="spellEnd"/>
+      <w:r>
+        <w:t xml:space="preserve"> предоставляет встроенные механизмы для защиты от большинства распространённых угроз веб-приложений. Ниже описаны ключевые инструменты безопасности и рекомендации по их использованию.</w:t>
       </w:r>
     </w:p>
     <w:p>
@@ -14622,8 +16280,13 @@
         </w:rPr>
         <w:t xml:space="preserve">. </w:t>
       </w:r>
-      <w:r>
-        <w:t>Django автоматически защищает POST-запросы с помощью CSRF-токенов.</w:t>
+      <w:proofErr w:type="spellStart"/>
+      <w:r>
+        <w:t>Django</w:t>
+      </w:r>
+      <w:proofErr w:type="spellEnd"/>
+      <w:r>
+        <w:t xml:space="preserve"> автоматически защищает POST-запросы с помощью CSRF-токенов.</w:t>
       </w:r>
     </w:p>
     <w:p>
@@ -14641,8 +16304,13 @@
       <w:r>
         <w:t xml:space="preserve">. </w:t>
       </w:r>
-      <w:r>
-        <w:t>Django поддерживает настройки для принудительного использования HTTPS.</w:t>
+      <w:proofErr w:type="spellStart"/>
+      <w:r>
+        <w:t>Django</w:t>
+      </w:r>
+      <w:proofErr w:type="spellEnd"/>
+      <w:r>
+        <w:t xml:space="preserve"> поддерживает настройки для принудительного использования HTTPS.</w:t>
       </w:r>
     </w:p>
     <w:p>
@@ -14675,8 +16343,13 @@
         </w:rPr>
         <w:t xml:space="preserve">. </w:t>
       </w:r>
-      <w:r>
-        <w:t>Django автоматически экранирует данные, передаваемые в шаблоны.</w:t>
+      <w:proofErr w:type="spellStart"/>
+      <w:r>
+        <w:t>Django</w:t>
+      </w:r>
+      <w:proofErr w:type="spellEnd"/>
+      <w:r>
+        <w:t xml:space="preserve"> автоматически экранирует данные, передаваемые в шаблоны.</w:t>
       </w:r>
     </w:p>
     <w:p>
@@ -14694,8 +16367,13 @@
       <w:r>
         <w:t xml:space="preserve">. </w:t>
       </w:r>
-      <w:r>
-        <w:t>Django использует функцию хеширования паролей с современными алгоритмами (PBKDF2 по умолчанию).</w:t>
+      <w:proofErr w:type="spellStart"/>
+      <w:r>
+        <w:t>Django</w:t>
+      </w:r>
+      <w:proofErr w:type="spellEnd"/>
+      <w:r>
+        <w:t xml:space="preserve"> использует функцию хеширования паролей с современными алгоритмами (PBKDF2 по умолчанию).</w:t>
       </w:r>
     </w:p>
     <w:p>
@@ -14713,8 +16391,21 @@
       <w:r>
         <w:t xml:space="preserve">. </w:t>
       </w:r>
-      <w:r>
-        <w:t>Django может быть интегрирован с библиотеками вроде django-csp для предотвращения XSS и загрузки вредоносных скриптов.</w:t>
+      <w:proofErr w:type="spellStart"/>
+      <w:r>
+        <w:t>Django</w:t>
+      </w:r>
+      <w:proofErr w:type="spellEnd"/>
+      <w:r>
+        <w:t xml:space="preserve"> может быть интегрирован с библиотеками вроде </w:t>
+      </w:r>
+      <w:proofErr w:type="spellStart"/>
+      <w:r>
+        <w:t>django-csp</w:t>
+      </w:r>
+      <w:proofErr w:type="spellEnd"/>
+      <w:r>
+        <w:t xml:space="preserve"> для предотвращения XSS и загрузки вредоносных скриптов.</w:t>
       </w:r>
     </w:p>
     <w:p>
@@ -14732,8 +16423,21 @@
       <w:r>
         <w:t xml:space="preserve">. </w:t>
       </w:r>
-      <w:r>
-        <w:t>Django ORM автоматически параметризует запросы и защищает от SQL-инъекций.</w:t>
+      <w:proofErr w:type="spellStart"/>
+      <w:r>
+        <w:t>Django</w:t>
+      </w:r>
+      <w:proofErr w:type="spellEnd"/>
+      <w:r>
+        <w:t xml:space="preserve"> ORM автоматически </w:t>
+      </w:r>
+      <w:proofErr w:type="spellStart"/>
+      <w:r>
+        <w:t>параметризует</w:t>
+      </w:r>
+      <w:proofErr w:type="spellEnd"/>
+      <w:r>
+        <w:t xml:space="preserve"> запросы и защищает от SQL-инъекций.</w:t>
       </w:r>
     </w:p>
     <w:p>
@@ -14752,8 +16456,13 @@
       <w:r>
         <w:t xml:space="preserve">. </w:t>
       </w:r>
-      <w:r>
-        <w:t>Django поддерживает установку безопасных заголовков через SECURE_* настройки.</w:t>
+      <w:proofErr w:type="spellStart"/>
+      <w:r>
+        <w:t>Django</w:t>
+      </w:r>
+      <w:proofErr w:type="spellEnd"/>
+      <w:r>
+        <w:t xml:space="preserve"> поддерживает установку безопасных заголовков через SECURE_* настройки.</w:t>
       </w:r>
     </w:p>
     <w:p>
@@ -14766,13 +16475,31 @@
         <w:ind w:left="0" w:firstLine="709"/>
       </w:pPr>
       <w:r>
-        <w:t>Защита от Clickjacking</w:t>
-      </w:r>
+        <w:t xml:space="preserve">Защита от </w:t>
+      </w:r>
+      <w:proofErr w:type="spellStart"/>
+      <w:r>
+        <w:t>Clickjacking</w:t>
+      </w:r>
+      <w:proofErr w:type="spellEnd"/>
       <w:r>
         <w:t xml:space="preserve">. </w:t>
       </w:r>
-      <w:r>
-        <w:t>Django предоставляет встроенную защиту через заголовок X-Frame-Options.</w:t>
+      <w:proofErr w:type="spellStart"/>
+      <w:r>
+        <w:t>Django</w:t>
+      </w:r>
+      <w:proofErr w:type="spellEnd"/>
+      <w:r>
+        <w:t xml:space="preserve"> предоставляет встроенную защиту через заголовок X-Frame-</w:t>
+      </w:r>
+      <w:proofErr w:type="spellStart"/>
+      <w:r>
+        <w:t>Options</w:t>
+      </w:r>
+      <w:proofErr w:type="spellEnd"/>
+      <w:r>
+        <w:t>.</w:t>
       </w:r>
     </w:p>
     <w:p>
@@ -14784,8 +16511,21 @@
         </w:numPr>
         <w:ind w:left="0" w:firstLine="709"/>
       </w:pPr>
-      <w:r>
-        <w:t>Two-Factor Authentication (2FA)</w:t>
+      <w:proofErr w:type="spellStart"/>
+      <w:r>
+        <w:t>Two-Factor</w:t>
+      </w:r>
+      <w:proofErr w:type="spellEnd"/>
+      <w:r>
+        <w:t xml:space="preserve"> </w:t>
+      </w:r>
+      <w:proofErr w:type="spellStart"/>
+      <w:r>
+        <w:t>Authentication</w:t>
+      </w:r>
+      <w:proofErr w:type="spellEnd"/>
+      <w:r>
+        <w:t xml:space="preserve"> (2FA)</w:t>
       </w:r>
       <w:r>
         <w:t xml:space="preserve">. </w:t>
@@ -14803,8 +16543,13 @@
         </w:numPr>
         <w:ind w:left="0" w:firstLine="709"/>
       </w:pPr>
-      <w:r>
-        <w:t xml:space="preserve">Токенная аутентификация — это способ идентификации пользователя с использованием токенов (например, </w:t>
+      <w:proofErr w:type="spellStart"/>
+      <w:r>
+        <w:t>Токенная</w:t>
+      </w:r>
+      <w:proofErr w:type="spellEnd"/>
+      <w:r>
+        <w:t xml:space="preserve"> аутентификация — это способ идентификации пользователя с использованием токенов (например, </w:t>
       </w:r>
       <w:r>
         <w:rPr>
@@ -14894,9 +16639,6 @@
     <w:p>
       <w:pPr>
         <w:pStyle w:val="af1"/>
-        <w:rPr>
-          <w:lang w:val="en-US"/>
-        </w:rPr>
       </w:pPr>
       <w:hyperlink r:id="rId76" w:history="1">
         <w:r>
@@ -14910,407 +16652,8 @@
     <w:p>
       <w:pPr>
         <w:pStyle w:val="af1"/>
-        <w:rPr>
-          <w:lang w:val="en-US"/>
-        </w:rPr>
       </w:pPr>
       <w:hyperlink r:id="rId77" w:history="1">
-        <w:r>
-          <w:rPr>
-            <w:rStyle w:val="ad"/>
-            <w:lang w:val="en-US"/>
-          </w:rPr>
-          <w:t>https://habr.com/ru/articles/728072/</w:t>
-        </w:r>
-      </w:hyperlink>
-    </w:p>
-    <w:p>
-      <w:pPr>
-        <w:pStyle w:val="af1"/>
-        <w:rPr>
-          <w:lang w:val="en-US"/>
-        </w:rPr>
-      </w:pPr>
-    </w:p>
-    <w:p>
-      <w:pPr>
-        <w:pStyle w:val="af1"/>
-        <w:rPr>
-          <w:lang w:val="en-US"/>
-        </w:rPr>
-      </w:pPr>
-      <w:r>
-        <w:rPr>
-          <w:lang w:val="en-US"/>
-        </w:rPr>
-        <w:t xml:space="preserve">Celery </w:t>
-      </w:r>
-      <w:r>
-        <w:t>и</w:t>
-      </w:r>
-      <w:r>
-        <w:rPr>
-          <w:lang w:val="en-US"/>
-        </w:rPr>
-        <w:t xml:space="preserve"> </w:t>
-      </w:r>
-      <w:r>
-        <w:rPr>
-          <w:lang w:val="en-US"/>
-        </w:rPr>
-        <w:t>Redis.</w:t>
-      </w:r>
-    </w:p>
-    <w:p>
-      <w:pPr>
-        <w:pStyle w:val="af1"/>
-        <w:rPr>
-          <w:lang w:val="en-US"/>
-        </w:rPr>
-      </w:pPr>
-      <w:r>
-        <w:rPr>
-          <w:lang w:val="en-US"/>
-        </w:rPr>
-        <w:t>Celery</w:t>
-      </w:r>
-      <w:r>
-        <w:t xml:space="preserve"> — это распределенная система очередей задач, которая используется для асинхронного выполнения задач в фоновом режиме. Она часто интегрируется с </w:t>
-      </w:r>
-      <w:r>
-        <w:rPr>
-          <w:lang w:val="en-US"/>
-        </w:rPr>
-        <w:t>Django</w:t>
-      </w:r>
-      <w:r>
-        <w:t xml:space="preserve"> для обработки задач, которые могут занимать много времени или требовать выполнения вне основного потока запроса, чтобы не блокировать пользовательский интерфейс или не замедлять работу веб-приложения.</w:t>
-      </w:r>
-    </w:p>
-    <w:p>
-      <w:pPr>
-        <w:pStyle w:val="af1"/>
-      </w:pPr>
-      <w:r>
-        <w:t>Основные особенности Celery:</w:t>
-      </w:r>
-    </w:p>
-    <w:p>
-      <w:pPr>
-        <w:pStyle w:val="af1"/>
-        <w:numPr>
-          <w:ilvl w:val="0"/>
-          <w:numId w:val="38"/>
-        </w:numPr>
-        <w:ind w:left="0" w:firstLine="709"/>
-      </w:pPr>
-      <w:r>
-        <w:t xml:space="preserve">Асинхронное выполнение задач: Celery позволяет выполнять задачи в фоновом режиме, что полезно для обработки длительных операций, таких как </w:t>
-      </w:r>
-      <w:r>
-        <w:lastRenderedPageBreak/>
-        <w:t>отправка электронной почты, обработка изображений, выполнение сложных вычислений и т.д.</w:t>
-      </w:r>
-    </w:p>
-    <w:p>
-      <w:pPr>
-        <w:pStyle w:val="af1"/>
-        <w:numPr>
-          <w:ilvl w:val="0"/>
-          <w:numId w:val="38"/>
-        </w:numPr>
-        <w:ind w:left="0" w:firstLine="709"/>
-      </w:pPr>
-      <w:r>
-        <w:t>Распределенная архитектура: Celery может работать на нескольких машинах, что позволяет масштабировать обработку задач.</w:t>
-      </w:r>
-    </w:p>
-    <w:p>
-      <w:pPr>
-        <w:pStyle w:val="af1"/>
-        <w:numPr>
-          <w:ilvl w:val="0"/>
-          <w:numId w:val="38"/>
-        </w:numPr>
-        <w:ind w:left="0" w:firstLine="709"/>
-      </w:pPr>
-      <w:r>
-        <w:t>Поддержка брокеров сообщений: Celery использует брокеры сообщений (например, RabbitMQ, Redis) для управления очередями задач.</w:t>
-      </w:r>
-    </w:p>
-    <w:p>
-      <w:pPr>
-        <w:pStyle w:val="af1"/>
-        <w:numPr>
-          <w:ilvl w:val="0"/>
-          <w:numId w:val="38"/>
-        </w:numPr>
-        <w:ind w:left="0" w:firstLine="709"/>
-      </w:pPr>
-      <w:r>
-        <w:t>Планирование задач: Celery поддерживает периодические задачи (с помощью celery beat), которые могут выполняться по расписанию.</w:t>
-      </w:r>
-    </w:p>
-    <w:p>
-      <w:pPr>
-        <w:pStyle w:val="af1"/>
-      </w:pPr>
-      <w:r>
-        <w:rPr>
-          <w:lang w:val="en-US"/>
-        </w:rPr>
-        <w:t>Redis</w:t>
-      </w:r>
-      <w:r>
-        <w:t xml:space="preserve"> </w:t>
-      </w:r>
-      <w:r>
-        <w:t>в</w:t>
-      </w:r>
-      <w:r>
-        <w:t xml:space="preserve"> </w:t>
-      </w:r>
-      <w:r>
-        <w:t>связке</w:t>
-      </w:r>
-      <w:r>
-        <w:t xml:space="preserve"> </w:t>
-      </w:r>
-      <w:r>
-        <w:t>с</w:t>
-      </w:r>
-      <w:r>
-        <w:t xml:space="preserve"> </w:t>
-      </w:r>
-      <w:r>
-        <w:rPr>
-          <w:lang w:val="en-US"/>
-        </w:rPr>
-        <w:t>Celery</w:t>
-      </w:r>
-      <w:r>
-        <w:t xml:space="preserve">. </w:t>
-      </w:r>
-      <w:r>
-        <w:rPr>
-          <w:lang w:val="en-US"/>
-        </w:rPr>
-        <w:t>Redis</w:t>
-      </w:r>
-      <w:r>
-        <w:t xml:space="preserve"> в этой связке выступает как брокер сообщений (</w:t>
-      </w:r>
-      <w:r>
-        <w:rPr>
-          <w:lang w:val="en-US"/>
-        </w:rPr>
-        <w:t>message</w:t>
-      </w:r>
-      <w:r>
-        <w:t xml:space="preserve"> </w:t>
-      </w:r>
-      <w:r>
-        <w:rPr>
-          <w:lang w:val="en-US"/>
-        </w:rPr>
-        <w:t>broker</w:t>
-      </w:r>
-      <w:r>
-        <w:t>) и хранилище для результатов выполнения задач.</w:t>
-      </w:r>
-    </w:p>
-    <w:p>
-      <w:pPr>
-        <w:pStyle w:val="af1"/>
-      </w:pPr>
-      <w:r>
-        <w:t>Брокер сообщений</w:t>
-      </w:r>
-      <w:r>
-        <w:t xml:space="preserve">: </w:t>
-      </w:r>
-      <w:r>
-        <w:rPr>
-          <w:lang w:val="en-US"/>
-        </w:rPr>
-        <w:t>Redis</w:t>
-      </w:r>
-      <w:r>
-        <w:t xml:space="preserve"> принимает сообщения от </w:t>
-      </w:r>
-      <w:r>
-        <w:rPr>
-          <w:lang w:val="en-US"/>
-        </w:rPr>
-        <w:t>Celery</w:t>
-      </w:r>
-      <w:r>
-        <w:t>, которые содержат информацию о задачах и их параметрах. Рабочие процессы (</w:t>
-      </w:r>
-      <w:r>
-        <w:rPr>
-          <w:lang w:val="en-US"/>
-        </w:rPr>
-        <w:t>workers</w:t>
-      </w:r>
-      <w:r>
-        <w:t xml:space="preserve">) </w:t>
-      </w:r>
-      <w:r>
-        <w:rPr>
-          <w:lang w:val="en-US"/>
-        </w:rPr>
-        <w:t>Celery</w:t>
-      </w:r>
-      <w:r>
-        <w:t xml:space="preserve"> получают задачи из </w:t>
-      </w:r>
-      <w:r>
-        <w:rPr>
-          <w:lang w:val="en-US"/>
-        </w:rPr>
-        <w:t>Redis</w:t>
-      </w:r>
-      <w:r>
-        <w:t xml:space="preserve"> и выполняют их.</w:t>
-      </w:r>
-    </w:p>
-    <w:p>
-      <w:pPr>
-        <w:pStyle w:val="af1"/>
-      </w:pPr>
-      <w:r>
-        <w:t xml:space="preserve">Хранилище результатов: </w:t>
-      </w:r>
-      <w:r>
-        <w:rPr>
-          <w:lang w:val="en-US"/>
-        </w:rPr>
-        <w:t>Redis</w:t>
-      </w:r>
-      <w:r>
-        <w:t xml:space="preserve"> может сохранять результаты выполнения задач (опционально), чтобы приложение могло их получить позже.</w:t>
-      </w:r>
-    </w:p>
-    <w:p>
-      <w:pPr>
-        <w:pStyle w:val="af1"/>
-      </w:pPr>
-      <w:r>
-        <w:t>Как это работает:</w:t>
-      </w:r>
-    </w:p>
-    <w:p>
-      <w:pPr>
-        <w:pStyle w:val="af1"/>
-        <w:numPr>
-          <w:ilvl w:val="0"/>
-          <w:numId w:val="40"/>
-        </w:numPr>
-        <w:ind w:left="0" w:firstLine="709"/>
-      </w:pPr>
-      <w:r>
-        <w:t>Отправка задачи: Приложение (например, Django или Flask) отправляет задачу в Celery.</w:t>
-      </w:r>
-    </w:p>
-    <w:p>
-      <w:pPr>
-        <w:pStyle w:val="af1"/>
-        <w:numPr>
-          <w:ilvl w:val="0"/>
-          <w:numId w:val="40"/>
-        </w:numPr>
-        <w:ind w:left="0" w:firstLine="709"/>
-      </w:pPr>
-      <w:r>
-        <w:t>Очередь задачи: Celery помещает задачу в очередь, которая хранится в Redis.</w:t>
-      </w:r>
-    </w:p>
-    <w:p>
-      <w:pPr>
-        <w:pStyle w:val="af1"/>
-        <w:numPr>
-          <w:ilvl w:val="0"/>
-          <w:numId w:val="40"/>
-        </w:numPr>
-        <w:ind w:left="0" w:firstLine="709"/>
-      </w:pPr>
-      <w:r>
-        <w:t>Рабочие процессы (Workers): Celery Workers мониторят Redis и получают задачи из очереди.</w:t>
-      </w:r>
-    </w:p>
-    <w:p>
-      <w:pPr>
-        <w:pStyle w:val="af1"/>
-        <w:numPr>
-          <w:ilvl w:val="0"/>
-          <w:numId w:val="40"/>
-        </w:numPr>
-        <w:ind w:left="0" w:firstLine="709"/>
-      </w:pPr>
-      <w:r>
-        <w:t>Выполнение задачи: Workers выполняют задачи и при необходимости сохраняют результаты в Redis.</w:t>
-      </w:r>
-    </w:p>
-    <w:p>
-      <w:pPr>
-        <w:pStyle w:val="af1"/>
-        <w:numPr>
-          <w:ilvl w:val="0"/>
-          <w:numId w:val="40"/>
-        </w:numPr>
-        <w:ind w:left="0" w:firstLine="709"/>
-      </w:pPr>
-      <w:r>
-        <w:t>Получение результатов: Приложение может запросить результаты задачи из Redis.</w:t>
-      </w:r>
-    </w:p>
-    <w:p>
-      <w:pPr>
-        <w:pStyle w:val="af1"/>
-        <w:ind w:left="709" w:firstLine="0"/>
-      </w:pPr>
-      <w:r>
-        <w:lastRenderedPageBreak/>
-        <w:t xml:space="preserve">Статья по использованию </w:t>
-      </w:r>
-      <w:r>
-        <w:rPr>
-          <w:lang w:val="en-US"/>
-        </w:rPr>
-        <w:t>Django</w:t>
-      </w:r>
-      <w:r>
-        <w:t xml:space="preserve">, </w:t>
-      </w:r>
-      <w:r>
-        <w:rPr>
-          <w:lang w:val="en-US"/>
-        </w:rPr>
-        <w:t>Celery</w:t>
-      </w:r>
-      <w:r>
-        <w:t xml:space="preserve"> </w:t>
-      </w:r>
-      <w:r>
-        <w:t xml:space="preserve">и </w:t>
-      </w:r>
-      <w:r>
-        <w:rPr>
-          <w:lang w:val="en-US"/>
-        </w:rPr>
-        <w:t>Redis</w:t>
-      </w:r>
-      <w:r>
-        <w:t>:</w:t>
-      </w:r>
-    </w:p>
-    <w:p>
-      <w:pPr>
-        <w:pStyle w:val="af1"/>
-        <w:ind w:left="709" w:firstLine="0"/>
-      </w:pPr>
-      <w:hyperlink r:id="rId78" w:history="1">
         <w:r>
           <w:rPr>
             <w:rStyle w:val="ad"/>
@@ -15324,6 +16667,7 @@
           </w:rPr>
           <w:t>://</w:t>
         </w:r>
+        <w:proofErr w:type="spellStart"/>
         <w:r>
           <w:rPr>
             <w:rStyle w:val="ad"/>
@@ -15331,6 +16675,7 @@
           </w:rPr>
           <w:t>habr</w:t>
         </w:r>
+        <w:proofErr w:type="spellEnd"/>
         <w:r>
           <w:rPr>
             <w:rStyle w:val="ad"/>
@@ -15350,6 +16695,7 @@
           </w:rPr>
           <w:t>/</w:t>
         </w:r>
+        <w:proofErr w:type="spellStart"/>
         <w:r>
           <w:rPr>
             <w:rStyle w:val="ad"/>
@@ -15357,6 +16703,627 @@
           </w:rPr>
           <w:t>ru</w:t>
         </w:r>
+        <w:proofErr w:type="spellEnd"/>
+        <w:r>
+          <w:rPr>
+            <w:rStyle w:val="ad"/>
+          </w:rPr>
+          <w:t>/</w:t>
+        </w:r>
+        <w:r>
+          <w:rPr>
+            <w:rStyle w:val="ad"/>
+            <w:lang w:val="en-US"/>
+          </w:rPr>
+          <w:t>articles</w:t>
+        </w:r>
+        <w:r>
+          <w:rPr>
+            <w:rStyle w:val="ad"/>
+          </w:rPr>
+          <w:t>/728072/</w:t>
+        </w:r>
+      </w:hyperlink>
+    </w:p>
+    <w:p>
+      <w:pPr>
+        <w:pStyle w:val="af1"/>
+      </w:pPr>
+    </w:p>
+    <w:p>
+      <w:pPr>
+        <w:pStyle w:val="af1"/>
+      </w:pPr>
+      <w:r>
+        <w:rPr>
+          <w:lang w:val="en-US"/>
+        </w:rPr>
+        <w:t>Celery</w:t>
+      </w:r>
+      <w:r>
+        <w:t xml:space="preserve"> </w:t>
+      </w:r>
+      <w:r>
+        <w:t>и</w:t>
+      </w:r>
+      <w:r>
+        <w:t xml:space="preserve"> </w:t>
+      </w:r>
+      <w:r>
+        <w:rPr>
+          <w:lang w:val="en-US"/>
+        </w:rPr>
+        <w:t>Redis</w:t>
+      </w:r>
+      <w:r>
+        <w:t>.</w:t>
+      </w:r>
+    </w:p>
+    <w:p>
+      <w:pPr>
+        <w:pStyle w:val="af1"/>
+      </w:pPr>
+      <w:r>
+        <w:rPr>
+          <w:lang w:val="en-US"/>
+        </w:rPr>
+        <w:t>Celery</w:t>
+      </w:r>
+      <w:r>
+        <w:t xml:space="preserve"> — это распределенная система очередей задач, которая используется для асинхронного выполнения задач в фоновом режиме. Она часто интегрируется с </w:t>
+      </w:r>
+      <w:r>
+        <w:rPr>
+          <w:lang w:val="en-US"/>
+        </w:rPr>
+        <w:t>Django</w:t>
+      </w:r>
+      <w:r>
+        <w:t xml:space="preserve"> для обработки задач, которые могут занимать много времени или требовать выполнения вне основного потока запроса, чтобы не блокировать пользовательский интерфейс или не замедлять работу веб-приложения.</w:t>
+      </w:r>
+    </w:p>
+    <w:p>
+      <w:pPr>
+        <w:pStyle w:val="af1"/>
+      </w:pPr>
+      <w:r>
+        <w:t xml:space="preserve">Основные особенности </w:t>
+      </w:r>
+      <w:proofErr w:type="spellStart"/>
+      <w:r>
+        <w:t>Celery</w:t>
+      </w:r>
+      <w:proofErr w:type="spellEnd"/>
+      <w:r>
+        <w:t>:</w:t>
+      </w:r>
+    </w:p>
+    <w:p>
+      <w:pPr>
+        <w:pStyle w:val="af1"/>
+        <w:numPr>
+          <w:ilvl w:val="0"/>
+          <w:numId w:val="38"/>
+        </w:numPr>
+        <w:ind w:left="0" w:firstLine="709"/>
+      </w:pPr>
+      <w:r>
+        <w:t xml:space="preserve">Асинхронное выполнение задач: </w:t>
+      </w:r>
+      <w:proofErr w:type="spellStart"/>
+      <w:r>
+        <w:t>Celery</w:t>
+      </w:r>
+      <w:proofErr w:type="spellEnd"/>
+      <w:r>
+        <w:t xml:space="preserve"> позволяет выполнять задачи в фоновом режиме, что полезно для обработки длительных операций, таких как </w:t>
+      </w:r>
+      <w:r>
+        <w:lastRenderedPageBreak/>
+        <w:t>отправка электронной почты, обработка изображений, выполнение сложных вычислений и т.д.</w:t>
+      </w:r>
+    </w:p>
+    <w:p>
+      <w:pPr>
+        <w:pStyle w:val="af1"/>
+        <w:numPr>
+          <w:ilvl w:val="0"/>
+          <w:numId w:val="38"/>
+        </w:numPr>
+        <w:ind w:left="0" w:firstLine="709"/>
+      </w:pPr>
+      <w:r>
+        <w:t xml:space="preserve">Распределенная архитектура: </w:t>
+      </w:r>
+      <w:proofErr w:type="spellStart"/>
+      <w:r>
+        <w:t>Celery</w:t>
+      </w:r>
+      <w:proofErr w:type="spellEnd"/>
+      <w:r>
+        <w:t xml:space="preserve"> может работать на нескольких машинах, что позволяет масштабировать обработку задач.</w:t>
+      </w:r>
+    </w:p>
+    <w:p>
+      <w:pPr>
+        <w:pStyle w:val="af1"/>
+        <w:numPr>
+          <w:ilvl w:val="0"/>
+          <w:numId w:val="38"/>
+        </w:numPr>
+        <w:ind w:left="0" w:firstLine="709"/>
+      </w:pPr>
+      <w:r>
+        <w:t xml:space="preserve">Поддержка брокеров сообщений: </w:t>
+      </w:r>
+      <w:proofErr w:type="spellStart"/>
+      <w:r>
+        <w:t>Celery</w:t>
+      </w:r>
+      <w:proofErr w:type="spellEnd"/>
+      <w:r>
+        <w:t xml:space="preserve"> использует брокеры сообщений (например, </w:t>
+      </w:r>
+      <w:proofErr w:type="spellStart"/>
+      <w:r>
+        <w:t>RabbitMQ</w:t>
+      </w:r>
+      <w:proofErr w:type="spellEnd"/>
+      <w:r>
+        <w:t xml:space="preserve">, </w:t>
+      </w:r>
+      <w:proofErr w:type="spellStart"/>
+      <w:r>
+        <w:t>Redis</w:t>
+      </w:r>
+      <w:proofErr w:type="spellEnd"/>
+      <w:r>
+        <w:t>) для управления очередями задач.</w:t>
+      </w:r>
+    </w:p>
+    <w:p>
+      <w:pPr>
+        <w:pStyle w:val="af1"/>
+        <w:numPr>
+          <w:ilvl w:val="0"/>
+          <w:numId w:val="38"/>
+        </w:numPr>
+        <w:ind w:left="0" w:firstLine="709"/>
+      </w:pPr>
+      <w:r>
+        <w:t xml:space="preserve">Планирование задач: </w:t>
+      </w:r>
+      <w:proofErr w:type="spellStart"/>
+      <w:r>
+        <w:t>Celery</w:t>
+      </w:r>
+      <w:proofErr w:type="spellEnd"/>
+      <w:r>
+        <w:t xml:space="preserve"> поддерживает периодические задачи (с помощью </w:t>
+      </w:r>
+      <w:proofErr w:type="spellStart"/>
+      <w:r>
+        <w:t>celery</w:t>
+      </w:r>
+      <w:proofErr w:type="spellEnd"/>
+      <w:r>
+        <w:t xml:space="preserve"> </w:t>
+      </w:r>
+      <w:proofErr w:type="spellStart"/>
+      <w:r>
+        <w:t>beat</w:t>
+      </w:r>
+      <w:proofErr w:type="spellEnd"/>
+      <w:r>
+        <w:t>), которые могут выполняться по расписанию.</w:t>
+      </w:r>
+    </w:p>
+    <w:p>
+      <w:pPr>
+        <w:pStyle w:val="af1"/>
+      </w:pPr>
+      <w:r>
+        <w:rPr>
+          <w:lang w:val="en-US"/>
+        </w:rPr>
+        <w:t>Redis</w:t>
+      </w:r>
+      <w:r>
+        <w:t xml:space="preserve"> </w:t>
+      </w:r>
+      <w:r>
+        <w:t>в</w:t>
+      </w:r>
+      <w:r>
+        <w:t xml:space="preserve"> </w:t>
+      </w:r>
+      <w:r>
+        <w:t>связке</w:t>
+      </w:r>
+      <w:r>
+        <w:t xml:space="preserve"> </w:t>
+      </w:r>
+      <w:r>
+        <w:t>с</w:t>
+      </w:r>
+      <w:r>
+        <w:t xml:space="preserve"> </w:t>
+      </w:r>
+      <w:r>
+        <w:rPr>
+          <w:lang w:val="en-US"/>
+        </w:rPr>
+        <w:t>Celery</w:t>
+      </w:r>
+      <w:r>
+        <w:t xml:space="preserve">. </w:t>
+      </w:r>
+      <w:r>
+        <w:rPr>
+          <w:lang w:val="en-US"/>
+        </w:rPr>
+        <w:t>Redis</w:t>
+      </w:r>
+      <w:r>
+        <w:t xml:space="preserve"> в этой связке выступает как брокер сообщений (</w:t>
+      </w:r>
+      <w:r>
+        <w:rPr>
+          <w:lang w:val="en-US"/>
+        </w:rPr>
+        <w:t>message</w:t>
+      </w:r>
+      <w:r>
+        <w:t xml:space="preserve"> </w:t>
+      </w:r>
+      <w:r>
+        <w:rPr>
+          <w:lang w:val="en-US"/>
+        </w:rPr>
+        <w:t>broker</w:t>
+      </w:r>
+      <w:r>
+        <w:t>) и хранилище для результатов выполнения задач.</w:t>
+      </w:r>
+    </w:p>
+    <w:p>
+      <w:pPr>
+        <w:pStyle w:val="af1"/>
+      </w:pPr>
+      <w:r>
+        <w:t>Брокер сообщений</w:t>
+      </w:r>
+      <w:r>
+        <w:t xml:space="preserve">: </w:t>
+      </w:r>
+      <w:r>
+        <w:rPr>
+          <w:lang w:val="en-US"/>
+        </w:rPr>
+        <w:t>Redis</w:t>
+      </w:r>
+      <w:r>
+        <w:t xml:space="preserve"> принимает сообщения от </w:t>
+      </w:r>
+      <w:r>
+        <w:rPr>
+          <w:lang w:val="en-US"/>
+        </w:rPr>
+        <w:t>Celery</w:t>
+      </w:r>
+      <w:r>
+        <w:t>, которые содержат информацию о задачах и их параметрах. Рабочие процессы (</w:t>
+      </w:r>
+      <w:r>
+        <w:rPr>
+          <w:lang w:val="en-US"/>
+        </w:rPr>
+        <w:t>workers</w:t>
+      </w:r>
+      <w:r>
+        <w:t xml:space="preserve">) </w:t>
+      </w:r>
+      <w:r>
+        <w:rPr>
+          <w:lang w:val="en-US"/>
+        </w:rPr>
+        <w:t>Celery</w:t>
+      </w:r>
+      <w:r>
+        <w:t xml:space="preserve"> получают задачи из </w:t>
+      </w:r>
+      <w:r>
+        <w:rPr>
+          <w:lang w:val="en-US"/>
+        </w:rPr>
+        <w:t>Redis</w:t>
+      </w:r>
+      <w:r>
+        <w:t xml:space="preserve"> и выполняют их.</w:t>
+      </w:r>
+    </w:p>
+    <w:p>
+      <w:pPr>
+        <w:pStyle w:val="af1"/>
+      </w:pPr>
+      <w:r>
+        <w:t xml:space="preserve">Хранилище результатов: </w:t>
+      </w:r>
+      <w:r>
+        <w:rPr>
+          <w:lang w:val="en-US"/>
+        </w:rPr>
+        <w:t>Redis</w:t>
+      </w:r>
+      <w:r>
+        <w:t xml:space="preserve"> может сохранять результаты выполнения задач (опционально), чтобы приложение могло их получить позже.</w:t>
+      </w:r>
+    </w:p>
+    <w:p>
+      <w:pPr>
+        <w:pStyle w:val="af1"/>
+      </w:pPr>
+      <w:r>
+        <w:t>Как это работает:</w:t>
+      </w:r>
+    </w:p>
+    <w:p>
+      <w:pPr>
+        <w:pStyle w:val="af1"/>
+        <w:numPr>
+          <w:ilvl w:val="0"/>
+          <w:numId w:val="40"/>
+        </w:numPr>
+        <w:ind w:left="0" w:firstLine="709"/>
+      </w:pPr>
+      <w:r>
+        <w:t xml:space="preserve">Отправка задачи: Приложение (например, </w:t>
+      </w:r>
+      <w:proofErr w:type="spellStart"/>
+      <w:r>
+        <w:t>Django</w:t>
+      </w:r>
+      <w:proofErr w:type="spellEnd"/>
+      <w:r>
+        <w:t xml:space="preserve"> или </w:t>
+      </w:r>
+      <w:proofErr w:type="spellStart"/>
+      <w:r>
+        <w:t>Flask</w:t>
+      </w:r>
+      <w:proofErr w:type="spellEnd"/>
+      <w:r>
+        <w:t xml:space="preserve">) отправляет задачу в </w:t>
+      </w:r>
+      <w:proofErr w:type="spellStart"/>
+      <w:r>
+        <w:t>Celery</w:t>
+      </w:r>
+      <w:proofErr w:type="spellEnd"/>
+      <w:r>
+        <w:t>.</w:t>
+      </w:r>
+    </w:p>
+    <w:p>
+      <w:pPr>
+        <w:pStyle w:val="af1"/>
+        <w:numPr>
+          <w:ilvl w:val="0"/>
+          <w:numId w:val="40"/>
+        </w:numPr>
+        <w:ind w:left="0" w:firstLine="709"/>
+      </w:pPr>
+      <w:r>
+        <w:t xml:space="preserve">Очередь задачи: </w:t>
+      </w:r>
+      <w:proofErr w:type="spellStart"/>
+      <w:r>
+        <w:t>Celery</w:t>
+      </w:r>
+      <w:proofErr w:type="spellEnd"/>
+      <w:r>
+        <w:t xml:space="preserve"> помещает задачу в очередь, которая хранится в </w:t>
+      </w:r>
+      <w:proofErr w:type="spellStart"/>
+      <w:r>
+        <w:t>Redis</w:t>
+      </w:r>
+      <w:proofErr w:type="spellEnd"/>
+      <w:r>
+        <w:t>.</w:t>
+      </w:r>
+    </w:p>
+    <w:p>
+      <w:pPr>
+        <w:pStyle w:val="af1"/>
+        <w:numPr>
+          <w:ilvl w:val="0"/>
+          <w:numId w:val="40"/>
+        </w:numPr>
+        <w:ind w:left="0" w:firstLine="709"/>
+      </w:pPr>
+      <w:r>
+        <w:t>Рабочие процессы (</w:t>
+      </w:r>
+      <w:proofErr w:type="spellStart"/>
+      <w:r>
+        <w:t>Workers</w:t>
+      </w:r>
+      <w:proofErr w:type="spellEnd"/>
+      <w:r>
+        <w:t xml:space="preserve">): </w:t>
+      </w:r>
+      <w:proofErr w:type="spellStart"/>
+      <w:r>
+        <w:t>Celery</w:t>
+      </w:r>
+      <w:proofErr w:type="spellEnd"/>
+      <w:r>
+        <w:t xml:space="preserve"> </w:t>
+      </w:r>
+      <w:proofErr w:type="spellStart"/>
+      <w:r>
+        <w:t>Workers</w:t>
+      </w:r>
+      <w:proofErr w:type="spellEnd"/>
+      <w:r>
+        <w:t xml:space="preserve"> мониторят </w:t>
+      </w:r>
+      <w:proofErr w:type="spellStart"/>
+      <w:r>
+        <w:t>Redis</w:t>
+      </w:r>
+      <w:proofErr w:type="spellEnd"/>
+      <w:r>
+        <w:t xml:space="preserve"> и получают задачи из очереди.</w:t>
+      </w:r>
+    </w:p>
+    <w:p>
+      <w:pPr>
+        <w:pStyle w:val="af1"/>
+        <w:numPr>
+          <w:ilvl w:val="0"/>
+          <w:numId w:val="40"/>
+        </w:numPr>
+        <w:ind w:left="0" w:firstLine="709"/>
+      </w:pPr>
+      <w:r>
+        <w:t xml:space="preserve">Выполнение задачи: </w:t>
+      </w:r>
+      <w:proofErr w:type="spellStart"/>
+      <w:r>
+        <w:t>Workers</w:t>
+      </w:r>
+      <w:proofErr w:type="spellEnd"/>
+      <w:r>
+        <w:t xml:space="preserve"> выполняют задачи и при необходимости сохраняют результаты в </w:t>
+      </w:r>
+      <w:proofErr w:type="spellStart"/>
+      <w:r>
+        <w:t>Redis</w:t>
+      </w:r>
+      <w:proofErr w:type="spellEnd"/>
+      <w:r>
+        <w:t>.</w:t>
+      </w:r>
+    </w:p>
+    <w:p>
+      <w:pPr>
+        <w:pStyle w:val="af1"/>
+        <w:numPr>
+          <w:ilvl w:val="0"/>
+          <w:numId w:val="40"/>
+        </w:numPr>
+        <w:ind w:left="0" w:firstLine="709"/>
+      </w:pPr>
+      <w:r>
+        <w:t xml:space="preserve">Получение результатов: Приложение может запросить результаты задачи из </w:t>
+      </w:r>
+      <w:proofErr w:type="spellStart"/>
+      <w:r>
+        <w:t>Redis</w:t>
+      </w:r>
+      <w:proofErr w:type="spellEnd"/>
+      <w:r>
+        <w:t>.</w:t>
+      </w:r>
+    </w:p>
+    <w:p>
+      <w:pPr>
+        <w:pStyle w:val="af1"/>
+        <w:ind w:left="709" w:firstLine="0"/>
+      </w:pPr>
+      <w:r>
+        <w:lastRenderedPageBreak/>
+        <w:t xml:space="preserve">Статья по использованию </w:t>
+      </w:r>
+      <w:r>
+        <w:rPr>
+          <w:lang w:val="en-US"/>
+        </w:rPr>
+        <w:t>Django</w:t>
+      </w:r>
+      <w:r>
+        <w:t xml:space="preserve">, </w:t>
+      </w:r>
+      <w:r>
+        <w:rPr>
+          <w:lang w:val="en-US"/>
+        </w:rPr>
+        <w:t>Celery</w:t>
+      </w:r>
+      <w:r>
+        <w:t xml:space="preserve"> </w:t>
+      </w:r>
+      <w:r>
+        <w:t xml:space="preserve">и </w:t>
+      </w:r>
+      <w:r>
+        <w:rPr>
+          <w:lang w:val="en-US"/>
+        </w:rPr>
+        <w:t>Redis</w:t>
+      </w:r>
+      <w:r>
+        <w:t>:</w:t>
+      </w:r>
+    </w:p>
+    <w:p>
+      <w:pPr>
+        <w:pStyle w:val="af1"/>
+        <w:ind w:left="709" w:firstLine="0"/>
+      </w:pPr>
+      <w:hyperlink r:id="rId78" w:history="1">
+        <w:r>
+          <w:rPr>
+            <w:rStyle w:val="ad"/>
+            <w:lang w:val="en-US"/>
+          </w:rPr>
+          <w:t>https</w:t>
+        </w:r>
+        <w:r>
+          <w:rPr>
+            <w:rStyle w:val="ad"/>
+          </w:rPr>
+          <w:t>://</w:t>
+        </w:r>
+        <w:proofErr w:type="spellStart"/>
+        <w:r>
+          <w:rPr>
+            <w:rStyle w:val="ad"/>
+            <w:lang w:val="en-US"/>
+          </w:rPr>
+          <w:t>habr</w:t>
+        </w:r>
+        <w:proofErr w:type="spellEnd"/>
+        <w:r>
+          <w:rPr>
+            <w:rStyle w:val="ad"/>
+          </w:rPr>
+          <w:t>.</w:t>
+        </w:r>
+        <w:r>
+          <w:rPr>
+            <w:rStyle w:val="ad"/>
+            <w:lang w:val="en-US"/>
+          </w:rPr>
+          <w:t>com</w:t>
+        </w:r>
+        <w:r>
+          <w:rPr>
+            <w:rStyle w:val="ad"/>
+          </w:rPr>
+          <w:t>/</w:t>
+        </w:r>
+        <w:proofErr w:type="spellStart"/>
+        <w:r>
+          <w:rPr>
+            <w:rStyle w:val="ad"/>
+            <w:lang w:val="en-US"/>
+          </w:rPr>
+          <w:t>ru</w:t>
+        </w:r>
+        <w:proofErr w:type="spellEnd"/>
         <w:r>
           <w:rPr>
             <w:rStyle w:val="ad"/>
@@ -15376,6 +17343,7 @@
           </w:rPr>
           <w:t>/</w:t>
         </w:r>
+        <w:proofErr w:type="spellStart"/>
         <w:r>
           <w:rPr>
             <w:rStyle w:val="ad"/>
@@ -15383,6 +17351,7 @@
           </w:rPr>
           <w:t>otus</w:t>
         </w:r>
+        <w:proofErr w:type="spellEnd"/>
         <w:r>
           <w:rPr>
             <w:rStyle w:val="ad"/>
@@ -15428,7 +17397,23 @@
         <w:pStyle w:val="af1"/>
       </w:pPr>
       <w:r>
-        <w:t>Миграции — это механизм Django для управления и версиирования схемы базы данных. Они позволяют вносить изменения в структуру таблиц без необходимости вручную писать SQL-запросы.</w:t>
+        <w:t xml:space="preserve">Миграции — это механизм </w:t>
+      </w:r>
+      <w:proofErr w:type="spellStart"/>
+      <w:r>
+        <w:t>Django</w:t>
+      </w:r>
+      <w:proofErr w:type="spellEnd"/>
+      <w:r>
+        <w:t xml:space="preserve"> для управления и </w:t>
+      </w:r>
+      <w:proofErr w:type="spellStart"/>
+      <w:r>
+        <w:t>версиирования</w:t>
+      </w:r>
+      <w:proofErr w:type="spellEnd"/>
+      <w:r>
+        <w:t xml:space="preserve"> схемы базы данных. Они позволяют вносить изменения в структуру таблиц без необходимости вручную писать SQL-запросы.</w:t>
       </w:r>
     </w:p>
     <w:p>
@@ -15445,12 +17430,41 @@
     <w:p>
       <w:pPr>
         <w:pStyle w:val="af1"/>
-        <w:rPr>
-          <w:lang w:val="en-US"/>
-        </w:rPr>
-      </w:pPr>
-      <w:r>
-        <w:t>Миграции хранятся в папке migrations внутри каждого приложения Django. Эта папка включает файлы формата 0001_initial.py, 0002_auto_&lt;hash&gt;.py и т.д.</w:t>
+      </w:pPr>
+      <w:r>
+        <w:t xml:space="preserve">Миграции хранятся в папке </w:t>
+      </w:r>
+      <w:proofErr w:type="spellStart"/>
+      <w:r>
+        <w:t>migrations</w:t>
+      </w:r>
+      <w:proofErr w:type="spellEnd"/>
+      <w:r>
+        <w:t xml:space="preserve"> внутри каждого приложения </w:t>
+      </w:r>
+      <w:proofErr w:type="spellStart"/>
+      <w:r>
+        <w:t>Django</w:t>
+      </w:r>
+      <w:proofErr w:type="spellEnd"/>
+      <w:r>
+        <w:t>. Эта папка включает файлы формата 0001_initial.py, 0002_auto_&lt;</w:t>
+      </w:r>
+      <w:proofErr w:type="spellStart"/>
+      <w:r>
+        <w:t>hash</w:t>
+      </w:r>
+      <w:proofErr w:type="spellEnd"/>
+      <w:r>
+        <w:t>&gt;.</w:t>
+      </w:r>
+      <w:proofErr w:type="spellStart"/>
+      <w:r>
+        <w:t>py</w:t>
+      </w:r>
+      <w:proofErr w:type="spellEnd"/>
+      <w:r>
+        <w:t xml:space="preserve"> и т.д.</w:t>
       </w:r>
     </w:p>
     <w:p>
@@ -15479,6 +17493,7 @@
           </w:rPr>
           <w:t>://</w:t>
         </w:r>
+        <w:proofErr w:type="spellStart"/>
         <w:r>
           <w:rPr>
             <w:rStyle w:val="ad"/>
@@ -15486,6 +17501,7 @@
           </w:rPr>
           <w:t>habr</w:t>
         </w:r>
+        <w:proofErr w:type="spellEnd"/>
         <w:r>
           <w:rPr>
             <w:rStyle w:val="ad"/>
@@ -15505,6 +17521,7 @@
           </w:rPr>
           <w:t>/</w:t>
         </w:r>
+        <w:proofErr w:type="spellStart"/>
         <w:r>
           <w:rPr>
             <w:rStyle w:val="ad"/>
@@ -15512,6 +17529,7 @@
           </w:rPr>
           <w:t>ru</w:t>
         </w:r>
+        <w:proofErr w:type="spellEnd"/>
         <w:r>
           <w:rPr>
             <w:rStyle w:val="ad"/>
@@ -15531,6 +17549,7 @@
           </w:rPr>
           <w:t>/</w:t>
         </w:r>
+        <w:proofErr w:type="spellStart"/>
         <w:r>
           <w:rPr>
             <w:rStyle w:val="ad"/>
@@ -15538,6 +17557,7 @@
           </w:rPr>
           <w:t>idaproject</w:t>
         </w:r>
+        <w:proofErr w:type="spellEnd"/>
         <w:r>
           <w:rPr>
             <w:rStyle w:val="ad"/>
@@ -15569,27 +17589,74 @@
       <w:pPr>
         <w:pStyle w:val="af1"/>
       </w:pPr>
-      <w:r>
-        <w:t>Сериализаторы в Django — это механизм, который позволяет преобразовывать сложные типы данных (например, модели Django или запросы) в формат, который легко может быть передан по сети или сохранен (например, JSON, XML). Они также позволяют выполнять обратное преобразование — из простого формата (например, JSON) в сложные типы данных (например, объекты моделей Django).</w:t>
-      </w:r>
-    </w:p>
-    <w:p>
-      <w:pPr>
-        <w:pStyle w:val="af1"/>
-        <w:rPr>
-          <w:lang w:val="en-US"/>
-        </w:rPr>
-      </w:pPr>
-      <w:r>
-        <w:t>Сериализаторы часто используются в Django REST Framework (DRF) для работы с API. Они упрощают процесс валидации данных, их преобразования и взаимодействия с базой данных.</w:t>
-      </w:r>
-    </w:p>
-    <w:p>
-      <w:pPr>
-        <w:pStyle w:val="af1"/>
-      </w:pPr>
-      <w:r>
-        <w:t>Основные функции сериализаторов:</w:t>
+      <w:proofErr w:type="spellStart"/>
+      <w:r>
+        <w:t>Сериализаторы</w:t>
+      </w:r>
+      <w:proofErr w:type="spellEnd"/>
+      <w:r>
+        <w:t xml:space="preserve"> в </w:t>
+      </w:r>
+      <w:proofErr w:type="spellStart"/>
+      <w:r>
+        <w:t>Django</w:t>
+      </w:r>
+      <w:proofErr w:type="spellEnd"/>
+      <w:r>
+        <w:t xml:space="preserve"> — это механизм, который позволяет преобразовывать сложные типы данных (например, модели </w:t>
+      </w:r>
+      <w:proofErr w:type="spellStart"/>
+      <w:r>
+        <w:t>Django</w:t>
+      </w:r>
+      <w:proofErr w:type="spellEnd"/>
+      <w:r>
+        <w:t xml:space="preserve"> или запросы) в формат, который легко может быть передан по сети или сохранен (например, JSON, XML). Они также позволяют выполнять обратное преобразование — из простого формата (например, JSON) в сложные типы данных (например, объекты моделей </w:t>
+      </w:r>
+      <w:proofErr w:type="spellStart"/>
+      <w:r>
+        <w:t>Django</w:t>
+      </w:r>
+      <w:proofErr w:type="spellEnd"/>
+      <w:r>
+        <w:t>).</w:t>
+      </w:r>
+    </w:p>
+    <w:p>
+      <w:pPr>
+        <w:pStyle w:val="af1"/>
+      </w:pPr>
+      <w:proofErr w:type="spellStart"/>
+      <w:r>
+        <w:t>Сериализаторы</w:t>
+      </w:r>
+      <w:proofErr w:type="spellEnd"/>
+      <w:r>
+        <w:t xml:space="preserve"> часто используются в </w:t>
+      </w:r>
+      <w:proofErr w:type="spellStart"/>
+      <w:r>
+        <w:t>Django</w:t>
+      </w:r>
+      <w:proofErr w:type="spellEnd"/>
+      <w:r>
+        <w:t xml:space="preserve"> REST Framework (DRF) для работы с API. Они упрощают процесс валидации данных, их преобразования и взаимодействия с базой данных.</w:t>
+      </w:r>
+    </w:p>
+    <w:p>
+      <w:pPr>
+        <w:pStyle w:val="af1"/>
+      </w:pPr>
+      <w:r>
+        <w:t xml:space="preserve">Основные функции </w:t>
+      </w:r>
+      <w:proofErr w:type="spellStart"/>
+      <w:r>
+        <w:t>сериализаторов</w:t>
+      </w:r>
+      <w:proofErr w:type="spellEnd"/>
+      <w:r>
+        <w:t>:</w:t>
       </w:r>
     </w:p>
     <w:p>
@@ -15602,7 +17669,15 @@
         <w:ind w:left="0" w:firstLine="709"/>
       </w:pPr>
       <w:r>
-        <w:t>Сериализация — преобразование объектов Django (например, экземпляров моделей) в простые типы данных (например, словари или JSON).</w:t>
+        <w:t xml:space="preserve">Сериализация — преобразование объектов </w:t>
+      </w:r>
+      <w:proofErr w:type="spellStart"/>
+      <w:r>
+        <w:t>Django</w:t>
+      </w:r>
+      <w:proofErr w:type="spellEnd"/>
+      <w:r>
+        <w:t xml:space="preserve"> (например, экземпляров моделей) в простые типы данных (например, словари или JSON).</w:t>
       </w:r>
     </w:p>
     <w:p>
@@ -15614,9 +17689,22 @@
         </w:numPr>
         <w:ind w:left="0" w:firstLine="709"/>
       </w:pPr>
+      <w:proofErr w:type="spellStart"/>
       <w:r>
         <w:lastRenderedPageBreak/>
-        <w:t>Десериализация — преобразование входящих данных (например, JSON) в объекты Django (например, экземпляры моделей).</w:t>
+        <w:t>Десериализация</w:t>
+      </w:r>
+      <w:proofErr w:type="spellEnd"/>
+      <w:r>
+        <w:t xml:space="preserve"> — преобразование входящих данных (например, JSON) в объекты </w:t>
+      </w:r>
+      <w:proofErr w:type="spellStart"/>
+      <w:r>
+        <w:t>Django</w:t>
+      </w:r>
+      <w:proofErr w:type="spellEnd"/>
+      <w:r>
+        <w:t xml:space="preserve"> (например, экземпляры моделей).</w:t>
       </w:r>
     </w:p>
     <w:p>
@@ -15687,8 +17775,13 @@
         <w:pStyle w:val="af1"/>
       </w:pPr>
       <w:r>
-        <w:t>Виды представлений в Django</w:t>
-      </w:r>
+        <w:t xml:space="preserve">Виды представлений в </w:t>
+      </w:r>
+      <w:proofErr w:type="spellStart"/>
+      <w:r>
+        <w:t>Django</w:t>
+      </w:r>
+      <w:proofErr w:type="spellEnd"/>
     </w:p>
     <w:p>
       <w:pPr>
@@ -15700,7 +17793,23 @@
         <w:ind w:left="0" w:firstLine="709"/>
       </w:pPr>
       <w:r>
-        <w:t>Функциональные представления (Function-based views, FBV)</w:t>
+        <w:t>Функциональные представления (</w:t>
+      </w:r>
+      <w:proofErr w:type="spellStart"/>
+      <w:r>
+        <w:t>Function-based</w:t>
+      </w:r>
+      <w:proofErr w:type="spellEnd"/>
+      <w:r>
+        <w:t xml:space="preserve"> </w:t>
+      </w:r>
+      <w:proofErr w:type="spellStart"/>
+      <w:r>
+        <w:t>views</w:t>
+      </w:r>
+      <w:proofErr w:type="spellEnd"/>
+      <w:r>
+        <w:t>, FBV)</w:t>
       </w:r>
       <w:r>
         <w:br/>
@@ -15717,11 +17826,34 @@
         <w:ind w:left="0" w:firstLine="709"/>
       </w:pPr>
       <w:r>
-        <w:t>Классовые представления (Class-based views, CBV)</w:t>
+        <w:t>Классовые представления (Class-</w:t>
+      </w:r>
+      <w:proofErr w:type="spellStart"/>
+      <w:r>
+        <w:t>based</w:t>
+      </w:r>
+      <w:proofErr w:type="spellEnd"/>
+      <w:r>
+        <w:t xml:space="preserve"> </w:t>
+      </w:r>
+      <w:proofErr w:type="spellStart"/>
+      <w:r>
+        <w:t>views</w:t>
+      </w:r>
+      <w:proofErr w:type="spellEnd"/>
+      <w:r>
+        <w:t>, CBV)</w:t>
       </w:r>
       <w:r>
         <w:br/>
-        <w:t>Django предоставляет готовые классы для более структурированной работы с представлениями и наследованием функционала.</w:t>
+      </w:r>
+      <w:proofErr w:type="spellStart"/>
+      <w:r>
+        <w:t>Django</w:t>
+      </w:r>
+      <w:proofErr w:type="spellEnd"/>
+      <w:r>
+        <w:t xml:space="preserve"> предоставляет готовые классы для более структурированной работы с представлениями и наследованием функционала.</w:t>
       </w:r>
     </w:p>
     <w:p>
@@ -15785,7 +17917,15 @@
         <w:pStyle w:val="af1"/>
       </w:pPr>
       <w:r>
-        <w:t>Команды Django: как создавать и для чего они нужны</w:t>
+        <w:t xml:space="preserve">Команды </w:t>
+      </w:r>
+      <w:proofErr w:type="spellStart"/>
+      <w:r>
+        <w:t>Django</w:t>
+      </w:r>
+      <w:proofErr w:type="spellEnd"/>
+      <w:r>
+        <w:t>: как создавать и для чего они нужны</w:t>
       </w:r>
       <w:r>
         <w:t>:</w:t>
@@ -15796,11 +17936,43 @@
         <w:pStyle w:val="af1"/>
       </w:pPr>
       <w:r>
-        <w:t xml:space="preserve">Команды Django — это специальные сценарии, которые можно запускать через командную строку, используя manage.py. Они позволяют выполнять различные задачи, такие как миграции, сборка статических файлов, запуск сервера разработки, тестирование, создание админки и многое другое. Кроме того, Django позволяет создавать свои собственные пользовательские команды, </w:t>
+        <w:t xml:space="preserve">Команды </w:t>
+      </w:r>
+      <w:proofErr w:type="spellStart"/>
+      <w:r>
+        <w:t>Django</w:t>
+      </w:r>
+      <w:proofErr w:type="spellEnd"/>
+      <w:r>
+        <w:t xml:space="preserve"> — это специальные сценарии, которые можно запускать через командную строку, используя manage.py. Они позволяют выполнять различные задачи, такие как миграции, сборка статических файлов, запуск сервера разработки, тестирование, создание </w:t>
+      </w:r>
+      <w:proofErr w:type="spellStart"/>
+      <w:r>
+        <w:t>админки</w:t>
+      </w:r>
+      <w:proofErr w:type="spellEnd"/>
+      <w:r>
+        <w:t xml:space="preserve"> и многое другое. Кроме того, </w:t>
+      </w:r>
+      <w:proofErr w:type="spellStart"/>
+      <w:r>
+        <w:t>Django</w:t>
+      </w:r>
+      <w:proofErr w:type="spellEnd"/>
+      <w:r>
+        <w:t xml:space="preserve"> позволяет создавать свои собственные пользовательские команды, </w:t>
       </w:r>
       <w:r>
         <w:lastRenderedPageBreak/>
-        <w:t>чтобы автоматизировать рутинные процессы или добавлять кастомные функциональности.</w:t>
+        <w:t xml:space="preserve">чтобы автоматизировать рутинные процессы или добавлять </w:t>
+      </w:r>
+      <w:proofErr w:type="spellStart"/>
+      <w:r>
+        <w:t>кастомные</w:t>
+      </w:r>
+      <w:proofErr w:type="spellEnd"/>
+      <w:r>
+        <w:t xml:space="preserve"> функциональности.</w:t>
       </w:r>
     </w:p>
     <w:p>
@@ -15842,8 +18014,21 @@
       <w:pPr>
         <w:pStyle w:val="af1"/>
       </w:pPr>
-      <w:r>
-        <w:t>URLs в Django: как настроить маршруты</w:t>
+      <w:proofErr w:type="spellStart"/>
+      <w:r>
+        <w:t>URLs</w:t>
+      </w:r>
+      <w:proofErr w:type="spellEnd"/>
+      <w:r>
+        <w:t xml:space="preserve"> в </w:t>
+      </w:r>
+      <w:proofErr w:type="spellStart"/>
+      <w:r>
+        <w:t>Django</w:t>
+      </w:r>
+      <w:proofErr w:type="spellEnd"/>
+      <w:r>
+        <w:t>: как настроить маршруты</w:t>
       </w:r>
       <w:r>
         <w:t>:</w:t>
@@ -15852,18 +18037,52 @@
     <w:p>
       <w:pPr>
         <w:pStyle w:val="af1"/>
-        <w:rPr>
-          <w:lang w:val="en-US"/>
-        </w:rPr>
-      </w:pPr>
-      <w:r>
-        <w:t>В Django URL-конфигурация играет важную роль в том, как веб-приложение будет реагировать на запросы. Веб-сервер передает запросы в Django, который, в свою очередь, обрабатывает запросы, направляя их на соответствующие обработчики (views) через систему маршрутизации URL.</w:t>
+      </w:pPr>
+      <w:r>
+        <w:t xml:space="preserve">В </w:t>
+      </w:r>
+      <w:proofErr w:type="spellStart"/>
+      <w:r>
+        <w:t>Django</w:t>
+      </w:r>
+      <w:proofErr w:type="spellEnd"/>
+      <w:r>
+        <w:t xml:space="preserve"> URL-конфигурация играет важную роль в том, как веб-приложение будет реагировать на запросы. Веб-сервер передает запросы в </w:t>
+      </w:r>
+      <w:proofErr w:type="spellStart"/>
+      <w:r>
+        <w:t>Django</w:t>
+      </w:r>
+      <w:proofErr w:type="spellEnd"/>
+      <w:r>
+        <w:t>, который, в свою очередь, обрабатывает запросы, направляя их на соответствующие обработчики (</w:t>
+      </w:r>
+      <w:proofErr w:type="spellStart"/>
+      <w:r>
+        <w:t>views</w:t>
+      </w:r>
+      <w:proofErr w:type="spellEnd"/>
+      <w:r>
+        <w:t>) через систему маршрутизации URL.</w:t>
       </w:r>
       <w:r>
         <w:tab/>
       </w:r>
-      <w:r>
-        <w:t>Django использует систему маршрутизации, основанную на файле urls.py, где ты определяешь все URL-адреса для своего проекта или приложения и связываешь их с функциями представлений (views).</w:t>
+      <w:proofErr w:type="spellStart"/>
+      <w:r>
+        <w:t>Django</w:t>
+      </w:r>
+      <w:proofErr w:type="spellEnd"/>
+      <w:r>
+        <w:t xml:space="preserve"> использует систему маршрутизации, основанную на файле urls.py, где ты определяешь все URL-адреса для своего проекта или приложения и связываешь их с функциями представлений (</w:t>
+      </w:r>
+      <w:proofErr w:type="spellStart"/>
+      <w:r>
+        <w:t>views</w:t>
+      </w:r>
+      <w:proofErr w:type="spellEnd"/>
+      <w:r>
+        <w:t>).</w:t>
       </w:r>
     </w:p>
     <w:p>
@@ -16025,11 +18244,19 @@
           <w:lang w:val="en-US"/>
         </w:rPr>
       </w:pPr>
-      <w:r>
-        <w:rPr>
-          <w:lang w:val="en-US"/>
-        </w:rPr>
-        <w:t xml:space="preserve">DeepSeek - </w:t>
+      <w:proofErr w:type="spellStart"/>
+      <w:r>
+        <w:rPr>
+          <w:lang w:val="en-US"/>
+        </w:rPr>
+        <w:t>DeepSeek</w:t>
+      </w:r>
+      <w:proofErr w:type="spellEnd"/>
+      <w:r>
+        <w:rPr>
+          <w:lang w:val="en-US"/>
+        </w:rPr>
+        <w:t xml:space="preserve"> - </w:t>
       </w:r>
       <w:hyperlink r:id="rId86" w:history="1">
         <w:r>
@@ -16068,6 +18295,7 @@
           </w:rPr>
           <w:t>://</w:t>
         </w:r>
+        <w:proofErr w:type="spellStart"/>
         <w:r>
           <w:rPr>
             <w:rStyle w:val="ad"/>
@@ -16075,6 +18303,7 @@
           </w:rPr>
           <w:t>claude</w:t>
         </w:r>
+        <w:proofErr w:type="spellEnd"/>
         <w:r>
           <w:rPr>
             <w:rStyle w:val="ad"/>
@@ -16142,8 +18371,21 @@
       <w:pPr>
         <w:pStyle w:val="af1"/>
       </w:pPr>
-      <w:r>
-        <w:t>Cursor AI — это интеллектуальная платформа для автоматизации работы с кодом с использованием искусственного интеллекта. Она помогает разработчикам ускорить процесс программирования, предлагая интеллектуальные подсказки и автозавершение кода на основе контекста и анализа.</w:t>
+      <w:proofErr w:type="spellStart"/>
+      <w:r>
+        <w:t>Cursor</w:t>
+      </w:r>
+      <w:proofErr w:type="spellEnd"/>
+      <w:r>
+        <w:t xml:space="preserve"> AI — это интеллектуальная платформа для автоматизации работы с кодом с использованием искусственного интеллекта. Она помогает разработчикам ускорить процесс программирования, предлагая интеллектуальные подсказки и </w:t>
+      </w:r>
+      <w:proofErr w:type="spellStart"/>
+      <w:r>
+        <w:t>автозавершение</w:t>
+      </w:r>
+      <w:proofErr w:type="spellEnd"/>
+      <w:r>
+        <w:t xml:space="preserve"> кода на основе контекста и анализа.</w:t>
       </w:r>
     </w:p>
     <w:p>
@@ -16216,7 +18458,15 @@
         <w:pStyle w:val="af1"/>
       </w:pPr>
       <w:r>
-        <w:t>Некоторые возможности Cursor AI:</w:t>
+        <w:t xml:space="preserve">Некоторые возможности </w:t>
+      </w:r>
+      <w:proofErr w:type="spellStart"/>
+      <w:r>
+        <w:t>Cursor</w:t>
+      </w:r>
+      <w:proofErr w:type="spellEnd"/>
+      <w:r>
+        <w:t xml:space="preserve"> AI:</w:t>
       </w:r>
     </w:p>
     <w:p>
@@ -16228,8 +18478,13 @@
         </w:numPr>
         <w:ind w:left="0" w:firstLine="709"/>
       </w:pPr>
-      <w:r>
-        <w:t>Автодополнение кода</w:t>
+      <w:proofErr w:type="spellStart"/>
+      <w:r>
+        <w:t>Автодополнение</w:t>
+      </w:r>
+      <w:proofErr w:type="spellEnd"/>
+      <w:r>
+        <w:t xml:space="preserve"> кода</w:t>
       </w:r>
       <w:r>
         <w:t>.</w:t>
@@ -16247,8 +18502,13 @@
         </w:numPr>
         <w:ind w:left="0" w:firstLine="709"/>
       </w:pPr>
-      <w:r>
-        <w:t>Cursor AI может анализировать ваш код, находить ошибки и предлагать исправления или оптимизации.</w:t>
+      <w:proofErr w:type="spellStart"/>
+      <w:r>
+        <w:t>Cursor</w:t>
+      </w:r>
+      <w:proofErr w:type="spellEnd"/>
+      <w:r>
+        <w:t xml:space="preserve"> AI может анализировать ваш код, находить ошибки и предлагать исправления или оптимизации.</w:t>
       </w:r>
     </w:p>
     <w:p>
@@ -16274,8 +18534,29 @@
       <w:pPr>
         <w:pStyle w:val="af1"/>
       </w:pPr>
-      <w:r>
-        <w:t>Cursor AI схож с такими инструментами, как GitHub Copilot, и предоставляет возможности для более эффективной работы, улучшая качество кода и ускоряя процесс разработки.</w:t>
+      <w:proofErr w:type="spellStart"/>
+      <w:r>
+        <w:t>Cursor</w:t>
+      </w:r>
+      <w:proofErr w:type="spellEnd"/>
+      <w:r>
+        <w:t xml:space="preserve"> AI схож с такими инструментами, как </w:t>
+      </w:r>
+      <w:proofErr w:type="spellStart"/>
+      <w:r>
+        <w:t>GitHub</w:t>
+      </w:r>
+      <w:proofErr w:type="spellEnd"/>
+      <w:r>
+        <w:t xml:space="preserve"> </w:t>
+      </w:r>
+      <w:proofErr w:type="spellStart"/>
+      <w:r>
+        <w:t>Copilot</w:t>
+      </w:r>
+      <w:proofErr w:type="spellEnd"/>
+      <w:r>
+        <w:t>, и предоставляет возможности для более эффективной работы, улучшая качество кода и ускоряя процесс разработки.</w:t>
       </w:r>
     </w:p>
     <w:sectPr>
@@ -23957,6 +26238,7 @@
   <w:style w:type="character" w:default="1" w:styleId="a0">
     <w:name w:val="Default Paragraph Font"/>
     <w:uiPriority w:val="1"/>
+    <w:semiHidden/>
     <w:unhideWhenUsed/>
   </w:style>
   <w:style w:type="table" w:default="1" w:styleId="a1">

--- a/instruction.docx
+++ b/instruction.docx
@@ -3989,7 +3989,6 @@
           <w:lang w:val="ru-RU"/>
         </w:rPr>
       </w:pPr>
-      <w:proofErr w:type="spellStart"/>
       <w:r>
         <w:rPr>
           <w:rFonts w:ascii="Times New Roman" w:hAnsi="Times New Roman" w:cs="Times New Roman"/>
@@ -4014,7 +4013,6 @@
         </w:rPr>
         <w:t>dmin</w:t>
       </w:r>
-      <w:proofErr w:type="spellEnd"/>
       <w:r>
         <w:rPr>
           <w:rFonts w:ascii="Times New Roman" w:hAnsi="Times New Roman" w:cs="Times New Roman"/>
@@ -4269,53 +4267,21 @@
         <w:ind w:left="0" w:firstLine="709"/>
       </w:pPr>
       <w:r>
-        <w:t xml:space="preserve">Если работа в </w:t>
-      </w:r>
-      <w:proofErr w:type="spellStart"/>
-      <w:r>
-        <w:t>pgAdmin</w:t>
-      </w:r>
-      <w:proofErr w:type="spellEnd"/>
-      <w:r>
-        <w:t xml:space="preserve"> </w:t>
+        <w:t xml:space="preserve">Если работа в pgAdmin </w:t>
       </w:r>
       <w:r>
         <w:t>по</w:t>
       </w:r>
       <w:r>
-        <w:t xml:space="preserve">кажется неудобной из-за его специфичного интерфейса, рекомендую попробовать альтернативный инструмент — </w:t>
-      </w:r>
-      <w:proofErr w:type="spellStart"/>
-      <w:r>
-        <w:t>DBeaver</w:t>
-      </w:r>
-      <w:proofErr w:type="spellEnd"/>
-      <w:r>
-        <w:t xml:space="preserve">. Это мощный и универсальный GUI для управления базами данных, который поддерживает </w:t>
-      </w:r>
-      <w:proofErr w:type="spellStart"/>
-      <w:r>
-        <w:t>PostgreSQL</w:t>
-      </w:r>
-      <w:proofErr w:type="spellEnd"/>
-      <w:r>
-        <w:t xml:space="preserve"> и множество других СУБД.</w:t>
-      </w:r>
-    </w:p>
-    <w:p>
-      <w:pPr>
-        <w:pStyle w:val="af1"/>
-      </w:pPr>
-      <w:r>
-        <w:t xml:space="preserve">Рекомендуемая версия: Community </w:t>
-      </w:r>
-      <w:proofErr w:type="spellStart"/>
-      <w:r>
-        <w:t>edition</w:t>
-      </w:r>
-      <w:proofErr w:type="spellEnd"/>
-      <w:r>
-        <w:t>, версия 24.3.4 и выше.</w:t>
+        <w:t>кажется неудобной из-за его специфичного интерфейса, рекомендую попробовать альтернативный инструмент — DBeaver. Это мощный и универсальный GUI для управления базами данных, который поддерживает PostgreSQL и множество других СУБД.</w:t>
+      </w:r>
+    </w:p>
+    <w:p>
+      <w:pPr>
+        <w:pStyle w:val="af1"/>
+      </w:pPr>
+      <w:r>
+        <w:t>Рекомендуемая версия: Community edition, версия 24.3.4 и выше.</w:t>
       </w:r>
     </w:p>
     <w:p>
@@ -4551,7 +4517,6 @@
         </w:rPr>
         <w:t>ыберите следующие пункты для установки (</w:t>
       </w:r>
-      <w:proofErr w:type="spellStart"/>
       <w:r>
         <w:rPr>
           <w:rFonts w:ascii="Times New Roman" w:hAnsi="Times New Roman" w:cs="Times New Roman"/>
@@ -4576,7 +4541,6 @@
         </w:rPr>
         <w:t>dmin</w:t>
       </w:r>
-      <w:proofErr w:type="spellEnd"/>
       <w:r>
         <w:rPr>
           <w:rFonts w:ascii="Times New Roman" w:hAnsi="Times New Roman" w:cs="Times New Roman"/>
@@ -4784,7 +4748,6 @@
         <w:lastRenderedPageBreak/>
         <w:t xml:space="preserve">Укажите пароль для пользователя </w:t>
       </w:r>
-      <w:proofErr w:type="spellStart"/>
       <w:r>
         <w:rPr>
           <w:rFonts w:ascii="Times New Roman" w:hAnsi="Times New Roman" w:cs="Times New Roman"/>
@@ -4793,7 +4756,6 @@
         </w:rPr>
         <w:t>postgres</w:t>
       </w:r>
-      <w:proofErr w:type="spellEnd"/>
       <w:r>
         <w:rPr>
           <w:rFonts w:ascii="Times New Roman" w:hAnsi="Times New Roman" w:cs="Times New Roman"/>
@@ -5141,7 +5103,6 @@
         </w:rPr>
         <w:t xml:space="preserve"> вас установится </w:t>
       </w:r>
-      <w:proofErr w:type="spellStart"/>
       <w:r>
         <w:rPr>
           <w:rFonts w:ascii="Times New Roman" w:hAnsi="Times New Roman" w:cs="Times New Roman"/>
@@ -5166,7 +5127,6 @@
         </w:rPr>
         <w:t>dmin</w:t>
       </w:r>
-      <w:proofErr w:type="spellEnd"/>
       <w:r>
         <w:rPr>
           <w:rFonts w:ascii="Times New Roman" w:hAnsi="Times New Roman" w:cs="Times New Roman"/>
@@ -5277,7 +5237,6 @@
         <w:lastRenderedPageBreak/>
         <w:t xml:space="preserve">Необходимо создать базу данных в </w:t>
       </w:r>
-      <w:proofErr w:type="spellStart"/>
       <w:r>
         <w:rPr>
           <w:rFonts w:ascii="Times New Roman" w:hAnsi="Times New Roman" w:cs="Times New Roman"/>
@@ -5302,7 +5261,6 @@
         </w:rPr>
         <w:t>dmin</w:t>
       </w:r>
-      <w:proofErr w:type="spellEnd"/>
       <w:r>
         <w:rPr>
           <w:rFonts w:ascii="Times New Roman" w:hAnsi="Times New Roman" w:cs="Times New Roman"/>
@@ -5321,7 +5279,6 @@
         </w:rPr>
         <w:t xml:space="preserve">откройте </w:t>
       </w:r>
-      <w:proofErr w:type="spellStart"/>
       <w:r>
         <w:rPr>
           <w:rFonts w:ascii="Times New Roman" w:hAnsi="Times New Roman" w:cs="Times New Roman"/>
@@ -5330,7 +5287,6 @@
         </w:rPr>
         <w:t>pgAdmin</w:t>
       </w:r>
-      <w:proofErr w:type="spellEnd"/>
       <w:r>
         <w:rPr>
           <w:rFonts w:ascii="Times New Roman" w:hAnsi="Times New Roman" w:cs="Times New Roman"/>
@@ -5488,7 +5444,6 @@
         </w:rPr>
         <w:t xml:space="preserve">пользователя </w:t>
       </w:r>
-      <w:proofErr w:type="spellStart"/>
       <w:r>
         <w:rPr>
           <w:rFonts w:ascii="Times New Roman" w:hAnsi="Times New Roman" w:cs="Times New Roman"/>
@@ -5497,7 +5452,6 @@
         </w:rPr>
         <w:t>postgres</w:t>
       </w:r>
-      <w:proofErr w:type="spellEnd"/>
       <w:r>
         <w:rPr>
           <w:rFonts w:ascii="Times New Roman" w:hAnsi="Times New Roman" w:cs="Times New Roman"/>
@@ -5645,19 +5599,8 @@
           <w:szCs w:val="28"/>
           <w:lang w:val="ru-RU"/>
         </w:rPr>
-        <w:t xml:space="preserve">далее </w:t>
-      </w:r>
-      <w:proofErr w:type="spellStart"/>
-      <w:r>
-        <w:rPr>
-          <w:rFonts w:ascii="Times New Roman" w:hAnsi="Times New Roman" w:cs="Times New Roman"/>
-          <w:sz w:val="28"/>
-          <w:szCs w:val="28"/>
-          <w:lang w:val="ru-RU"/>
-        </w:rPr>
-        <w:t>нажимае</w:t>
-      </w:r>
-      <w:proofErr w:type="spellEnd"/>
+        <w:t>далее нажимае</w:t>
+      </w:r>
       <w:r>
         <w:rPr>
           <w:rFonts w:ascii="Times New Roman" w:hAnsi="Times New Roman" w:cs="Times New Roman"/>
@@ -5750,21 +5693,14 @@
       </w:pPr>
       <w:r>
         <w:lastRenderedPageBreak/>
-        <w:t xml:space="preserve">Нажимаете </w:t>
-      </w:r>
-      <w:proofErr w:type="spellStart"/>
-      <w:r>
-        <w:t>create</w:t>
-      </w:r>
-      <w:proofErr w:type="spellEnd"/>
+        <w:t>Нажимаете create</w:t>
+      </w:r>
       <w:r>
         <w:t xml:space="preserve">, потом </w:t>
       </w:r>
-      <w:proofErr w:type="spellStart"/>
       <w:r>
         <w:t>database</w:t>
       </w:r>
-      <w:proofErr w:type="spellEnd"/>
       <w:r>
         <w:t>:</w:t>
       </w:r>
@@ -5909,7 +5845,6 @@
         </w:rPr>
         <w:t>_</w:t>
       </w:r>
-      <w:proofErr w:type="spellStart"/>
       <w:r>
         <w:rPr>
           <w:rFonts w:ascii="Times New Roman" w:hAnsi="Times New Roman" w:cs="Times New Roman"/>
@@ -5918,7 +5853,6 @@
         </w:rPr>
         <w:t>ms</w:t>
       </w:r>
-      <w:proofErr w:type="spellEnd"/>
       <w:r>
         <w:rPr>
           <w:rFonts w:ascii="Times New Roman" w:hAnsi="Times New Roman" w:cs="Times New Roman"/>
@@ -6166,7 +6100,6 @@
         </w:rPr>
         <w:t xml:space="preserve"> через </w:t>
       </w:r>
-      <w:proofErr w:type="spellStart"/>
       <w:r>
         <w:rPr>
           <w:rFonts w:ascii="Times New Roman" w:hAnsi="Times New Roman" w:cs="Times New Roman"/>
@@ -6175,7 +6108,6 @@
         </w:rPr>
         <w:t>pgAdmin</w:t>
       </w:r>
-      <w:proofErr w:type="spellEnd"/>
       <w:r>
         <w:rPr>
           <w:rFonts w:ascii="Times New Roman" w:hAnsi="Times New Roman" w:cs="Times New Roman"/>
@@ -6237,7 +6169,6 @@
         </w:rPr>
         <w:t>.</w:t>
       </w:r>
-      <w:proofErr w:type="spellStart"/>
       <w:r>
         <w:rPr>
           <w:rFonts w:ascii="Times New Roman" w:hAnsi="Times New Roman" w:cs="Times New Roman"/>
@@ -6246,7 +6177,6 @@
         </w:rPr>
         <w:t>py</w:t>
       </w:r>
-      <w:proofErr w:type="spellEnd"/>
       <w:r>
         <w:rPr>
           <w:rFonts w:ascii="Times New Roman" w:hAnsi="Times New Roman" w:cs="Times New Roman"/>
@@ -6362,14 +6292,12 @@
       <w:r>
         <w:t xml:space="preserve">Пользователь: </w:t>
       </w:r>
-      <w:proofErr w:type="spellStart"/>
       <w:r>
         <w:rPr>
           <w:lang w:val="en-US"/>
         </w:rPr>
         <w:t>postgres</w:t>
       </w:r>
-      <w:proofErr w:type="spellEnd"/>
       <w:r>
         <w:t>.</w:t>
       </w:r>
@@ -6408,14 +6336,12 @@
       <w:r>
         <w:t>_</w:t>
       </w:r>
-      <w:proofErr w:type="spellStart"/>
       <w:r>
         <w:rPr>
           <w:lang w:val="en-US"/>
         </w:rPr>
         <w:t>ms</w:t>
       </w:r>
-      <w:proofErr w:type="spellEnd"/>
       <w:r>
         <w:t>.</w:t>
       </w:r>
@@ -6511,14 +6437,12 @@
       <w:r>
         <w:t>.</w:t>
       </w:r>
-      <w:proofErr w:type="spellStart"/>
       <w:r>
         <w:rPr>
           <w:lang w:val="en-US"/>
         </w:rPr>
         <w:t>js</w:t>
       </w:r>
-      <w:proofErr w:type="spellEnd"/>
       <w:r>
         <w:t xml:space="preserve"> -</w:t>
       </w:r>
@@ -6555,14 +6479,12 @@
         </w:numPr>
         <w:ind w:left="0" w:firstLine="709"/>
       </w:pPr>
-      <w:proofErr w:type="spellStart"/>
       <w:r>
         <w:rPr>
           <w:lang w:val="en-US"/>
         </w:rPr>
         <w:t>npm</w:t>
       </w:r>
-      <w:proofErr w:type="spellEnd"/>
       <w:r>
         <w:t xml:space="preserve"> (</w:t>
       </w:r>
@@ -6613,14 +6535,12 @@
       <w:r>
         <w:t>.</w:t>
       </w:r>
-      <w:proofErr w:type="spellStart"/>
       <w:r>
         <w:rPr>
           <w:lang w:val="en-US"/>
         </w:rPr>
         <w:t>js</w:t>
       </w:r>
-      <w:proofErr w:type="spellEnd"/>
       <w:r>
         <w:t>. Он позволяет управлять зависимостями и устанавливать сторонние библиотеки для разработки приложений.</w:t>
       </w:r>
@@ -6715,21 +6635,7 @@
         <w:rPr>
           <w:lang w:val="en-US"/>
         </w:rPr>
-        <w:t>Windows Installer (.</w:t>
-      </w:r>
-      <w:proofErr w:type="spellStart"/>
-      <w:r>
-        <w:rPr>
-          <w:lang w:val="en-US"/>
-        </w:rPr>
-        <w:t>msi</w:t>
-      </w:r>
-      <w:proofErr w:type="spellEnd"/>
-      <w:r>
-        <w:rPr>
-          <w:lang w:val="en-US"/>
-        </w:rPr>
-        <w:t>)</w:t>
+        <w:t>Windows Installer (.msi)</w:t>
       </w:r>
       <w:r>
         <w:t>:</w:t>
@@ -6790,63 +6696,7 @@
         <w:ind w:left="0" w:firstLine="709"/>
       </w:pPr>
       <w:r>
-        <w:t xml:space="preserve">При установке Node.js рекомендуется использовать стандартные настройки установщика без внесения изменений. После завершения установки важно проверить корректность установки обеих утилит. Откройте командную строку Windows (нажав </w:t>
-      </w:r>
-      <w:proofErr w:type="spellStart"/>
-      <w:r>
-        <w:t>Win</w:t>
-      </w:r>
-      <w:proofErr w:type="spellEnd"/>
-      <w:r>
-        <w:t xml:space="preserve"> + S и введя </w:t>
-      </w:r>
-      <w:proofErr w:type="spellStart"/>
-      <w:r>
-        <w:t>cmd</w:t>
-      </w:r>
-      <w:proofErr w:type="spellEnd"/>
-      <w:r>
-        <w:t xml:space="preserve">, либо комбинацией </w:t>
-      </w:r>
-      <w:proofErr w:type="spellStart"/>
-      <w:r>
-        <w:t>Win</w:t>
-      </w:r>
-      <w:proofErr w:type="spellEnd"/>
-      <w:r>
-        <w:t xml:space="preserve"> + R и вводом </w:t>
-      </w:r>
-      <w:proofErr w:type="spellStart"/>
-      <w:r>
-        <w:t>cmd</w:t>
-      </w:r>
-      <w:proofErr w:type="spellEnd"/>
-      <w:r>
-        <w:t xml:space="preserve">) и выполните команды </w:t>
-      </w:r>
-      <w:proofErr w:type="spellStart"/>
-      <w:r>
-        <w:t>node</w:t>
-      </w:r>
-      <w:proofErr w:type="spellEnd"/>
-      <w:r>
-        <w:t xml:space="preserve"> -v и </w:t>
-      </w:r>
-      <w:proofErr w:type="spellStart"/>
-      <w:r>
-        <w:t>npm</w:t>
-      </w:r>
-      <w:proofErr w:type="spellEnd"/>
-      <w:r>
-        <w:t xml:space="preserve"> -v. Если команды выводят версии Node.js и </w:t>
-      </w:r>
-      <w:proofErr w:type="spellStart"/>
-      <w:r>
-        <w:t>npm</w:t>
-      </w:r>
-      <w:proofErr w:type="spellEnd"/>
-      <w:r>
-        <w:t>, это свидетельствует об успешной установке и готовности инструментов к работе.</w:t>
+        <w:t>При установке Node.js рекомендуется использовать стандартные настройки установщика без внесения изменений. После завершения установки важно проверить корректность установки обеих утилит. Откройте командную строку Windows (нажав Win + S и введя cmd, либо комбинацией Win + R и вводом cmd) и выполните команды node -v и npm -v. Если команды выводят версии Node.js и npm, это свидетельствует об успешной установке и готовности инструментов к работе.</w:t>
       </w:r>
     </w:p>
     <w:p>
@@ -6965,7 +6815,6 @@
           </w:rPr>
           <w:t>.</w:t>
         </w:r>
-        <w:proofErr w:type="spellStart"/>
         <w:r>
           <w:rPr>
             <w:rStyle w:val="ad"/>
@@ -6973,7 +6822,6 @@
           </w:rPr>
           <w:t>visualstudio</w:t>
         </w:r>
-        <w:proofErr w:type="spellEnd"/>
         <w:r>
           <w:rPr>
             <w:rStyle w:val="ad"/>
@@ -7520,14 +7368,12 @@
       <w:r>
         <w:t xml:space="preserve">Например, одной из базовых команд является </w:t>
       </w:r>
-      <w:proofErr w:type="spellStart"/>
       <w:r>
         <w:rPr>
           <w:color w:val="C45911" w:themeColor="accent2" w:themeShade="BF"/>
         </w:rPr>
         <w:t>mkdir</w:t>
       </w:r>
-      <w:proofErr w:type="spellEnd"/>
       <w:r>
         <w:t>, которая создает новую папку в текущей директории:</w:t>
       </w:r>
@@ -7539,7 +7385,6 @@
           <w:color w:val="C45911" w:themeColor="accent2" w:themeShade="BF"/>
         </w:rPr>
       </w:pPr>
-      <w:proofErr w:type="spellStart"/>
       <w:r>
         <w:rPr>
           <w:color w:val="C45911" w:themeColor="accent2" w:themeShade="BF"/>
@@ -7547,7 +7392,6 @@
         </w:rPr>
         <w:t>mkdir</w:t>
       </w:r>
-      <w:proofErr w:type="spellEnd"/>
       <w:r>
         <w:rPr>
           <w:color w:val="C45911" w:themeColor="accent2" w:themeShade="BF"/>
@@ -7692,33 +7536,122 @@
           <w:color w:val="C45911" w:themeColor="accent2" w:themeShade="BF"/>
         </w:rPr>
       </w:pPr>
-      <w:proofErr w:type="spellStart"/>
       <w:r>
         <w:rPr>
           <w:color w:val="C45911" w:themeColor="accent2" w:themeShade="BF"/>
         </w:rPr>
-        <w:t>cd</w:t>
-      </w:r>
-      <w:proofErr w:type="spellEnd"/>
-      <w:r>
+        <w:t>cd ..</w:t>
+      </w:r>
+    </w:p>
+    <w:p>
+      <w:pPr>
+        <w:pStyle w:val="af1"/>
+      </w:pPr>
+      <w:r>
+        <w:t>Командная строка также позволяет выполнять более сложные операции.</w:t>
+      </w:r>
+      <w:r>
+        <w:t xml:space="preserve"> </w:t>
+      </w:r>
+      <w:r>
+        <w:t xml:space="preserve">Например, для очистки кэша </w:t>
+      </w:r>
+      <w:r>
+        <w:rPr>
+          <w:lang w:val="en-US"/>
+        </w:rPr>
+        <w:t>Python</w:t>
+      </w:r>
+      <w:r>
+        <w:t xml:space="preserve"> можно использовать следующую команду:</w:t>
+      </w:r>
+    </w:p>
+    <w:p>
+      <w:pPr>
+        <w:pStyle w:val="af1"/>
         <w:rPr>
           <w:color w:val="C45911" w:themeColor="accent2" w:themeShade="BF"/>
         </w:rPr>
-        <w:t xml:space="preserve"> ..</w:t>
-      </w:r>
-    </w:p>
-    <w:p>
-      <w:pPr>
-        <w:pStyle w:val="af1"/>
-      </w:pPr>
-      <w:r>
-        <w:t>Командная строка также позволяет выполнять более сложные операции.</w:t>
-      </w:r>
-      <w:r>
+      </w:pPr>
+      <w:r>
+        <w:rPr>
+          <w:color w:val="C45911" w:themeColor="accent2" w:themeShade="BF"/>
+          <w:lang w:val="en-US"/>
+        </w:rPr>
+        <w:t>python</w:t>
+      </w:r>
+      <w:r>
+        <w:rPr>
+          <w:color w:val="C45911" w:themeColor="accent2" w:themeShade="BF"/>
+        </w:rPr>
         <w:t xml:space="preserve"> </w:t>
       </w:r>
       <w:r>
-        <w:t xml:space="preserve">Например, для очистки кэша </w:t>
+        <w:rPr>
+          <w:color w:val="C45911" w:themeColor="accent2" w:themeShade="BF"/>
+          <w:lang w:val="en-US"/>
+        </w:rPr>
+        <w:t>src</w:t>
+      </w:r>
+      <w:r>
+        <w:rPr>
+          <w:color w:val="C45911" w:themeColor="accent2" w:themeShade="BF"/>
+        </w:rPr>
+        <w:t>/</w:t>
+      </w:r>
+      <w:r>
+        <w:rPr>
+          <w:color w:val="C45911" w:themeColor="accent2" w:themeShade="BF"/>
+          <w:lang w:val="en-US"/>
+        </w:rPr>
+        <w:t>manage</w:t>
+      </w:r>
+      <w:r>
+        <w:rPr>
+          <w:color w:val="C45911" w:themeColor="accent2" w:themeShade="BF"/>
+        </w:rPr>
+        <w:t>.</w:t>
+      </w:r>
+      <w:r>
+        <w:rPr>
+          <w:color w:val="C45911" w:themeColor="accent2" w:themeShade="BF"/>
+          <w:lang w:val="en-US"/>
+        </w:rPr>
+        <w:t>py</w:t>
+      </w:r>
+      <w:r>
+        <w:rPr>
+          <w:color w:val="C45911" w:themeColor="accent2" w:themeShade="BF"/>
+        </w:rPr>
+        <w:t xml:space="preserve"> </w:t>
+      </w:r>
+      <w:r>
+        <w:rPr>
+          <w:color w:val="C45911" w:themeColor="accent2" w:themeShade="BF"/>
+          <w:lang w:val="en-US"/>
+        </w:rPr>
+        <w:t>clear</w:t>
+      </w:r>
+      <w:r>
+        <w:rPr>
+          <w:color w:val="C45911" w:themeColor="accent2" w:themeShade="BF"/>
+        </w:rPr>
+        <w:t>_</w:t>
+      </w:r>
+      <w:r>
+        <w:rPr>
+          <w:color w:val="C45911" w:themeColor="accent2" w:themeShade="BF"/>
+          <w:lang w:val="en-US"/>
+        </w:rPr>
+        <w:t>pycache</w:t>
+      </w:r>
+    </w:p>
+    <w:p>
+      <w:pPr>
+        <w:pStyle w:val="af1"/>
+      </w:pPr>
+      <w:r>
+        <w:t xml:space="preserve">Эта команда запускает скрипт управления для удаления временных файлов </w:t>
       </w:r>
       <w:r>
         <w:rPr>
@@ -7727,109 +7660,6 @@
         <w:t>Python</w:t>
       </w:r>
       <w:r>
-        <w:t xml:space="preserve"> можно использовать следующую команду:</w:t>
-      </w:r>
-    </w:p>
-    <w:p>
-      <w:pPr>
-        <w:pStyle w:val="af1"/>
-        <w:rPr>
-          <w:color w:val="C45911" w:themeColor="accent2" w:themeShade="BF"/>
-        </w:rPr>
-      </w:pPr>
-      <w:r>
-        <w:rPr>
-          <w:color w:val="C45911" w:themeColor="accent2" w:themeShade="BF"/>
-          <w:lang w:val="en-US"/>
-        </w:rPr>
-        <w:t>python</w:t>
-      </w:r>
-      <w:r>
-        <w:rPr>
-          <w:color w:val="C45911" w:themeColor="accent2" w:themeShade="BF"/>
-        </w:rPr>
-        <w:t xml:space="preserve"> </w:t>
-      </w:r>
-      <w:proofErr w:type="spellStart"/>
-      <w:r>
-        <w:rPr>
-          <w:color w:val="C45911" w:themeColor="accent2" w:themeShade="BF"/>
-          <w:lang w:val="en-US"/>
-        </w:rPr>
-        <w:t>src</w:t>
-      </w:r>
-      <w:proofErr w:type="spellEnd"/>
-      <w:r>
-        <w:rPr>
-          <w:color w:val="C45911" w:themeColor="accent2" w:themeShade="BF"/>
-        </w:rPr>
-        <w:t>/</w:t>
-      </w:r>
-      <w:r>
-        <w:rPr>
-          <w:color w:val="C45911" w:themeColor="accent2" w:themeShade="BF"/>
-          <w:lang w:val="en-US"/>
-        </w:rPr>
-        <w:t>manage</w:t>
-      </w:r>
-      <w:r>
-        <w:rPr>
-          <w:color w:val="C45911" w:themeColor="accent2" w:themeShade="BF"/>
-        </w:rPr>
-        <w:t>.</w:t>
-      </w:r>
-      <w:proofErr w:type="spellStart"/>
-      <w:r>
-        <w:rPr>
-          <w:color w:val="C45911" w:themeColor="accent2" w:themeShade="BF"/>
-          <w:lang w:val="en-US"/>
-        </w:rPr>
-        <w:t>py</w:t>
-      </w:r>
-      <w:proofErr w:type="spellEnd"/>
-      <w:r>
-        <w:rPr>
-          <w:color w:val="C45911" w:themeColor="accent2" w:themeShade="BF"/>
-        </w:rPr>
-        <w:t xml:space="preserve"> </w:t>
-      </w:r>
-      <w:r>
-        <w:rPr>
-          <w:color w:val="C45911" w:themeColor="accent2" w:themeShade="BF"/>
-          <w:lang w:val="en-US"/>
-        </w:rPr>
-        <w:t>clear</w:t>
-      </w:r>
-      <w:r>
-        <w:rPr>
-          <w:color w:val="C45911" w:themeColor="accent2" w:themeShade="BF"/>
-        </w:rPr>
-        <w:t>_</w:t>
-      </w:r>
-      <w:proofErr w:type="spellStart"/>
-      <w:r>
-        <w:rPr>
-          <w:color w:val="C45911" w:themeColor="accent2" w:themeShade="BF"/>
-          <w:lang w:val="en-US"/>
-        </w:rPr>
-        <w:t>pycache</w:t>
-      </w:r>
-      <w:proofErr w:type="spellEnd"/>
-    </w:p>
-    <w:p>
-      <w:pPr>
-        <w:pStyle w:val="af1"/>
-      </w:pPr>
-      <w:r>
-        <w:t xml:space="preserve">Эта команда запускает скрипт управления для удаления временных файлов </w:t>
-      </w:r>
-      <w:r>
-        <w:rPr>
-          <w:lang w:val="en-US"/>
-        </w:rPr>
-        <w:t>Python</w:t>
-      </w:r>
-      <w:r>
         <w:t>, которые могут замедлять работу приложения или вызывать неожиданные ошибки.</w:t>
       </w:r>
     </w:p>
@@ -7838,59 +7668,19 @@
         <w:pStyle w:val="af1"/>
       </w:pPr>
       <w:r>
-        <w:t xml:space="preserve">Современные IDE, такие как Visual Studio Code, </w:t>
-      </w:r>
-      <w:proofErr w:type="spellStart"/>
-      <w:r>
-        <w:t>PyCharm</w:t>
-      </w:r>
-      <w:proofErr w:type="spellEnd"/>
-      <w:r>
-        <w:t xml:space="preserve"> и другие, предоставляют мощный функционал для работы с командами прямо внутри </w:t>
+        <w:t xml:space="preserve">Современные IDE, такие как Visual Studio Code, PyCharm и другие, предоставляют мощный функционал для работы с командами прямо внутри </w:t>
       </w:r>
       <w:r>
         <w:lastRenderedPageBreak/>
-        <w:t xml:space="preserve">редактора. Одним из наиболее удобных инструментов является Command </w:t>
-      </w:r>
-      <w:proofErr w:type="spellStart"/>
-      <w:r>
-        <w:t>Palette</w:t>
-      </w:r>
-      <w:proofErr w:type="spellEnd"/>
-      <w:r>
-        <w:t xml:space="preserve"> — универсальная строка поиска и выполнения команд.</w:t>
-      </w:r>
-    </w:p>
-    <w:p>
-      <w:pPr>
-        <w:pStyle w:val="af1"/>
-      </w:pPr>
-      <w:r>
-        <w:t xml:space="preserve">В Visual Studio Code Command </w:t>
-      </w:r>
-      <w:proofErr w:type="spellStart"/>
-      <w:r>
-        <w:t>Palette</w:t>
-      </w:r>
-      <w:proofErr w:type="spellEnd"/>
-      <w:r>
-        <w:t xml:space="preserve"> открывается сочетанием клавиш Ctrl + Shift + P (на Windows и Linux) или </w:t>
-      </w:r>
-      <w:proofErr w:type="spellStart"/>
-      <w:r>
-        <w:t>Cmd</w:t>
-      </w:r>
-      <w:proofErr w:type="spellEnd"/>
-      <w:r>
-        <w:t xml:space="preserve"> + Shift + P (на </w:t>
-      </w:r>
-      <w:proofErr w:type="spellStart"/>
-      <w:r>
-        <w:t>macOS</w:t>
-      </w:r>
-      <w:proofErr w:type="spellEnd"/>
-      <w:r>
-        <w:t xml:space="preserve">). </w:t>
+        <w:t>редактора. Одним из наиболее удобных инструментов является Command Palette — универсальная строка поиска и выполнения команд.</w:t>
+      </w:r>
+    </w:p>
+    <w:p>
+      <w:pPr>
+        <w:pStyle w:val="af1"/>
+      </w:pPr>
+      <w:r>
+        <w:t xml:space="preserve">В Visual Studio Code Command Palette открывается сочетанием клавиш Ctrl + Shift + P (на Windows и Linux) или Cmd + Shift + P (на macOS). </w:t>
       </w:r>
     </w:p>
     <w:p>
@@ -8099,21 +7889,8 @@
         </w:numPr>
         <w:ind w:left="0" w:firstLine="709"/>
       </w:pPr>
-      <w:proofErr w:type="spellStart"/>
-      <w:r>
-        <w:t>GitHub</w:t>
-      </w:r>
-      <w:proofErr w:type="spellEnd"/>
-      <w:r>
-        <w:t xml:space="preserve"> это облачная платформа для хостинга </w:t>
-      </w:r>
-      <w:proofErr w:type="spellStart"/>
-      <w:r>
-        <w:t>Git</w:t>
-      </w:r>
-      <w:proofErr w:type="spellEnd"/>
-      <w:r>
-        <w:t>-репозиториев и совместной работы над проектами.</w:t>
+      <w:r>
+        <w:t>GitHub это облачная платформа для хостинга Git-репозиториев и совместной работы над проектами.</w:t>
       </w:r>
     </w:p>
     <w:p>
@@ -8165,7 +7942,6 @@
           </w:rPr>
           <w:t>-</w:t>
         </w:r>
-        <w:proofErr w:type="spellStart"/>
         <w:r>
           <w:rPr>
             <w:rStyle w:val="ad"/>
@@ -8173,7 +7949,6 @@
           </w:rPr>
           <w:t>scm</w:t>
         </w:r>
-        <w:proofErr w:type="spellEnd"/>
         <w:r>
           <w:rPr>
             <w:rStyle w:val="ad"/>
@@ -8359,22 +8134,15 @@
       <w:r>
         <w:t xml:space="preserve">следующей командой: </w:t>
       </w:r>
-      <w:proofErr w:type="spellStart"/>
-      <w:r>
-        <w:t>git</w:t>
-      </w:r>
-      <w:proofErr w:type="spellEnd"/>
-      <w:r>
-        <w:t xml:space="preserve"> </w:t>
+      <w:r>
+        <w:t xml:space="preserve">git </w:t>
       </w:r>
       <w:r>
         <w:t>–</w:t>
       </w:r>
-      <w:proofErr w:type="spellStart"/>
       <w:r>
         <w:t>version</w:t>
       </w:r>
-      <w:proofErr w:type="spellEnd"/>
       <w:r>
         <w:t>.</w:t>
       </w:r>
@@ -8458,7 +8226,6 @@
           </w:rPr>
           <w:t>://</w:t>
         </w:r>
-        <w:proofErr w:type="spellStart"/>
         <w:r>
           <w:rPr>
             <w:rStyle w:val="ad"/>
@@ -8466,7 +8233,6 @@
           </w:rPr>
           <w:t>habr</w:t>
         </w:r>
-        <w:proofErr w:type="spellEnd"/>
         <w:r>
           <w:rPr>
             <w:rStyle w:val="ad"/>
@@ -8486,7 +8252,6 @@
           </w:rPr>
           <w:t>/</w:t>
         </w:r>
-        <w:proofErr w:type="spellStart"/>
         <w:r>
           <w:rPr>
             <w:rStyle w:val="ad"/>
@@ -8494,7 +8259,6 @@
           </w:rPr>
           <w:t>ru</w:t>
         </w:r>
-        <w:proofErr w:type="spellEnd"/>
         <w:r>
           <w:rPr>
             <w:rStyle w:val="ad"/>
@@ -8514,7 +8278,6 @@
           </w:rPr>
           <w:t>/</w:t>
         </w:r>
-        <w:proofErr w:type="spellStart"/>
         <w:r>
           <w:rPr>
             <w:rStyle w:val="ad"/>
@@ -8522,7 +8285,6 @@
           </w:rPr>
           <w:t>ruvds</w:t>
         </w:r>
-        <w:proofErr w:type="spellEnd"/>
         <w:r>
           <w:rPr>
             <w:rStyle w:val="ad"/>
@@ -8628,7 +8390,6 @@
           </w:rPr>
           <w:t>://</w:t>
         </w:r>
-        <w:proofErr w:type="spellStart"/>
         <w:r>
           <w:rPr>
             <w:rStyle w:val="ad"/>
@@ -8636,7 +8397,6 @@
           </w:rPr>
           <w:t>github</w:t>
         </w:r>
-        <w:proofErr w:type="spellEnd"/>
         <w:r>
           <w:rPr>
             <w:rStyle w:val="ad"/>
@@ -8656,7 +8416,6 @@
           </w:rPr>
           <w:t>/</w:t>
         </w:r>
-        <w:proofErr w:type="spellStart"/>
         <w:r>
           <w:rPr>
             <w:rStyle w:val="ad"/>
@@ -8664,7 +8423,6 @@
           </w:rPr>
           <w:t>DohaoSTR</w:t>
         </w:r>
-        <w:proofErr w:type="spellEnd"/>
         <w:r>
           <w:rPr>
             <w:rStyle w:val="ad"/>
@@ -8684,7 +8442,6 @@
           </w:rPr>
           <w:t>_</w:t>
         </w:r>
-        <w:proofErr w:type="spellStart"/>
         <w:r>
           <w:rPr>
             <w:rStyle w:val="ad"/>
@@ -8692,14 +8449,12 @@
           </w:rPr>
           <w:t>ms</w:t>
         </w:r>
-        <w:proofErr w:type="spellEnd"/>
         <w:r>
           <w:rPr>
             <w:rStyle w:val="ad"/>
           </w:rPr>
           <w:t>_</w:t>
         </w:r>
-        <w:proofErr w:type="spellStart"/>
         <w:r>
           <w:rPr>
             <w:rStyle w:val="ad"/>
@@ -8707,7 +8462,6 @@
           </w:rPr>
           <w:t>api</w:t>
         </w:r>
-        <w:proofErr w:type="spellEnd"/>
         <w:r>
           <w:rPr>
             <w:rStyle w:val="ad"/>
@@ -8742,7 +8496,6 @@
           </w:rPr>
           <w:t>://</w:t>
         </w:r>
-        <w:proofErr w:type="spellStart"/>
         <w:r>
           <w:rPr>
             <w:rStyle w:val="ad"/>
@@ -8750,7 +8503,6 @@
           </w:rPr>
           <w:t>github</w:t>
         </w:r>
-        <w:proofErr w:type="spellEnd"/>
         <w:r>
           <w:rPr>
             <w:rStyle w:val="ad"/>
@@ -8770,7 +8522,6 @@
           </w:rPr>
           <w:t>/</w:t>
         </w:r>
-        <w:proofErr w:type="spellStart"/>
         <w:r>
           <w:rPr>
             <w:rStyle w:val="ad"/>
@@ -8778,7 +8529,6 @@
           </w:rPr>
           <w:t>DohaoSTR</w:t>
         </w:r>
-        <w:proofErr w:type="spellEnd"/>
         <w:r>
           <w:rPr>
             <w:rStyle w:val="ad"/>
@@ -8798,7 +8548,6 @@
           </w:rPr>
           <w:t>_</w:t>
         </w:r>
-        <w:proofErr w:type="spellStart"/>
         <w:r>
           <w:rPr>
             <w:rStyle w:val="ad"/>
@@ -8806,7 +8555,6 @@
           </w:rPr>
           <w:t>ms</w:t>
         </w:r>
-        <w:proofErr w:type="spellEnd"/>
         <w:r>
           <w:rPr>
             <w:rStyle w:val="ad"/>
@@ -8854,7 +8602,6 @@
           </w:rPr>
           <w:t>://</w:t>
         </w:r>
-        <w:proofErr w:type="spellStart"/>
         <w:r>
           <w:rPr>
             <w:rStyle w:val="ad"/>
@@ -8862,7 +8609,6 @@
           </w:rPr>
           <w:t>github</w:t>
         </w:r>
-        <w:proofErr w:type="spellEnd"/>
         <w:r>
           <w:rPr>
             <w:rStyle w:val="ad"/>
@@ -8882,7 +8628,6 @@
           </w:rPr>
           <w:t>/</w:t>
         </w:r>
-        <w:proofErr w:type="spellStart"/>
         <w:r>
           <w:rPr>
             <w:rStyle w:val="ad"/>
@@ -8890,7 +8635,6 @@
           </w:rPr>
           <w:t>DohaoSTR</w:t>
         </w:r>
-        <w:proofErr w:type="spellEnd"/>
         <w:r>
           <w:rPr>
             <w:rStyle w:val="ad"/>
@@ -8910,7 +8654,6 @@
           </w:rPr>
           <w:t>_</w:t>
         </w:r>
-        <w:proofErr w:type="spellStart"/>
         <w:r>
           <w:rPr>
             <w:rStyle w:val="ad"/>
@@ -8918,7 +8661,6 @@
           </w:rPr>
           <w:t>ms</w:t>
         </w:r>
-        <w:proofErr w:type="spellEnd"/>
         <w:r>
           <w:rPr>
             <w:rStyle w:val="ad"/>
@@ -8958,14 +8700,12 @@
       <w:r>
         <w:t xml:space="preserve">решения при развертывании располагаются в дочерних одноименных директориях </w:t>
       </w:r>
-      <w:proofErr w:type="spellStart"/>
       <w:r>
         <w:rPr>
           <w:lang w:val="en-US"/>
         </w:rPr>
         <w:t>api</w:t>
       </w:r>
-      <w:proofErr w:type="spellEnd"/>
       <w:r>
         <w:t>/</w:t>
       </w:r>
@@ -9097,36 +8837,28 @@
         <w:ind w:left="0" w:firstLine="709"/>
       </w:pPr>
       <w:r>
-        <w:t xml:space="preserve">Создайте корневую директорию с названием </w:t>
-      </w:r>
-      <w:r>
-        <w:t>“</w:t>
-      </w:r>
-      <w:r>
-        <w:rPr>
-          <w:lang w:val="en-US"/>
-        </w:rPr>
-        <w:t>ergo</w:t>
-      </w:r>
-      <w:r>
-        <w:t>_</w:t>
-      </w:r>
-      <w:proofErr w:type="spellStart"/>
-      <w:r>
-        <w:rPr>
-          <w:lang w:val="en-US"/>
-        </w:rPr>
-        <w:t>ms</w:t>
-      </w:r>
-      <w:proofErr w:type="spellEnd"/>
-      <w:r>
-        <w:t>”</w:t>
-      </w:r>
-      <w:r>
-        <w:t xml:space="preserve"> и перейдите в нее</w:t>
-      </w:r>
-      <w:r>
-        <w:t>:</w:t>
+        <w:t xml:space="preserve">Для эффективного управления проектами и обеспечения актуальности кода, важно использовать систему контроля версий </w:t>
+      </w:r>
+      <w:r>
+        <w:rPr>
+          <w:lang w:val="en-US"/>
+        </w:rPr>
+        <w:t>Git</w:t>
+      </w:r>
+      <w:r>
+        <w:t xml:space="preserve">. Клонирование репозиториев с </w:t>
+      </w:r>
+      <w:r>
+        <w:rPr>
+          <w:lang w:val="en-US"/>
+        </w:rPr>
+        <w:t>GitHub</w:t>
+      </w:r>
+      <w:r>
+        <w:t xml:space="preserve"> позволяет не только загрузить текущую версию проекта, но и получить доступ к истории изменений и возможности обновления кода в будущем</w:t>
+      </w:r>
+      <w:r>
+        <w:t>. Выполните следующие команды:</w:t>
       </w:r>
     </w:p>
     <w:p>
@@ -9137,31 +8869,27 @@
           <w:lang w:val="en-US"/>
         </w:rPr>
       </w:pPr>
-      <w:proofErr w:type="spellStart"/>
       <w:r>
         <w:rPr>
           <w:color w:val="C45911" w:themeColor="accent2" w:themeShade="BF"/>
           <w:lang w:val="en-US"/>
         </w:rPr>
-        <w:t>mkdir</w:t>
-      </w:r>
-      <w:proofErr w:type="spellEnd"/>
+        <w:t xml:space="preserve">git clone </w:t>
+      </w:r>
       <w:r>
         <w:rPr>
           <w:color w:val="C45911" w:themeColor="accent2" w:themeShade="BF"/>
           <w:lang w:val="en-US"/>
         </w:rPr>
-        <w:t xml:space="preserve"> </w:t>
-      </w:r>
-      <w:proofErr w:type="spellStart"/>
+        <w:t>https://github.com/DohaoSTR/ergo_ms.git</w:t>
+      </w:r>
       <w:r>
         <w:rPr>
           <w:color w:val="C45911" w:themeColor="accent2" w:themeShade="BF"/>
           <w:lang w:val="en-US"/>
         </w:rPr>
-        <w:t>ergo_ms</w:t>
-      </w:r>
-      <w:proofErr w:type="spellEnd"/>
+        <w:t xml:space="preserve"> ergo_ms</w:t>
+      </w:r>
     </w:p>
     <w:p>
       <w:pPr>
@@ -9176,110 +8904,53 @@
           <w:color w:val="C45911" w:themeColor="accent2" w:themeShade="BF"/>
           <w:lang w:val="en-US"/>
         </w:rPr>
-        <w:t xml:space="preserve">cd </w:t>
-      </w:r>
-      <w:proofErr w:type="spellStart"/>
-      <w:r>
+        <w:t>cd ergo_ms</w:t>
+      </w:r>
+    </w:p>
+    <w:p>
+      <w:pPr>
+        <w:pStyle w:val="af1"/>
         <w:rPr>
           <w:color w:val="C45911" w:themeColor="accent2" w:themeShade="BF"/>
           <w:lang w:val="en-US"/>
         </w:rPr>
-        <w:t>ergo_ms</w:t>
-      </w:r>
-      <w:proofErr w:type="spellEnd"/>
-    </w:p>
-    <w:p>
-      <w:pPr>
-        <w:pStyle w:val="af1"/>
-        <w:numPr>
-          <w:ilvl w:val="0"/>
-          <w:numId w:val="22"/>
-        </w:numPr>
-        <w:ind w:left="0" w:firstLine="709"/>
-      </w:pPr>
-      <w:r>
-        <w:t xml:space="preserve">Для эффективного управления проектами и обеспечения актуальности кода, важно использовать систему контроля версий </w:t>
-      </w:r>
-      <w:r>
-        <w:rPr>
-          <w:lang w:val="en-US"/>
-        </w:rPr>
-        <w:t>Git</w:t>
-      </w:r>
-      <w:r>
-        <w:t xml:space="preserve">. Клонирование репозиториев с </w:t>
-      </w:r>
-      <w:r>
-        <w:rPr>
-          <w:lang w:val="en-US"/>
-        </w:rPr>
-        <w:t>GitHub</w:t>
-      </w:r>
-      <w:r>
-        <w:t xml:space="preserve"> позволяет не только загрузить текущую версию </w:t>
-      </w:r>
-      <w:r>
+      </w:pPr>
+      <w:r>
+        <w:rPr>
+          <w:color w:val="C45911" w:themeColor="accent2" w:themeShade="BF"/>
+          <w:lang w:val="en-US"/>
+        </w:rPr>
+        <w:t xml:space="preserve">git clone </w:t>
+      </w:r>
+      <w:r>
+        <w:rPr>
+          <w:color w:val="C45911" w:themeColor="accent2" w:themeShade="BF"/>
+          <w:lang w:val="en-US"/>
+        </w:rPr>
+        <w:t>https://github.com/DohaoSTR/ergo_ms_api.git</w:t>
+      </w:r>
+      <w:r>
+        <w:rPr>
+          <w:color w:val="C45911" w:themeColor="accent2" w:themeShade="BF"/>
+          <w:lang w:val="en-US"/>
+        </w:rPr>
+        <w:t xml:space="preserve"> api</w:t>
+      </w:r>
+    </w:p>
+    <w:p>
+      <w:pPr>
+        <w:pStyle w:val="af1"/>
+        <w:rPr>
+          <w:color w:val="C45911" w:themeColor="accent2" w:themeShade="BF"/>
+          <w:lang w:val="en-US"/>
+        </w:rPr>
+      </w:pPr>
+      <w:r>
+        <w:rPr>
+          <w:color w:val="C45911" w:themeColor="accent2" w:themeShade="BF"/>
+          <w:lang w:val="en-US"/>
+        </w:rPr>
         <w:lastRenderedPageBreak/>
-        <w:t>проекта, но и получить доступ к истории изменений и возможности обновления кода в будущем</w:t>
-      </w:r>
-      <w:r>
-        <w:t>. Выполните следующие команды:</w:t>
-      </w:r>
-    </w:p>
-    <w:p>
-      <w:pPr>
-        <w:pStyle w:val="af1"/>
-        <w:rPr>
-          <w:color w:val="C45911" w:themeColor="accent2" w:themeShade="BF"/>
-          <w:lang w:val="en-US"/>
-        </w:rPr>
-      </w:pPr>
-      <w:r>
-        <w:rPr>
-          <w:color w:val="C45911" w:themeColor="accent2" w:themeShade="BF"/>
-          <w:lang w:val="en-US"/>
-        </w:rPr>
-        <w:t>git clone https://github.com/DohaoSTR/ergo_ms.git</w:t>
-      </w:r>
-    </w:p>
-    <w:p>
-      <w:pPr>
-        <w:pStyle w:val="af1"/>
-        <w:rPr>
-          <w:color w:val="C45911" w:themeColor="accent2" w:themeShade="BF"/>
-          <w:lang w:val="en-US"/>
-        </w:rPr>
-      </w:pPr>
-      <w:r>
-        <w:rPr>
-          <w:color w:val="C45911" w:themeColor="accent2" w:themeShade="BF"/>
-          <w:lang w:val="en-US"/>
-        </w:rPr>
-        <w:t xml:space="preserve">git clone https://github.com/DohaoSTR/ergo_ms_api.git </w:t>
-      </w:r>
-      <w:proofErr w:type="spellStart"/>
-      <w:r>
-        <w:rPr>
-          <w:color w:val="C45911" w:themeColor="accent2" w:themeShade="BF"/>
-          <w:lang w:val="en-US"/>
-        </w:rPr>
-        <w:t>api</w:t>
-      </w:r>
-      <w:proofErr w:type="spellEnd"/>
-    </w:p>
-    <w:p>
-      <w:pPr>
-        <w:pStyle w:val="af1"/>
-        <w:rPr>
-          <w:color w:val="C45911" w:themeColor="accent2" w:themeShade="BF"/>
-          <w:lang w:val="en-US"/>
-        </w:rPr>
-      </w:pPr>
-      <w:r>
-        <w:rPr>
-          <w:color w:val="C45911" w:themeColor="accent2" w:themeShade="BF"/>
-          <w:lang w:val="en-US"/>
-        </w:rPr>
         <w:t>git clone https://github.com/DohaoSTR/ergo_ms_client.git client</w:t>
       </w:r>
     </w:p>
@@ -9495,14 +9166,12 @@
       <w:r>
         <w:t>.</w:t>
       </w:r>
-      <w:proofErr w:type="spellStart"/>
       <w:r>
         <w:rPr>
           <w:lang w:val="en-US"/>
         </w:rPr>
         <w:t>yaml</w:t>
       </w:r>
-      <w:proofErr w:type="spellEnd"/>
       <w:r>
         <w:t xml:space="preserve"> </w:t>
       </w:r>
@@ -9521,14 +9190,12 @@
       <w:r>
         <w:t>.</w:t>
       </w:r>
-      <w:proofErr w:type="spellStart"/>
       <w:r>
         <w:rPr>
           <w:lang w:val="en-US"/>
         </w:rPr>
         <w:t>yaml</w:t>
       </w:r>
-      <w:proofErr w:type="spellEnd"/>
       <w:r>
         <w:t>.</w:t>
       </w:r>
@@ -9569,14 +9236,12 @@
       <w:r>
         <w:t>.</w:t>
       </w:r>
-      <w:proofErr w:type="spellStart"/>
       <w:r>
         <w:rPr>
           <w:lang w:val="en-US"/>
         </w:rPr>
         <w:t>yaml</w:t>
       </w:r>
-      <w:proofErr w:type="spellEnd"/>
       <w:r>
         <w:t xml:space="preserve"> </w:t>
       </w:r>
@@ -9636,7 +9301,6 @@
         <w:pStyle w:val="af1"/>
         <w:rPr>
           <w:color w:val="C45911" w:themeColor="accent2" w:themeShade="BF"/>
-          <w:lang w:val="en-US"/>
         </w:rPr>
       </w:pPr>
       <w:r>
@@ -9644,17 +9308,62 @@
           <w:color w:val="C45911" w:themeColor="accent2" w:themeShade="BF"/>
           <w:lang w:val="en-US"/>
         </w:rPr>
-        <w:t xml:space="preserve">cd </w:t>
-      </w:r>
-      <w:proofErr w:type="spellStart"/>
-      <w:r>
+        <w:t>cd api</w:t>
+      </w:r>
+    </w:p>
+    <w:p>
+      <w:pPr>
+        <w:pStyle w:val="af1"/>
+        <w:numPr>
+          <w:ilvl w:val="0"/>
+          <w:numId w:val="22"/>
+        </w:numPr>
         <w:rPr>
           <w:color w:val="C45911" w:themeColor="accent2" w:themeShade="BF"/>
-          <w:lang w:val="en-US"/>
-        </w:rPr>
-        <w:t>api</w:t>
-      </w:r>
-      <w:proofErr w:type="spellEnd"/>
+        </w:rPr>
+      </w:pPr>
+      <w:r>
+        <w:t xml:space="preserve">Создайте папки </w:t>
+      </w:r>
+      <w:r>
+        <w:rPr>
+          <w:lang w:val="en-US"/>
+        </w:rPr>
+        <w:t>logs, celery</w:t>
+      </w:r>
+    </w:p>
+    <w:p>
+      <w:pPr>
+        <w:pStyle w:val="af1"/>
+        <w:ind w:left="709" w:firstLine="0"/>
+        <w:rPr>
+          <w:color w:val="C45911" w:themeColor="accent2" w:themeShade="BF"/>
+          <w:lang w:val="en-US"/>
+        </w:rPr>
+      </w:pPr>
+      <w:r>
+        <w:rPr>
+          <w:color w:val="C45911" w:themeColor="accent2" w:themeShade="BF"/>
+          <w:lang w:val="en-US"/>
+        </w:rPr>
+        <w:t>mkdir logs</w:t>
+      </w:r>
+    </w:p>
+    <w:p>
+      <w:pPr>
+        <w:pStyle w:val="af1"/>
+        <w:ind w:left="709" w:firstLine="0"/>
+        <w:rPr>
+          <w:color w:val="C45911" w:themeColor="accent2" w:themeShade="BF"/>
+        </w:rPr>
+      </w:pPr>
+      <w:r>
+        <w:rPr>
+          <w:color w:val="C45911" w:themeColor="accent2" w:themeShade="BF"/>
+          <w:lang w:val="en-US"/>
+        </w:rPr>
+        <w:t>mkdir celery</w:t>
+      </w:r>
     </w:p>
     <w:p>
       <w:pPr>
@@ -9706,42 +9415,12 @@
       <w:pPr>
         <w:pStyle w:val="af1"/>
       </w:pPr>
-      <w:proofErr w:type="spellStart"/>
       <w:r>
         <w:rPr>
           <w:color w:val="C45911" w:themeColor="accent2" w:themeShade="BF"/>
         </w:rPr>
-        <w:t>py</w:t>
-      </w:r>
-      <w:proofErr w:type="spellEnd"/>
-      <w:r>
-        <w:rPr>
-          <w:color w:val="C45911" w:themeColor="accent2" w:themeShade="BF"/>
-        </w:rPr>
-        <w:t xml:space="preserve"> -3.12 -m </w:t>
-      </w:r>
-      <w:proofErr w:type="spellStart"/>
-      <w:r>
-        <w:rPr>
-          <w:color w:val="C45911" w:themeColor="accent2" w:themeShade="BF"/>
-        </w:rPr>
-        <w:t>venv</w:t>
-      </w:r>
-      <w:proofErr w:type="spellEnd"/>
-      <w:r>
-        <w:rPr>
-          <w:color w:val="C45911" w:themeColor="accent2" w:themeShade="BF"/>
-        </w:rPr>
-        <w:t xml:space="preserve"> .</w:t>
-      </w:r>
-      <w:proofErr w:type="spellStart"/>
-      <w:r>
-        <w:rPr>
-          <w:color w:val="C45911" w:themeColor="accent2" w:themeShade="BF"/>
-        </w:rPr>
-        <w:t>venv</w:t>
-      </w:r>
-      <w:proofErr w:type="spellEnd"/>
+        <w:t>py -3.12 -m venv .venv</w:t>
+      </w:r>
     </w:p>
     <w:p>
       <w:pPr>
@@ -9810,147 +9489,115 @@
           <w:color w:val="C45911" w:themeColor="accent2" w:themeShade="BF"/>
           <w:lang w:val="en-US"/>
         </w:rPr>
+        <w:t>call .venv\Scripts\activate</w:t>
+      </w:r>
+    </w:p>
+    <w:p>
+      <w:pPr>
+        <w:pStyle w:val="af1"/>
+        <w:rPr>
+          <w:lang w:val="en-US"/>
+        </w:rPr>
+      </w:pPr>
+      <w:r>
         <w:lastRenderedPageBreak/>
-        <w:t>call .</w:t>
-      </w:r>
-      <w:proofErr w:type="spellStart"/>
-      <w:r>
+        <w:t>При</w:t>
+      </w:r>
+      <w:r>
+        <w:rPr>
+          <w:lang w:val="en-US"/>
+        </w:rPr>
+        <w:t xml:space="preserve"> </w:t>
+      </w:r>
+      <w:r>
+        <w:t>инсталляции</w:t>
+      </w:r>
+      <w:r>
+        <w:rPr>
+          <w:lang w:val="en-US"/>
+        </w:rPr>
+        <w:t xml:space="preserve"> </w:t>
+      </w:r>
+      <w:r>
+        <w:t>через</w:t>
+      </w:r>
+      <w:r>
+        <w:rPr>
+          <w:lang w:val="en-US"/>
+        </w:rPr>
+        <w:t xml:space="preserve"> </w:t>
+      </w:r>
+      <w:r>
+        <w:t>терминал</w:t>
+      </w:r>
+      <w:r>
+        <w:rPr>
+          <w:lang w:val="en-US"/>
+        </w:rPr>
+        <w:t xml:space="preserve"> </w:t>
+      </w:r>
+      <w:r>
+        <w:rPr>
+          <w:lang w:val="en-US"/>
+        </w:rPr>
+        <w:t>IDE</w:t>
+      </w:r>
+      <w:r>
+        <w:rPr>
+          <w:lang w:val="en-US"/>
+        </w:rPr>
+        <w:t xml:space="preserve"> </w:t>
+      </w:r>
+      <w:r>
+        <w:rPr>
+          <w:lang w:val="en-US"/>
+        </w:rPr>
+        <w:t>Visual</w:t>
+      </w:r>
+      <w:r>
+        <w:rPr>
+          <w:lang w:val="en-US"/>
+        </w:rPr>
+        <w:t xml:space="preserve"> </w:t>
+      </w:r>
+      <w:r>
+        <w:rPr>
+          <w:lang w:val="en-US"/>
+        </w:rPr>
+        <w:t>Studio</w:t>
+      </w:r>
+      <w:r>
+        <w:rPr>
+          <w:lang w:val="en-US"/>
+        </w:rPr>
+        <w:t xml:space="preserve"> </w:t>
+      </w:r>
+      <w:r>
+        <w:rPr>
+          <w:lang w:val="en-US"/>
+        </w:rPr>
+        <w:t>Code</w:t>
+      </w:r>
+      <w:r>
+        <w:rPr>
+          <w:lang w:val="en-US"/>
+        </w:rPr>
+        <w:t>:</w:t>
+      </w:r>
+    </w:p>
+    <w:p>
+      <w:pPr>
+        <w:pStyle w:val="af1"/>
         <w:rPr>
           <w:color w:val="C45911" w:themeColor="accent2" w:themeShade="BF"/>
-          <w:lang w:val="en-US"/>
-        </w:rPr>
-        <w:t>venv</w:t>
-      </w:r>
-      <w:proofErr w:type="spellEnd"/>
+        </w:rPr>
+      </w:pPr>
       <w:r>
         <w:rPr>
           <w:color w:val="C45911" w:themeColor="accent2" w:themeShade="BF"/>
           <w:lang w:val="en-US"/>
         </w:rPr>
-        <w:t>\Scripts\activate</w:t>
-      </w:r>
-    </w:p>
-    <w:p>
-      <w:pPr>
-        <w:pStyle w:val="af1"/>
-        <w:rPr>
-          <w:lang w:val="en-US"/>
-        </w:rPr>
-      </w:pPr>
-      <w:r>
-        <w:t>При</w:t>
-      </w:r>
-      <w:r>
-        <w:rPr>
-          <w:lang w:val="en-US"/>
-        </w:rPr>
-        <w:t xml:space="preserve"> </w:t>
-      </w:r>
-      <w:r>
-        <w:t>инсталляции</w:t>
-      </w:r>
-      <w:r>
-        <w:rPr>
-          <w:lang w:val="en-US"/>
-        </w:rPr>
-        <w:t xml:space="preserve"> </w:t>
-      </w:r>
-      <w:r>
-        <w:t>через</w:t>
-      </w:r>
-      <w:r>
-        <w:rPr>
-          <w:lang w:val="en-US"/>
-        </w:rPr>
-        <w:t xml:space="preserve"> </w:t>
-      </w:r>
-      <w:r>
-        <w:t>терминал</w:t>
-      </w:r>
-      <w:r>
-        <w:rPr>
-          <w:lang w:val="en-US"/>
-        </w:rPr>
-        <w:t xml:space="preserve"> </w:t>
-      </w:r>
-      <w:r>
-        <w:rPr>
-          <w:lang w:val="en-US"/>
-        </w:rPr>
-        <w:t>IDE</w:t>
-      </w:r>
-      <w:r>
-        <w:rPr>
-          <w:lang w:val="en-US"/>
-        </w:rPr>
-        <w:t xml:space="preserve"> </w:t>
-      </w:r>
-      <w:r>
-        <w:rPr>
-          <w:lang w:val="en-US"/>
-        </w:rPr>
-        <w:t>Visual</w:t>
-      </w:r>
-      <w:r>
-        <w:rPr>
-          <w:lang w:val="en-US"/>
-        </w:rPr>
-        <w:t xml:space="preserve"> </w:t>
-      </w:r>
-      <w:r>
-        <w:rPr>
-          <w:lang w:val="en-US"/>
-        </w:rPr>
-        <w:t>Studio</w:t>
-      </w:r>
-      <w:r>
-        <w:rPr>
-          <w:lang w:val="en-US"/>
-        </w:rPr>
-        <w:t xml:space="preserve"> </w:t>
-      </w:r>
-      <w:r>
-        <w:rPr>
-          <w:lang w:val="en-US"/>
-        </w:rPr>
-        <w:t>Code</w:t>
-      </w:r>
-      <w:r>
-        <w:rPr>
-          <w:lang w:val="en-US"/>
-        </w:rPr>
-        <w:t>:</w:t>
-      </w:r>
-    </w:p>
-    <w:p>
-      <w:pPr>
-        <w:pStyle w:val="af1"/>
-        <w:rPr>
-          <w:color w:val="C45911" w:themeColor="accent2" w:themeShade="BF"/>
-        </w:rPr>
-      </w:pPr>
-      <w:r>
-        <w:rPr>
-          <w:color w:val="C45911" w:themeColor="accent2" w:themeShade="BF"/>
-          <w:lang w:val="en-US"/>
-        </w:rPr>
-        <w:t>.</w:t>
-      </w:r>
-      <w:proofErr w:type="spellStart"/>
-      <w:r>
-        <w:rPr>
-          <w:color w:val="C45911" w:themeColor="accent2" w:themeShade="BF"/>
-          <w:lang w:val="en-US"/>
-        </w:rPr>
-        <w:t>venv</w:t>
-      </w:r>
-      <w:proofErr w:type="spellEnd"/>
-      <w:r>
-        <w:rPr>
-          <w:color w:val="C45911" w:themeColor="accent2" w:themeShade="BF"/>
-          <w:lang w:val="en-US"/>
-        </w:rPr>
-        <w:t>\Scripts\activate</w:t>
+        <w:t>.venv\Scripts\activate</w:t>
       </w:r>
     </w:p>
     <w:p>
@@ -10006,15 +9653,7 @@
         <w:ind w:left="0" w:firstLine="709"/>
       </w:pPr>
       <w:r>
-        <w:t xml:space="preserve">Настройка </w:t>
-      </w:r>
-      <w:proofErr w:type="spellStart"/>
-      <w:r>
-        <w:t>Poetry</w:t>
-      </w:r>
-      <w:proofErr w:type="spellEnd"/>
-      <w:r>
-        <w:t xml:space="preserve"> для использования виртуального окружения внутри проекта</w:t>
+        <w:t>Настройка Poetry для использования виртуального окружения внутри проекта</w:t>
       </w:r>
       <w:r>
         <w:t>:</w:t>
@@ -10068,28 +9707,12 @@
           <w:color w:val="C45911" w:themeColor="accent2" w:themeShade="BF"/>
         </w:rPr>
       </w:pPr>
-      <w:proofErr w:type="spellStart"/>
       <w:r>
         <w:rPr>
           <w:color w:val="C45911" w:themeColor="accent2" w:themeShade="BF"/>
         </w:rPr>
-        <w:t>poetry</w:t>
-      </w:r>
-      <w:proofErr w:type="spellEnd"/>
-      <w:r>
-        <w:rPr>
-          <w:color w:val="C45911" w:themeColor="accent2" w:themeShade="BF"/>
-        </w:rPr>
-        <w:t xml:space="preserve"> </w:t>
-      </w:r>
-      <w:proofErr w:type="spellStart"/>
-      <w:r>
-        <w:rPr>
-          <w:color w:val="C45911" w:themeColor="accent2" w:themeShade="BF"/>
-        </w:rPr>
-        <w:t>instal</w:t>
-      </w:r>
-      <w:proofErr w:type="spellEnd"/>
+        <w:t>poetry instal</w:t>
+      </w:r>
       <w:r>
         <w:rPr>
           <w:color w:val="C45911" w:themeColor="accent2" w:themeShade="BF"/>
@@ -10119,6 +9742,7 @@
         <w:pStyle w:val="af1"/>
         <w:rPr>
           <w:color w:val="C45911" w:themeColor="accent2" w:themeShade="BF"/>
+          <w:lang w:val="en-US"/>
         </w:rPr>
       </w:pPr>
       <w:r>
@@ -10126,42 +9750,53 @@
           <w:color w:val="C45911" w:themeColor="accent2" w:themeShade="BF"/>
           <w:lang w:val="en-US"/>
         </w:rPr>
-        <w:t xml:space="preserve">poetry run </w:t>
-      </w:r>
-      <w:proofErr w:type="spellStart"/>
-      <w:r>
-        <w:rPr>
-          <w:color w:val="C45911" w:themeColor="accent2" w:themeShade="BF"/>
-          <w:lang w:val="en-US"/>
-        </w:rPr>
-        <w:t>cmd</w:t>
-      </w:r>
-      <w:proofErr w:type="spellEnd"/>
-      <w:r>
-        <w:rPr>
-          <w:color w:val="C45911" w:themeColor="accent2" w:themeShade="BF"/>
-          <w:lang w:val="en-US"/>
-        </w:rPr>
-        <w:t xml:space="preserve"> </w:t>
-      </w:r>
-      <w:proofErr w:type="spellStart"/>
-      <w:r>
-        <w:rPr>
-          <w:color w:val="C45911" w:themeColor="accent2" w:themeShade="BF"/>
-          <w:lang w:val="en-US"/>
-        </w:rPr>
-        <w:t>collectstatic</w:t>
-      </w:r>
-      <w:proofErr w:type="spellEnd"/>
-    </w:p>
-    <w:p>
-      <w:pPr>
-        <w:pStyle w:val="af1"/>
+        <w:t>poetry run cmd collectstatic</w:t>
+      </w:r>
+    </w:p>
+    <w:p>
+      <w:pPr>
+        <w:pStyle w:val="af0"/>
         <w:numPr>
           <w:ilvl w:val="0"/>
           <w:numId w:val="22"/>
         </w:numPr>
         <w:ind w:left="0" w:firstLine="709"/>
+        <w:jc w:val="both"/>
+        <w:rPr>
+          <w:lang w:val="ru-RU"/>
+        </w:rPr>
+      </w:pPr>
+      <w:r>
+        <w:rPr>
+          <w:lang w:val="ru-RU"/>
+        </w:rPr>
+        <w:t>Проведите миграции для переноса таблиц в БД.</w:t>
+      </w:r>
+    </w:p>
+    <w:p>
+      <w:pPr>
+        <w:pStyle w:val="af1"/>
+        <w:rPr>
+          <w:color w:val="C45911" w:themeColor="accent2" w:themeShade="BF"/>
+          <w:lang w:val="en-US"/>
+        </w:rPr>
+      </w:pPr>
+      <w:r>
+        <w:rPr>
+          <w:color w:val="C45911" w:themeColor="accent2" w:themeShade="BF"/>
+          <w:lang w:val="en-US"/>
+        </w:rPr>
+        <w:t>poetry run cmd migrate</w:t>
+      </w:r>
+    </w:p>
+    <w:p>
+      <w:pPr>
+        <w:pStyle w:val="af1"/>
+        <w:numPr>
+          <w:ilvl w:val="0"/>
+          <w:numId w:val="22"/>
+        </w:numPr>
+        <w:ind w:left="0" w:firstLine="709"/>
       </w:pPr>
       <w:r>
         <w:t>Запус</w:t>
@@ -10192,23 +9827,7 @@
           <w:color w:val="C45911" w:themeColor="accent2" w:themeShade="BF"/>
           <w:lang w:val="en-US"/>
         </w:rPr>
-        <w:t xml:space="preserve">poetry run </w:t>
-      </w:r>
-      <w:proofErr w:type="spellStart"/>
-      <w:r>
-        <w:rPr>
-          <w:color w:val="C45911" w:themeColor="accent2" w:themeShade="BF"/>
-          <w:lang w:val="en-US"/>
-        </w:rPr>
-        <w:t>cmd</w:t>
-      </w:r>
-      <w:proofErr w:type="spellEnd"/>
-      <w:r>
-        <w:rPr>
-          <w:color w:val="C45911" w:themeColor="accent2" w:themeShade="BF"/>
-          <w:lang w:val="en-US"/>
-        </w:rPr>
-        <w:t xml:space="preserve"> dev</w:t>
+        <w:t>poetry run cmd dev</w:t>
       </w:r>
     </w:p>
     <w:p>
@@ -10501,14 +10120,12 @@
       <w:r>
         <w:t>_</w:t>
       </w:r>
-      <w:proofErr w:type="spellStart"/>
       <w:r>
         <w:rPr>
           <w:lang w:val="en-US"/>
         </w:rPr>
         <w:t>ms</w:t>
       </w:r>
-      <w:proofErr w:type="spellEnd"/>
       <w:r>
         <w:t xml:space="preserve"> </w:t>
       </w:r>
@@ -10611,21 +10228,12 @@
           <w:lang w:val="en-US"/>
         </w:rPr>
       </w:pPr>
-      <w:proofErr w:type="spellStart"/>
       <w:r>
         <w:rPr>
           <w:color w:val="C45911" w:themeColor="accent2" w:themeShade="BF"/>
           <w:lang w:val="en-US"/>
         </w:rPr>
-        <w:t>npm</w:t>
-      </w:r>
-      <w:proofErr w:type="spellEnd"/>
-      <w:r>
-        <w:rPr>
-          <w:color w:val="C45911" w:themeColor="accent2" w:themeShade="BF"/>
-          <w:lang w:val="en-US"/>
-        </w:rPr>
-        <w:t xml:space="preserve"> install</w:t>
+        <w:t>npm install</w:t>
       </w:r>
     </w:p>
     <w:p>
@@ -10663,21 +10271,12 @@
           <w:color w:val="C45911" w:themeColor="accent2" w:themeShade="BF"/>
         </w:rPr>
       </w:pPr>
-      <w:proofErr w:type="spellStart"/>
       <w:r>
         <w:rPr>
           <w:color w:val="C45911" w:themeColor="accent2" w:themeShade="BF"/>
           <w:lang w:val="en-US"/>
         </w:rPr>
-        <w:t>npm</w:t>
-      </w:r>
-      <w:proofErr w:type="spellEnd"/>
-      <w:r>
-        <w:rPr>
-          <w:color w:val="C45911" w:themeColor="accent2" w:themeShade="BF"/>
-          <w:lang w:val="en-US"/>
-        </w:rPr>
-        <w:t xml:space="preserve"> run dev</w:t>
+        <w:t>npm run dev</w:t>
       </w:r>
     </w:p>
     <w:p>
@@ -10920,15 +10519,7 @@
         <w:ind w:left="0" w:firstLine="709"/>
       </w:pPr>
       <w:r>
-        <w:t>Заголовки (</w:t>
-      </w:r>
-      <w:proofErr w:type="spellStart"/>
-      <w:r>
-        <w:t>Headers</w:t>
-      </w:r>
-      <w:proofErr w:type="spellEnd"/>
-      <w:r>
-        <w:t>): Дополнительная информация (например, тип содержимого, токен аутентификации).</w:t>
+        <w:t>Заголовки (Headers): Дополнительная информация (например, тип содержимого, токен аутентификации).</w:t>
       </w:r>
     </w:p>
     <w:p>
@@ -10948,33 +10539,11 @@
       <w:pPr>
         <w:pStyle w:val="af1"/>
       </w:pPr>
-      <w:proofErr w:type="spellStart"/>
-      <w:r>
-        <w:rPr>
-          <w:lang w:val="en-US"/>
-        </w:rPr>
-        <w:t>Основные</w:t>
-      </w:r>
-      <w:proofErr w:type="spellEnd"/>
-      <w:r>
-        <w:rPr>
-          <w:lang w:val="en-US"/>
-        </w:rPr>
-        <w:t xml:space="preserve"> HTTP-</w:t>
-      </w:r>
-      <w:proofErr w:type="spellStart"/>
-      <w:r>
-        <w:rPr>
-          <w:lang w:val="en-US"/>
-        </w:rPr>
-        <w:t>методы</w:t>
-      </w:r>
-      <w:proofErr w:type="spellEnd"/>
-      <w:r>
-        <w:rPr>
-          <w:lang w:val="en-US"/>
-        </w:rPr>
-        <w:t>:</w:t>
+      <w:r>
+        <w:rPr>
+          <w:lang w:val="en-US"/>
+        </w:rPr>
+        <w:t>Основные HTTP-методы:</w:t>
       </w:r>
     </w:p>
     <w:tbl>
@@ -11002,7 +10571,6 @@
                 <w:szCs w:val="24"/>
               </w:rPr>
             </w:pPr>
-            <w:proofErr w:type="spellStart"/>
             <w:r>
               <w:rPr>
                 <w:sz w:val="24"/>
@@ -11011,7 +10579,6 @@
               </w:rPr>
               <w:t>Метод</w:t>
             </w:r>
-            <w:proofErr w:type="spellEnd"/>
           </w:p>
         </w:tc>
         <w:tc>
@@ -11027,7 +10594,6 @@
                 <w:szCs w:val="24"/>
               </w:rPr>
             </w:pPr>
-            <w:proofErr w:type="spellStart"/>
             <w:r>
               <w:rPr>
                 <w:sz w:val="24"/>
@@ -11036,7 +10602,6 @@
               </w:rPr>
               <w:t>Описание</w:t>
             </w:r>
-            <w:proofErr w:type="spellEnd"/>
           </w:p>
         </w:tc>
         <w:tc>
@@ -11052,34 +10617,14 @@
                 <w:szCs w:val="24"/>
               </w:rPr>
             </w:pPr>
-            <w:proofErr w:type="spellStart"/>
             <w:r>
               <w:rPr>
                 <w:sz w:val="24"/>
                 <w:szCs w:val="24"/>
                 <w:lang w:val="en-US"/>
               </w:rPr>
-              <w:t>Пример</w:t>
-            </w:r>
-            <w:proofErr w:type="spellEnd"/>
-            <w:r>
-              <w:rPr>
-                <w:sz w:val="24"/>
-                <w:szCs w:val="24"/>
-                <w:lang w:val="en-US"/>
-              </w:rPr>
-              <w:t xml:space="preserve"> </w:t>
-            </w:r>
-            <w:proofErr w:type="spellStart"/>
-            <w:r>
-              <w:rPr>
-                <w:sz w:val="24"/>
-                <w:szCs w:val="24"/>
-                <w:lang w:val="en-US"/>
-              </w:rPr>
-              <w:t>использования</w:t>
-            </w:r>
-            <w:proofErr w:type="spellEnd"/>
+              <w:t>Пример использования</w:t>
+            </w:r>
           </w:p>
         </w:tc>
       </w:tr>
@@ -11122,52 +10667,14 @@
                 <w:szCs w:val="24"/>
               </w:rPr>
             </w:pPr>
-            <w:proofErr w:type="spellStart"/>
             <w:r>
               <w:rPr>
                 <w:sz w:val="24"/>
                 <w:szCs w:val="24"/>
                 <w:lang w:val="en-US"/>
               </w:rPr>
-              <w:t>Получение</w:t>
-            </w:r>
-            <w:proofErr w:type="spellEnd"/>
-            <w:r>
-              <w:rPr>
-                <w:sz w:val="24"/>
-                <w:szCs w:val="24"/>
-                <w:lang w:val="en-US"/>
-              </w:rPr>
-              <w:t xml:space="preserve"> </w:t>
-            </w:r>
-            <w:proofErr w:type="spellStart"/>
-            <w:r>
-              <w:rPr>
-                <w:sz w:val="24"/>
-                <w:szCs w:val="24"/>
-                <w:lang w:val="en-US"/>
-              </w:rPr>
-              <w:t>данных</w:t>
-            </w:r>
-            <w:proofErr w:type="spellEnd"/>
-            <w:r>
-              <w:rPr>
-                <w:sz w:val="24"/>
-                <w:szCs w:val="24"/>
-                <w:lang w:val="en-US"/>
-              </w:rPr>
-              <w:t xml:space="preserve"> с </w:t>
-            </w:r>
-            <w:proofErr w:type="spellStart"/>
-            <w:r>
-              <w:rPr>
-                <w:sz w:val="24"/>
-                <w:szCs w:val="24"/>
-                <w:lang w:val="en-US"/>
-              </w:rPr>
-              <w:t>сервера</w:t>
-            </w:r>
-            <w:proofErr w:type="spellEnd"/>
+              <w:t>Получение данных с сервера</w:t>
+            </w:r>
           </w:p>
         </w:tc>
         <w:tc>
@@ -11233,52 +10740,14 @@
                 <w:szCs w:val="24"/>
               </w:rPr>
             </w:pPr>
-            <w:proofErr w:type="spellStart"/>
             <w:r>
               <w:rPr>
                 <w:sz w:val="24"/>
                 <w:szCs w:val="24"/>
                 <w:lang w:val="en-US"/>
               </w:rPr>
-              <w:t>Создание</w:t>
-            </w:r>
-            <w:proofErr w:type="spellEnd"/>
-            <w:r>
-              <w:rPr>
-                <w:sz w:val="24"/>
-                <w:szCs w:val="24"/>
-                <w:lang w:val="en-US"/>
-              </w:rPr>
-              <w:t xml:space="preserve"> </w:t>
-            </w:r>
-            <w:proofErr w:type="spellStart"/>
-            <w:r>
-              <w:rPr>
-                <w:sz w:val="24"/>
-                <w:szCs w:val="24"/>
-                <w:lang w:val="en-US"/>
-              </w:rPr>
-              <w:t>новых</w:t>
-            </w:r>
-            <w:proofErr w:type="spellEnd"/>
-            <w:r>
-              <w:rPr>
-                <w:sz w:val="24"/>
-                <w:szCs w:val="24"/>
-                <w:lang w:val="en-US"/>
-              </w:rPr>
-              <w:t xml:space="preserve"> </w:t>
-            </w:r>
-            <w:proofErr w:type="spellStart"/>
-            <w:r>
-              <w:rPr>
-                <w:sz w:val="24"/>
-                <w:szCs w:val="24"/>
-                <w:lang w:val="en-US"/>
-              </w:rPr>
-              <w:t>данных</w:t>
-            </w:r>
-            <w:proofErr w:type="spellEnd"/>
+              <w:t>Создание новых данных</w:t>
+            </w:r>
           </w:p>
         </w:tc>
         <w:tc>
@@ -11434,52 +10903,14 @@
                 <w:szCs w:val="24"/>
               </w:rPr>
             </w:pPr>
-            <w:proofErr w:type="spellStart"/>
             <w:r>
               <w:rPr>
                 <w:sz w:val="24"/>
                 <w:szCs w:val="24"/>
                 <w:lang w:val="en-US"/>
               </w:rPr>
-              <w:t>Полное</w:t>
-            </w:r>
-            <w:proofErr w:type="spellEnd"/>
-            <w:r>
-              <w:rPr>
-                <w:sz w:val="24"/>
-                <w:szCs w:val="24"/>
-                <w:lang w:val="en-US"/>
-              </w:rPr>
-              <w:t xml:space="preserve"> </w:t>
-            </w:r>
-            <w:proofErr w:type="spellStart"/>
-            <w:r>
-              <w:rPr>
-                <w:sz w:val="24"/>
-                <w:szCs w:val="24"/>
-                <w:lang w:val="en-US"/>
-              </w:rPr>
-              <w:t>обновление</w:t>
-            </w:r>
-            <w:proofErr w:type="spellEnd"/>
-            <w:r>
-              <w:rPr>
-                <w:sz w:val="24"/>
-                <w:szCs w:val="24"/>
-                <w:lang w:val="en-US"/>
-              </w:rPr>
-              <w:t xml:space="preserve"> </w:t>
-            </w:r>
-            <w:proofErr w:type="spellStart"/>
-            <w:r>
-              <w:rPr>
-                <w:sz w:val="24"/>
-                <w:szCs w:val="24"/>
-                <w:lang w:val="en-US"/>
-              </w:rPr>
-              <w:t>данных</w:t>
-            </w:r>
-            <w:proofErr w:type="spellEnd"/>
+              <w:t>Полное обновление данных</w:t>
+            </w:r>
           </w:p>
         </w:tc>
         <w:tc>
@@ -11496,52 +10927,14 @@
                 <w:szCs w:val="24"/>
               </w:rPr>
             </w:pPr>
-            <w:proofErr w:type="spellStart"/>
             <w:r>
               <w:rPr>
                 <w:sz w:val="24"/>
                 <w:szCs w:val="24"/>
                 <w:lang w:val="en-US"/>
               </w:rPr>
-              <w:t>Замена</w:t>
-            </w:r>
-            <w:proofErr w:type="spellEnd"/>
-            <w:r>
-              <w:rPr>
-                <w:sz w:val="24"/>
-                <w:szCs w:val="24"/>
-                <w:lang w:val="en-US"/>
-              </w:rPr>
-              <w:t xml:space="preserve"> </w:t>
-            </w:r>
-            <w:proofErr w:type="spellStart"/>
-            <w:r>
-              <w:rPr>
-                <w:sz w:val="24"/>
-                <w:szCs w:val="24"/>
-                <w:lang w:val="en-US"/>
-              </w:rPr>
-              <w:t>информации</w:t>
-            </w:r>
-            <w:proofErr w:type="spellEnd"/>
-            <w:r>
-              <w:rPr>
-                <w:sz w:val="24"/>
-                <w:szCs w:val="24"/>
-                <w:lang w:val="en-US"/>
-              </w:rPr>
-              <w:t xml:space="preserve"> о </w:t>
-            </w:r>
-            <w:proofErr w:type="spellStart"/>
-            <w:r>
-              <w:rPr>
-                <w:sz w:val="24"/>
-                <w:szCs w:val="24"/>
-                <w:lang w:val="en-US"/>
-              </w:rPr>
-              <w:t>пользователе</w:t>
-            </w:r>
-            <w:proofErr w:type="spellEnd"/>
+              <w:t>Замена информации о пользователе</w:t>
+            </w:r>
           </w:p>
         </w:tc>
       </w:tr>
@@ -11697,70 +11090,14 @@
                 <w:szCs w:val="24"/>
               </w:rPr>
             </w:pPr>
-            <w:proofErr w:type="spellStart"/>
             <w:r>
               <w:rPr>
                 <w:sz w:val="24"/>
                 <w:szCs w:val="24"/>
                 <w:lang w:val="en-US"/>
               </w:rPr>
-              <w:t>Обновление</w:t>
-            </w:r>
-            <w:proofErr w:type="spellEnd"/>
-            <w:r>
-              <w:rPr>
-                <w:sz w:val="24"/>
-                <w:szCs w:val="24"/>
-                <w:lang w:val="en-US"/>
-              </w:rPr>
-              <w:t xml:space="preserve"> </w:t>
-            </w:r>
-            <w:proofErr w:type="spellStart"/>
-            <w:r>
-              <w:rPr>
-                <w:sz w:val="24"/>
-                <w:szCs w:val="24"/>
-                <w:lang w:val="en-US"/>
-              </w:rPr>
-              <w:t>только</w:t>
-            </w:r>
-            <w:proofErr w:type="spellEnd"/>
-            <w:r>
-              <w:rPr>
-                <w:sz w:val="24"/>
-                <w:szCs w:val="24"/>
-                <w:lang w:val="en-US"/>
-              </w:rPr>
-              <w:t xml:space="preserve"> </w:t>
-            </w:r>
-            <w:proofErr w:type="spellStart"/>
-            <w:r>
-              <w:rPr>
-                <w:sz w:val="24"/>
-                <w:szCs w:val="24"/>
-                <w:lang w:val="en-US"/>
-              </w:rPr>
-              <w:t>имени</w:t>
-            </w:r>
-            <w:proofErr w:type="spellEnd"/>
-            <w:r>
-              <w:rPr>
-                <w:sz w:val="24"/>
-                <w:szCs w:val="24"/>
-                <w:lang w:val="en-US"/>
-              </w:rPr>
-              <w:t xml:space="preserve"> </w:t>
-            </w:r>
-            <w:proofErr w:type="spellStart"/>
-            <w:r>
-              <w:rPr>
-                <w:sz w:val="24"/>
-                <w:szCs w:val="24"/>
-                <w:lang w:val="en-US"/>
-              </w:rPr>
-              <w:t>пользователя</w:t>
-            </w:r>
-            <w:proofErr w:type="spellEnd"/>
+              <w:t>Обновление только имени пользователя</w:t>
+            </w:r>
           </w:p>
         </w:tc>
       </w:tr>
@@ -11803,34 +11140,14 @@
                 <w:szCs w:val="24"/>
               </w:rPr>
             </w:pPr>
-            <w:proofErr w:type="spellStart"/>
             <w:r>
               <w:rPr>
                 <w:sz w:val="24"/>
                 <w:szCs w:val="24"/>
                 <w:lang w:val="en-US"/>
               </w:rPr>
-              <w:t>Удаление</w:t>
-            </w:r>
-            <w:proofErr w:type="spellEnd"/>
-            <w:r>
-              <w:rPr>
-                <w:sz w:val="24"/>
-                <w:szCs w:val="24"/>
-                <w:lang w:val="en-US"/>
-              </w:rPr>
-              <w:t xml:space="preserve"> </w:t>
-            </w:r>
-            <w:proofErr w:type="spellStart"/>
-            <w:r>
-              <w:rPr>
-                <w:sz w:val="24"/>
-                <w:szCs w:val="24"/>
-                <w:lang w:val="en-US"/>
-              </w:rPr>
-              <w:t>данных</w:t>
-            </w:r>
-            <w:proofErr w:type="spellEnd"/>
+              <w:t>Удаление данных</w:t>
+            </w:r>
           </w:p>
         </w:tc>
         <w:tc>
@@ -11847,52 +11164,14 @@
                 <w:szCs w:val="24"/>
               </w:rPr>
             </w:pPr>
-            <w:proofErr w:type="spellStart"/>
             <w:r>
               <w:rPr>
                 <w:sz w:val="24"/>
                 <w:szCs w:val="24"/>
                 <w:lang w:val="en-US"/>
               </w:rPr>
-              <w:t>Удаление</w:t>
-            </w:r>
-            <w:proofErr w:type="spellEnd"/>
-            <w:r>
-              <w:rPr>
-                <w:sz w:val="24"/>
-                <w:szCs w:val="24"/>
-                <w:lang w:val="en-US"/>
-              </w:rPr>
-              <w:t xml:space="preserve"> </w:t>
-            </w:r>
-            <w:proofErr w:type="spellStart"/>
-            <w:r>
-              <w:rPr>
-                <w:sz w:val="24"/>
-                <w:szCs w:val="24"/>
-                <w:lang w:val="en-US"/>
-              </w:rPr>
-              <w:t>учетной</w:t>
-            </w:r>
-            <w:proofErr w:type="spellEnd"/>
-            <w:r>
-              <w:rPr>
-                <w:sz w:val="24"/>
-                <w:szCs w:val="24"/>
-                <w:lang w:val="en-US"/>
-              </w:rPr>
-              <w:t xml:space="preserve"> </w:t>
-            </w:r>
-            <w:proofErr w:type="spellStart"/>
-            <w:r>
-              <w:rPr>
-                <w:sz w:val="24"/>
-                <w:szCs w:val="24"/>
-                <w:lang w:val="en-US"/>
-              </w:rPr>
-              <w:t>записи</w:t>
-            </w:r>
-            <w:proofErr w:type="spellEnd"/>
+              <w:t>Удаление учетной записи</w:t>
+            </w:r>
           </w:p>
         </w:tc>
       </w:tr>
@@ -11974,7 +11253,6 @@
           </w:rPr>
           <w:t>:8000/</w:t>
         </w:r>
-        <w:proofErr w:type="spellStart"/>
         <w:r>
           <w:rPr>
             <w:rStyle w:val="ad"/>
@@ -11982,7 +11260,6 @@
           </w:rPr>
           <w:t>api</w:t>
         </w:r>
-        <w:proofErr w:type="spellEnd"/>
         <w:r>
           <w:rPr>
             <w:rStyle w:val="ad"/>
@@ -12386,15 +11663,7 @@
         <w:pStyle w:val="af1"/>
       </w:pPr>
       <w:r>
-        <w:t xml:space="preserve">API (Application </w:t>
-      </w:r>
-      <w:proofErr w:type="spellStart"/>
-      <w:r>
-        <w:t>Programming</w:t>
-      </w:r>
-      <w:proofErr w:type="spellEnd"/>
-      <w:r>
-        <w:t xml:space="preserve"> Interface)</w:t>
+        <w:t>API (Application Programming Interface)</w:t>
       </w:r>
       <w:r>
         <w:t xml:space="preserve"> — это интерфейс программирования приложений, который позволяет разным программам взаимодействовать между собой. Проще говоря, это своего рода мост между различными программными компонентами, обеспечивающий их эффективное и безопасное взаимодействие. Благодаря API приложения могут обмениваться данными без необходимости полного раскрытия внутренней структуры или логики.</w:t>
@@ -12582,15 +11851,7 @@
         <w:pStyle w:val="af1"/>
       </w:pPr>
       <w:r>
-        <w:t>REST (</w:t>
-      </w:r>
-      <w:proofErr w:type="spellStart"/>
-      <w:r>
-        <w:t>Representational</w:t>
-      </w:r>
-      <w:proofErr w:type="spellEnd"/>
-      <w:r>
-        <w:t xml:space="preserve"> State Transfer) — это архитектурный стиль, который задает принципы проектирования веб-сервисов и определяет, как клиент и сервер взаимодействуют через HTTP-протокол. REST стал одним из самых популярных способов создания API благодаря своей простоте и эффективности. Он предоставляет разработчикам набор рекомендаций, которые помогают создавать гибкие и масштабируемые системы.</w:t>
+        <w:t>REST (Representational State Transfer) — это архитектурный стиль, который задает принципы проектирования веб-сервисов и определяет, как клиент и сервер взаимодействуют через HTTP-протокол. REST стал одним из самых популярных способов создания API благодаря своей простоте и эффективности. Он предоставляет разработчикам набор рекомендаций, которые помогают создавать гибкие и масштабируемые системы.</w:t>
       </w:r>
     </w:p>
     <w:p>
@@ -12628,31 +11889,15 @@
         <w:pStyle w:val="af1"/>
       </w:pPr>
       <w:r>
-        <w:t>Одним из ключевых принципов REST является отсутствие состояния (</w:t>
-      </w:r>
-      <w:proofErr w:type="spellStart"/>
-      <w:r>
-        <w:t>Stateless</w:t>
-      </w:r>
-      <w:proofErr w:type="spellEnd"/>
-      <w:r>
-        <w:t>). Это означает, что каждый запрос от клиента рассматривается сервером как независимое событие, не связанное с предыдущими взаимодействиями. Сервер не сохраняет информацию о состоянии клиента между запросами. Такой подход упрощает масштабирование и делает серверную часть менее зависимой от текущего состояния пользователей.</w:t>
-      </w:r>
-    </w:p>
-    <w:p>
-      <w:pPr>
-        <w:pStyle w:val="af1"/>
-      </w:pPr>
-      <w:r>
-        <w:t>Единообразие интерфейса (</w:t>
-      </w:r>
-      <w:proofErr w:type="spellStart"/>
-      <w:r>
-        <w:t>Uniform</w:t>
-      </w:r>
-      <w:proofErr w:type="spellEnd"/>
-      <w:r>
-        <w:t xml:space="preserve"> Interface) также играет важную роль. Все запросы и ответы должны иметь стандартную структуру и быть легко интерпретируемыми. Например, для выполнения различных операций </w:t>
+        <w:t>Одним из ключевых принципов REST является отсутствие состояния (Stateless). Это означает, что каждый запрос от клиента рассматривается сервером как независимое событие, не связанное с предыдущими взаимодействиями. Сервер не сохраняет информацию о состоянии клиента между запросами. Такой подход упрощает масштабирование и делает серверную часть менее зависимой от текущего состояния пользователей.</w:t>
+      </w:r>
+    </w:p>
+    <w:p>
+      <w:pPr>
+        <w:pStyle w:val="af1"/>
+      </w:pPr>
+      <w:r>
+        <w:t xml:space="preserve">Единообразие интерфейса (Uniform Interface) также играет важную роль. Все запросы и ответы должны иметь стандартную структуру и быть легко интерпретируемыми. Например, для выполнения различных операций </w:t>
       </w:r>
       <w:r>
         <w:lastRenderedPageBreak/>
@@ -12729,12 +11974,10 @@
         <w:ind w:left="0" w:firstLine="0"/>
       </w:pPr>
       <w:bookmarkStart w:id="26" w:name="_Toc189818577"/>
-      <w:proofErr w:type="spellStart"/>
       <w:r>
         <w:t>Swagger</w:t>
       </w:r>
       <w:bookmarkEnd w:id="26"/>
-      <w:proofErr w:type="spellEnd"/>
     </w:p>
     <w:p>
       <w:pPr>
@@ -12750,53 +11993,16 @@
       <w:pPr>
         <w:pStyle w:val="af1"/>
       </w:pPr>
-      <w:proofErr w:type="spellStart"/>
-      <w:r>
-        <w:t>Swagger</w:t>
-      </w:r>
-      <w:proofErr w:type="spellEnd"/>
-      <w:r>
-        <w:t xml:space="preserve"> — это популярный набор инструментов с открытым исходным кодом, который позволяет проектировать, документировать и тестировать </w:t>
-      </w:r>
-      <w:proofErr w:type="spellStart"/>
-      <w:r>
-        <w:t>RESTful</w:t>
-      </w:r>
-      <w:proofErr w:type="spellEnd"/>
-      <w:r>
-        <w:t xml:space="preserve"> API. Он помогает разработчикам и пользователям API легко понять структуру и возможности сервиса, а также автоматизировать тестирование и интеграцию. В более широком смысле </w:t>
-      </w:r>
-      <w:proofErr w:type="spellStart"/>
-      <w:r>
-        <w:t>Swagger</w:t>
-      </w:r>
-      <w:proofErr w:type="spellEnd"/>
-      <w:r>
-        <w:t xml:space="preserve"> стал стандартом для описания API благодаря удобному и понятному формату документации.</w:t>
-      </w:r>
-    </w:p>
-    <w:p>
-      <w:pPr>
-        <w:pStyle w:val="af1"/>
-      </w:pPr>
-      <w:r>
-        <w:t xml:space="preserve">Основная цель </w:t>
-      </w:r>
-      <w:proofErr w:type="spellStart"/>
-      <w:r>
-        <w:t>Swagger</w:t>
-      </w:r>
-      <w:proofErr w:type="spellEnd"/>
-      <w:r>
-        <w:t xml:space="preserve"> — создать машинно- и человеко-читаемую документацию для API. Он предоставляет интерактивный пользовательский интерфейс, который позволяет разработчикам визуально просматривать доступные </w:t>
-      </w:r>
-      <w:proofErr w:type="spellStart"/>
-      <w:r>
-        <w:t>эндпоинты</w:t>
-      </w:r>
-      <w:proofErr w:type="spellEnd"/>
-      <w:r>
-        <w:t xml:space="preserve"> API, изучать их параметры и тестировать запросы прямо из браузера. Это значительно упрощает взаимодействие с API как для разработчиков, так и для внешних пользователей.</w:t>
+      <w:r>
+        <w:t>Swagger — это популярный набор инструментов с открытым исходным кодом, который позволяет проектировать, документировать и тестировать RESTful API. Он помогает разработчикам и пользователям API легко понять структуру и возможности сервиса, а также автоматизировать тестирование и интеграцию. В более широком смысле Swagger стал стандартом для описания API благодаря удобному и понятному формату документации.</w:t>
+      </w:r>
+    </w:p>
+    <w:p>
+      <w:pPr>
+        <w:pStyle w:val="af1"/>
+      </w:pPr>
+      <w:r>
+        <w:t>Основная цель Swagger — создать машинно- и человеко-читаемую документацию для API. Он предоставляет интерактивный пользовательский интерфейс, который позволяет разработчикам визуально просматривать доступные эндпоинты API, изучать их параметры и тестировать запросы прямо из браузера. Это значительно упрощает взаимодействие с API как для разработчиков, так и для внешних пользователей.</w:t>
       </w:r>
     </w:p>
     <w:p>
@@ -12835,64 +12041,26 @@
         <w:rPr>
           <w:lang w:val="en-US"/>
         </w:rPr>
-        <w:t xml:space="preserve"> </w:t>
-      </w:r>
-      <w:proofErr w:type="spellStart"/>
-      <w:r>
-        <w:rPr>
-          <w:lang w:val="en-US"/>
-        </w:rPr>
-        <w:t>OpenAPI</w:t>
-      </w:r>
-      <w:proofErr w:type="spellEnd"/>
-      <w:r>
-        <w:rPr>
-          <w:lang w:val="en-US"/>
-        </w:rPr>
-        <w:t xml:space="preserve"> Specification (OAS). </w:t>
-      </w:r>
-      <w:r>
-        <w:t xml:space="preserve">Этот формат является стандартом для описания </w:t>
-      </w:r>
-      <w:proofErr w:type="spellStart"/>
-      <w:r>
-        <w:t>RESTful</w:t>
-      </w:r>
-      <w:proofErr w:type="spellEnd"/>
-      <w:r>
-        <w:t xml:space="preserve"> API и включает информацию о всех доступных маршрутах, поддерживаемых HTTP-методах, структурах запросов и ответов, а также типах данных и параметров.</w:t>
-      </w:r>
-    </w:p>
-    <w:p>
-      <w:pPr>
-        <w:pStyle w:val="af1"/>
-      </w:pPr>
-      <w:r>
-        <w:t xml:space="preserve">Одним из ключевых преимуществ </w:t>
-      </w:r>
-      <w:proofErr w:type="spellStart"/>
-      <w:r>
-        <w:t>Swagger</w:t>
-      </w:r>
-      <w:proofErr w:type="spellEnd"/>
-      <w:r>
-        <w:t xml:space="preserve"> является его поддержка генерации кода. На основе спецификации можно автоматически создавать клиентские библиотеки, серверные заглушки и даже тестовые сценарии. Это значительно ускоряет разработку и снижает вероятность ошибок.</w:t>
-      </w:r>
-    </w:p>
-    <w:p>
-      <w:pPr>
-        <w:pStyle w:val="af1"/>
-      </w:pPr>
-      <w:r>
-        <w:t xml:space="preserve">Еще одно важное преимущество </w:t>
-      </w:r>
-      <w:proofErr w:type="spellStart"/>
-      <w:r>
-        <w:t>Swagger</w:t>
-      </w:r>
-      <w:proofErr w:type="spellEnd"/>
-      <w:r>
-        <w:t xml:space="preserve"> — поддержка интеграции с различными инструментами CI/CD и платформами мониторинга. Это позволяет включать документацию и тестирование API прямо в процесс разработки и развертывания.</w:t>
+        <w:t xml:space="preserve"> OpenAPI Specification (OAS). </w:t>
+      </w:r>
+      <w:r>
+        <w:t>Этот формат является стандартом для описания RESTful API и включает информацию о всех доступных маршрутах, поддерживаемых HTTP-методах, структурах запросов и ответов, а также типах данных и параметров.</w:t>
+      </w:r>
+    </w:p>
+    <w:p>
+      <w:pPr>
+        <w:pStyle w:val="af1"/>
+      </w:pPr>
+      <w:r>
+        <w:t>Одним из ключевых преимуществ Swagger является его поддержка генерации кода. На основе спецификации можно автоматически создавать клиентские библиотеки, серверные заглушки и даже тестовые сценарии. Это значительно ускоряет разработку и снижает вероятность ошибок.</w:t>
+      </w:r>
+    </w:p>
+    <w:p>
+      <w:pPr>
+        <w:pStyle w:val="af1"/>
+      </w:pPr>
+      <w:r>
+        <w:t>Еще одно важное преимущество Swagger — поддержка интеграции с различными инструментами CI/CD и платформами мониторинга. Это позволяет включать документацию и тестирование API прямо в процесс разработки и развертывания.</w:t>
       </w:r>
     </w:p>
     <w:p>
@@ -13086,15 +12254,7 @@
       </w:pPr>
       <w:bookmarkStart w:id="29" w:name="_Toc189818580"/>
       <w:r>
-        <w:t xml:space="preserve">Структура </w:t>
-      </w:r>
-      <w:proofErr w:type="spellStart"/>
-      <w:r>
-        <w:t>документациии</w:t>
-      </w:r>
-      <w:proofErr w:type="spellEnd"/>
-      <w:r>
-        <w:t xml:space="preserve"> </w:t>
+        <w:t xml:space="preserve">Структура документациии </w:t>
       </w:r>
       <w:r>
         <w:rPr>
@@ -13102,27 +12262,17 @@
         </w:rPr>
         <w:t>S</w:t>
       </w:r>
-      <w:proofErr w:type="spellStart"/>
       <w:r>
         <w:t>wagger</w:t>
       </w:r>
       <w:bookmarkEnd w:id="29"/>
-      <w:proofErr w:type="spellEnd"/>
-    </w:p>
-    <w:p>
-      <w:pPr>
-        <w:pStyle w:val="af1"/>
-      </w:pPr>
-      <w:r>
-        <w:t xml:space="preserve">Основные элементы интерфейса </w:t>
-      </w:r>
-      <w:proofErr w:type="spellStart"/>
-      <w:r>
-        <w:t>Swagger</w:t>
-      </w:r>
-      <w:proofErr w:type="spellEnd"/>
-      <w:r>
-        <w:t xml:space="preserve"> UI</w:t>
+    </w:p>
+    <w:p>
+      <w:pPr>
+        <w:pStyle w:val="af1"/>
+      </w:pPr>
+      <w:r>
+        <w:t>Основные элементы интерфейса Swagger UI</w:t>
       </w:r>
     </w:p>
     <w:p>
@@ -13142,13 +12292,8 @@
         </w:numPr>
         <w:ind w:left="0" w:firstLine="709"/>
       </w:pPr>
-      <w:proofErr w:type="spellStart"/>
-      <w:r>
-        <w:t>Swagger</w:t>
-      </w:r>
-      <w:proofErr w:type="spellEnd"/>
-      <w:r>
-        <w:t xml:space="preserve"> UI: Название инструмента.</w:t>
+      <w:r>
+        <w:t>Swagger UI: Название инструмента.</w:t>
       </w:r>
     </w:p>
     <w:p>
@@ -13161,23 +12306,7 @@
         <w:ind w:left="0" w:firstLine="709"/>
       </w:pPr>
       <w:r>
-        <w:t xml:space="preserve">API </w:t>
-      </w:r>
-      <w:proofErr w:type="spellStart"/>
-      <w:r>
-        <w:t>Version</w:t>
-      </w:r>
-      <w:proofErr w:type="spellEnd"/>
-      <w:r>
-        <w:t xml:space="preserve">: Версия вашего API (указывается в </w:t>
-      </w:r>
-      <w:proofErr w:type="spellStart"/>
-      <w:r>
-        <w:t>openapi.Info</w:t>
-      </w:r>
-      <w:proofErr w:type="spellEnd"/>
-      <w:r>
-        <w:t xml:space="preserve"> в urls.py).</w:t>
+        <w:t>API Version: Версия вашего API (указывается в openapi.Info в urls.py).</w:t>
       </w:r>
     </w:p>
     <w:p>
@@ -13202,56 +12331,22 @@
         </w:numPr>
         <w:ind w:left="0" w:firstLine="709"/>
       </w:pPr>
-      <w:proofErr w:type="spellStart"/>
-      <w:r>
-        <w:t>Explore</w:t>
-      </w:r>
-      <w:proofErr w:type="spellEnd"/>
-      <w:r>
-        <w:t xml:space="preserve">: Кнопка для перехода к списку </w:t>
-      </w:r>
-      <w:proofErr w:type="spellStart"/>
-      <w:r>
-        <w:t>endpoints</w:t>
-      </w:r>
-      <w:proofErr w:type="spellEnd"/>
-      <w:r>
-        <w:t>.</w:t>
-      </w:r>
-    </w:p>
-    <w:p>
-      <w:pPr>
-        <w:pStyle w:val="af1"/>
-      </w:pPr>
-      <w:r>
-        <w:t xml:space="preserve">2. Список </w:t>
-      </w:r>
-      <w:proofErr w:type="spellStart"/>
-      <w:r>
-        <w:t>endpoints</w:t>
-      </w:r>
-      <w:proofErr w:type="spellEnd"/>
+      <w:r>
+        <w:t>Explore: Кнопка для перехода к списку endpoints.</w:t>
+      </w:r>
+    </w:p>
+    <w:p>
+      <w:pPr>
+        <w:pStyle w:val="af1"/>
+      </w:pPr>
+      <w:r>
+        <w:t>2. Список endpoints</w:t>
+      </w:r>
       <w:r>
         <w:t xml:space="preserve">. </w:t>
       </w:r>
       <w:r>
-        <w:t xml:space="preserve">Слева находится список всех доступных </w:t>
-      </w:r>
-      <w:proofErr w:type="spellStart"/>
-      <w:r>
-        <w:t>endpoints</w:t>
-      </w:r>
-      <w:proofErr w:type="spellEnd"/>
-      <w:r>
-        <w:t xml:space="preserve"> вашего API, сгруппированных по тегам (</w:t>
-      </w:r>
-      <w:proofErr w:type="spellStart"/>
-      <w:r>
-        <w:t>tags</w:t>
-      </w:r>
-      <w:proofErr w:type="spellEnd"/>
-      <w:r>
-        <w:t>). Теги обычно соответствуют названиям приложений или функциональным блокам API.</w:t>
+        <w:t>Слева находится список всех доступных endpoints вашего API, сгруппированных по тегам (tags). Теги обычно соответствуют названиям приложений или функциональным блокам API.</w:t>
       </w:r>
     </w:p>
     <w:p>
@@ -13264,31 +12359,7 @@
         <w:ind w:left="0" w:firstLine="709"/>
       </w:pPr>
       <w:r>
-        <w:t xml:space="preserve">Каждый </w:t>
-      </w:r>
-      <w:proofErr w:type="spellStart"/>
-      <w:r>
-        <w:t>endpoint</w:t>
-      </w:r>
-      <w:proofErr w:type="spellEnd"/>
-      <w:r>
-        <w:t xml:space="preserve"> отображается с указанием HTTP-метода (GET, POST, PUT, DELETE и т.д.) и пути (например, /</w:t>
-      </w:r>
-      <w:proofErr w:type="spellStart"/>
-      <w:r>
-        <w:t>api</w:t>
-      </w:r>
-      <w:proofErr w:type="spellEnd"/>
-      <w:r>
-        <w:t>/</w:t>
-      </w:r>
-      <w:proofErr w:type="spellStart"/>
-      <w:r>
-        <w:t>users</w:t>
-      </w:r>
-      <w:proofErr w:type="spellEnd"/>
-      <w:r>
-        <w:t>/).</w:t>
+        <w:t>Каждый endpoint отображается с указанием HTTP-метода (GET, POST, PUT, DELETE и т.д.) и пути (например, /api/users/).</w:t>
       </w:r>
     </w:p>
     <w:p>
@@ -13301,42 +12372,21 @@
         <w:ind w:left="0" w:firstLine="709"/>
       </w:pPr>
       <w:r>
-        <w:t xml:space="preserve">Нажав на </w:t>
-      </w:r>
-      <w:proofErr w:type="spellStart"/>
-      <w:r>
-        <w:t>endpoint</w:t>
-      </w:r>
-      <w:proofErr w:type="spellEnd"/>
-      <w:r>
-        <w:t>, вы раскрываете его подробное описание.</w:t>
-      </w:r>
-    </w:p>
-    <w:p>
-      <w:pPr>
-        <w:pStyle w:val="af1"/>
-      </w:pPr>
-      <w:r>
-        <w:t xml:space="preserve">3. Детали </w:t>
-      </w:r>
-      <w:proofErr w:type="spellStart"/>
-      <w:r>
-        <w:t>endpoint</w:t>
-      </w:r>
-      <w:proofErr w:type="spellEnd"/>
+        <w:t>Нажав на endpoint, вы раскрываете его подробное описание.</w:t>
+      </w:r>
+    </w:p>
+    <w:p>
+      <w:pPr>
+        <w:pStyle w:val="af1"/>
+      </w:pPr>
+      <w:r>
+        <w:t>3. Детали endpoint</w:t>
+      </w:r>
       <w:r>
         <w:t xml:space="preserve">. </w:t>
       </w:r>
       <w:r>
-        <w:t xml:space="preserve">Когда вы раскрываете конкретный </w:t>
-      </w:r>
-      <w:proofErr w:type="spellStart"/>
-      <w:r>
-        <w:t>endpoint</w:t>
-      </w:r>
-      <w:proofErr w:type="spellEnd"/>
-      <w:r>
-        <w:t>, вы видите:</w:t>
+        <w:t>Когда вы раскрываете конкретный endpoint, вы видите:</w:t>
       </w:r>
     </w:p>
     <w:p>
@@ -13356,31 +12406,7 @@
         <w:t xml:space="preserve">. </w:t>
       </w:r>
       <w:r>
-        <w:t xml:space="preserve">Краткое описание </w:t>
-      </w:r>
-      <w:proofErr w:type="spellStart"/>
-      <w:r>
-        <w:t>endpoint</w:t>
-      </w:r>
-      <w:proofErr w:type="spellEnd"/>
-      <w:r>
-        <w:t xml:space="preserve"> (берется из </w:t>
-      </w:r>
-      <w:proofErr w:type="spellStart"/>
-      <w:r>
-        <w:t>operation_description</w:t>
-      </w:r>
-      <w:proofErr w:type="spellEnd"/>
-      <w:r>
-        <w:t xml:space="preserve"> в декораторе @swagger_auto_schema или из </w:t>
-      </w:r>
-      <w:proofErr w:type="spellStart"/>
-      <w:r>
-        <w:t>докстрингов</w:t>
-      </w:r>
-      <w:proofErr w:type="spellEnd"/>
-      <w:r>
-        <w:t>).</w:t>
+        <w:t>Краткое описание endpoint (берется из operation_description в декораторе @swagger_auto_schema или из докстрингов).</w:t>
       </w:r>
     </w:p>
     <w:p>
@@ -13399,31 +12425,7 @@
         <w:t xml:space="preserve">. </w:t>
       </w:r>
       <w:r>
-        <w:t xml:space="preserve">Если </w:t>
-      </w:r>
-      <w:proofErr w:type="spellStart"/>
-      <w:r>
-        <w:t>endpoint</w:t>
-      </w:r>
-      <w:proofErr w:type="spellEnd"/>
-      <w:r>
-        <w:t xml:space="preserve"> принимает параметры (например, </w:t>
-      </w:r>
-      <w:proofErr w:type="spellStart"/>
-      <w:r>
-        <w:t>query</w:t>
-      </w:r>
-      <w:proofErr w:type="spellEnd"/>
-      <w:r>
-        <w:t xml:space="preserve">-параметры или </w:t>
-      </w:r>
-      <w:proofErr w:type="spellStart"/>
-      <w:r>
-        <w:t>path</w:t>
-      </w:r>
-      <w:proofErr w:type="spellEnd"/>
-      <w:r>
-        <w:t>-параметры), они будут отображены здесь.</w:t>
+        <w:t>Если endpoint принимает параметры (например, query-параметры или path-параметры), они будут отображены здесь.</w:t>
       </w:r>
     </w:p>
     <w:p>
@@ -13460,13 +12462,8 @@
       <w:r>
         <w:t xml:space="preserve">. </w:t>
       </w:r>
-      <w:proofErr w:type="spellStart"/>
-      <w:r>
-        <w:t>Swagger</w:t>
-      </w:r>
-      <w:proofErr w:type="spellEnd"/>
-      <w:r>
-        <w:t xml:space="preserve"> показывает пример ответа, который можно ожидать от сервера.</w:t>
+      <w:r>
+        <w:t>Swagger показывает пример ответа, который можно ожидать от сервера.</w:t>
       </w:r>
     </w:p>
     <w:p>
@@ -13542,15 +12539,7 @@
         <w:t xml:space="preserve"> "Try it out". </w:t>
       </w:r>
       <w:r>
-        <w:t xml:space="preserve">Нажав на нее, вы переводите </w:t>
-      </w:r>
-      <w:proofErr w:type="spellStart"/>
-      <w:r>
-        <w:t>endpoint</w:t>
-      </w:r>
-      <w:proofErr w:type="spellEnd"/>
-      <w:r>
-        <w:t xml:space="preserve"> в режим тестирования.</w:t>
+        <w:t>Нажав на нее, вы переводите endpoint в режим тестирования.</w:t>
       </w:r>
     </w:p>
     <w:p>
@@ -13563,39 +12552,7 @@
         <w:ind w:left="0" w:firstLine="709"/>
       </w:pPr>
       <w:r>
-        <w:t>После нажатия "</w:t>
-      </w:r>
-      <w:proofErr w:type="spellStart"/>
-      <w:r>
-        <w:t>Try</w:t>
-      </w:r>
-      <w:proofErr w:type="spellEnd"/>
-      <w:r>
-        <w:t xml:space="preserve"> </w:t>
-      </w:r>
-      <w:proofErr w:type="spellStart"/>
-      <w:r>
-        <w:t>it</w:t>
-      </w:r>
-      <w:proofErr w:type="spellEnd"/>
-      <w:r>
-        <w:t xml:space="preserve"> </w:t>
-      </w:r>
-      <w:proofErr w:type="spellStart"/>
-      <w:r>
-        <w:t>out</w:t>
-      </w:r>
-      <w:proofErr w:type="spellEnd"/>
-      <w:r>
-        <w:t>" вы можете вручную ввести параметры запроса (если они есть) и нажать кнопку "</w:t>
-      </w:r>
-      <w:proofErr w:type="spellStart"/>
-      <w:r>
-        <w:t>Execute</w:t>
-      </w:r>
-      <w:proofErr w:type="spellEnd"/>
-      <w:r>
-        <w:t>", чтобы отправить запрос на сервер.</w:t>
+        <w:t>После нажатия "Try it out" вы можете вручную ввести параметры запроса (если они есть) и нажать кнопку "Execute", чтобы отправить запрос на сервер.</w:t>
       </w:r>
     </w:p>
     <w:p>
@@ -13604,15 +12561,7 @@
         <w:ind w:left="709" w:firstLine="0"/>
       </w:pPr>
       <w:r>
-        <w:t xml:space="preserve">После выполнения запроса </w:t>
-      </w:r>
-      <w:proofErr w:type="spellStart"/>
-      <w:r>
-        <w:t>Swagger</w:t>
-      </w:r>
-      <w:proofErr w:type="spellEnd"/>
-      <w:r>
-        <w:t xml:space="preserve"> покажет:</w:t>
+        <w:t>После выполнения запроса Swagger покажет:</w:t>
       </w:r>
       <w:r>
         <w:t xml:space="preserve"> </w:t>
@@ -13662,23 +12611,7 @@
         <w:t>н</w:t>
       </w:r>
       <w:r>
-        <w:t xml:space="preserve">апример, 200 OK или 404 </w:t>
-      </w:r>
-      <w:proofErr w:type="spellStart"/>
-      <w:r>
-        <w:t>Not</w:t>
-      </w:r>
-      <w:proofErr w:type="spellEnd"/>
-      <w:r>
-        <w:t xml:space="preserve"> </w:t>
-      </w:r>
-      <w:proofErr w:type="spellStart"/>
-      <w:r>
-        <w:t>Found</w:t>
-      </w:r>
-      <w:proofErr w:type="spellEnd"/>
-      <w:r>
-        <w:t>.</w:t>
+        <w:t>апример, 200 OK или 404 Not Found.</w:t>
       </w:r>
       <w:r>
         <w:t xml:space="preserve"> </w:t>
@@ -13727,15 +12660,7 @@
         <w:t xml:space="preserve">. </w:t>
       </w:r>
       <w:r>
-        <w:t>Если ваш API требует авторизации (например, через токен), в верхней части интерфейса будет кнопка "</w:t>
-      </w:r>
-      <w:proofErr w:type="spellStart"/>
-      <w:r>
-        <w:t>Authorize</w:t>
-      </w:r>
-      <w:proofErr w:type="spellEnd"/>
-      <w:r>
-        <w:t>".</w:t>
+        <w:t>Если ваш API требует авторизации (например, через токен), в верхней части интерфейса будет кнопка "Authorize".</w:t>
       </w:r>
     </w:p>
     <w:p>
@@ -13761,15 +12686,7 @@
         <w:ind w:left="0" w:firstLine="709"/>
       </w:pPr>
       <w:r>
-        <w:t xml:space="preserve">После авторизации </w:t>
-      </w:r>
-      <w:proofErr w:type="spellStart"/>
-      <w:r>
-        <w:t>Swagger</w:t>
-      </w:r>
-      <w:proofErr w:type="spellEnd"/>
-      <w:r>
-        <w:t xml:space="preserve"> будет автоматически добавлять токен в заголовки всех запросов.</w:t>
+        <w:t>После авторизации Swagger будет автоматически добавлять токен в заголовки всех запросов.</w:t>
       </w:r>
     </w:p>
     <w:p>
@@ -13783,29 +12700,8 @@
       <w:r>
         <w:t xml:space="preserve">. </w:t>
       </w:r>
-      <w:proofErr w:type="spellStart"/>
-      <w:r>
-        <w:t>Swagger</w:t>
-      </w:r>
-      <w:proofErr w:type="spellEnd"/>
-      <w:r>
-        <w:t xml:space="preserve"> автоматически генерирует примеры запросов и ответов на основе ваших </w:t>
-      </w:r>
-      <w:proofErr w:type="spellStart"/>
-      <w:r>
-        <w:t>сериализаторов</w:t>
-      </w:r>
-      <w:proofErr w:type="spellEnd"/>
-      <w:r>
-        <w:t xml:space="preserve"> и моделей </w:t>
-      </w:r>
-      <w:proofErr w:type="spellStart"/>
-      <w:r>
-        <w:t>Django</w:t>
-      </w:r>
-      <w:proofErr w:type="spellEnd"/>
-      <w:r>
-        <w:t>.</w:t>
+      <w:r>
+        <w:t>Swagger автоматически генерирует примеры запросов и ответов на основе ваших сериализаторов и моделей Django.</w:t>
       </w:r>
     </w:p>
     <w:p>
@@ -13851,15 +12747,7 @@
         <w:pStyle w:val="af1"/>
       </w:pPr>
       <w:r>
-        <w:t>7. Кнопка "</w:t>
-      </w:r>
-      <w:proofErr w:type="spellStart"/>
-      <w:r>
-        <w:t>Models</w:t>
-      </w:r>
-      <w:proofErr w:type="spellEnd"/>
-      <w:r>
-        <w:t>"</w:t>
+        <w:t>7. Кнопка "Models"</w:t>
       </w:r>
     </w:p>
     <w:p>
@@ -13872,23 +12760,7 @@
         <w:ind w:left="0" w:firstLine="709"/>
       </w:pPr>
       <w:r>
-        <w:t xml:space="preserve">Внизу страницы </w:t>
-      </w:r>
-      <w:proofErr w:type="spellStart"/>
-      <w:r>
-        <w:t>Swagger</w:t>
-      </w:r>
-      <w:proofErr w:type="spellEnd"/>
-      <w:r>
-        <w:t xml:space="preserve"> UI есть раздел "</w:t>
-      </w:r>
-      <w:proofErr w:type="spellStart"/>
-      <w:r>
-        <w:t>Models</w:t>
-      </w:r>
-      <w:proofErr w:type="spellEnd"/>
-      <w:r>
-        <w:t>", где отображаются все модели данных, используемые в вашем API.</w:t>
+        <w:t>Внизу страницы Swagger UI есть раздел "Models", где отображаются все модели данных, используемые в вашем API.</w:t>
       </w:r>
     </w:p>
     <w:p>
@@ -13901,36 +12773,20 @@
         <w:ind w:left="0" w:firstLine="709"/>
       </w:pPr>
       <w:r>
-        <w:t xml:space="preserve">Это полезно для понимания структуры данных, которые принимаются или возвращаются </w:t>
-      </w:r>
-      <w:proofErr w:type="spellStart"/>
-      <w:r>
-        <w:t>endpoints</w:t>
-      </w:r>
-      <w:proofErr w:type="spellEnd"/>
-      <w:r>
-        <w:t>.</w:t>
-      </w:r>
-    </w:p>
-    <w:p>
-      <w:pPr>
-        <w:pStyle w:val="af1"/>
-      </w:pPr>
-    </w:p>
-    <w:p>
-      <w:pPr>
-        <w:pStyle w:val="af1"/>
-      </w:pPr>
-      <w:r>
-        <w:t xml:space="preserve">Как тестировать API через </w:t>
-      </w:r>
-      <w:proofErr w:type="spellStart"/>
-      <w:r>
-        <w:t>Swagger</w:t>
-      </w:r>
-      <w:proofErr w:type="spellEnd"/>
-      <w:r>
-        <w:t xml:space="preserve"> UI</w:t>
+        <w:t>Это полезно для понимания структуры данных, которые принимаются или возвращаются endpoints.</w:t>
+      </w:r>
+    </w:p>
+    <w:p>
+      <w:pPr>
+        <w:pStyle w:val="af1"/>
+      </w:pPr>
+    </w:p>
+    <w:p>
+      <w:pPr>
+        <w:pStyle w:val="af1"/>
+      </w:pPr>
+      <w:r>
+        <w:t>Как тестировать API через Swagger UI</w:t>
       </w:r>
       <w:r>
         <w:t>:</w:t>
@@ -13946,23 +12802,7 @@
         <w:ind w:left="0" w:firstLine="709"/>
       </w:pPr>
       <w:r>
-        <w:t xml:space="preserve">Выберите </w:t>
-      </w:r>
-      <w:proofErr w:type="spellStart"/>
-      <w:r>
-        <w:t>endpoint</w:t>
-      </w:r>
-      <w:proofErr w:type="spellEnd"/>
-      <w:r>
-        <w:t xml:space="preserve">: Найдите нужный </w:t>
-      </w:r>
-      <w:proofErr w:type="spellStart"/>
-      <w:r>
-        <w:t>endpoint</w:t>
-      </w:r>
-      <w:proofErr w:type="spellEnd"/>
-      <w:r>
-        <w:t xml:space="preserve"> в списке слева.</w:t>
+        <w:t>Выберите endpoint: Найдите нужный endpoint в списке слева.</w:t>
       </w:r>
     </w:p>
     <w:p>
@@ -13975,31 +12815,7 @@
         <w:ind w:left="0" w:firstLine="709"/>
       </w:pPr>
       <w:r>
-        <w:t>Нажмите "</w:t>
-      </w:r>
-      <w:proofErr w:type="spellStart"/>
-      <w:r>
-        <w:t>Try</w:t>
-      </w:r>
-      <w:proofErr w:type="spellEnd"/>
-      <w:r>
-        <w:t xml:space="preserve"> </w:t>
-      </w:r>
-      <w:proofErr w:type="spellStart"/>
-      <w:r>
-        <w:t>it</w:t>
-      </w:r>
-      <w:proofErr w:type="spellEnd"/>
-      <w:r>
-        <w:t xml:space="preserve"> </w:t>
-      </w:r>
-      <w:proofErr w:type="spellStart"/>
-      <w:r>
-        <w:t>out</w:t>
-      </w:r>
-      <w:proofErr w:type="spellEnd"/>
-      <w:r>
-        <w:t>": Это активирует режим тестирования.</w:t>
+        <w:t>Нажмите "Try it out": Это активирует режим тестирования.</w:t>
       </w:r>
     </w:p>
     <w:p>
@@ -14012,23 +12828,7 @@
         <w:ind w:left="0" w:firstLine="709"/>
       </w:pPr>
       <w:r>
-        <w:t xml:space="preserve">Введите параметры: Если </w:t>
-      </w:r>
-      <w:proofErr w:type="spellStart"/>
-      <w:r>
-        <w:t>endpoint</w:t>
-      </w:r>
-      <w:proofErr w:type="spellEnd"/>
-      <w:r>
-        <w:t xml:space="preserve"> требует параметров (например, </w:t>
-      </w:r>
-      <w:proofErr w:type="spellStart"/>
-      <w:r>
-        <w:t>query</w:t>
-      </w:r>
-      <w:proofErr w:type="spellEnd"/>
-      <w:r>
-        <w:t>-параметры или тело запроса), заполните их.</w:t>
+        <w:t>Введите параметры: Если endpoint требует параметров (например, query-параметры или тело запроса), заполните их.</w:t>
       </w:r>
     </w:p>
     <w:p>
@@ -14041,23 +12841,7 @@
         <w:ind w:left="0" w:firstLine="709"/>
       </w:pPr>
       <w:r>
-        <w:t>Нажмите "</w:t>
-      </w:r>
-      <w:proofErr w:type="spellStart"/>
-      <w:r>
-        <w:t>Execute</w:t>
-      </w:r>
-      <w:proofErr w:type="spellEnd"/>
-      <w:r>
-        <w:t xml:space="preserve">": </w:t>
-      </w:r>
-      <w:proofErr w:type="spellStart"/>
-      <w:r>
-        <w:t>Swagger</w:t>
-      </w:r>
-      <w:proofErr w:type="spellEnd"/>
-      <w:r>
-        <w:t xml:space="preserve"> отправит запрос на сервер.</w:t>
+        <w:t>Нажмите "Execute": Swagger отправит запрос на сервер.</w:t>
       </w:r>
     </w:p>
     <w:p>
@@ -14102,14 +12886,12 @@
       <w:r>
         <w:t>.</w:t>
       </w:r>
-      <w:proofErr w:type="spellStart"/>
       <w:r>
         <w:rPr>
           <w:lang w:val="en-US"/>
         </w:rPr>
         <w:t>js</w:t>
       </w:r>
-      <w:proofErr w:type="spellEnd"/>
       <w:r>
         <w:t>)</w:t>
       </w:r>
@@ -14177,7 +12959,6 @@
           </w:rPr>
           <w:t>://</w:t>
         </w:r>
-        <w:proofErr w:type="spellStart"/>
         <w:r>
           <w:rPr>
             <w:rStyle w:val="ad"/>
@@ -14185,7 +12966,6 @@
           </w:rPr>
           <w:t>habr</w:t>
         </w:r>
-        <w:proofErr w:type="spellEnd"/>
         <w:r>
           <w:rPr>
             <w:rStyle w:val="ad"/>
@@ -14205,7 +12985,6 @@
           </w:rPr>
           <w:t>/</w:t>
         </w:r>
-        <w:proofErr w:type="spellStart"/>
         <w:r>
           <w:rPr>
             <w:rStyle w:val="ad"/>
@@ -14213,7 +12992,6 @@
           </w:rPr>
           <w:t>ru</w:t>
         </w:r>
-        <w:proofErr w:type="spellEnd"/>
         <w:r>
           <w:rPr>
             <w:rStyle w:val="ad"/>
@@ -14233,7 +13011,6 @@
           </w:rPr>
           <w:t>/</w:t>
         </w:r>
-        <w:proofErr w:type="spellStart"/>
         <w:r>
           <w:rPr>
             <w:rStyle w:val="ad"/>
@@ -14241,7 +13018,6 @@
           </w:rPr>
           <w:t>otus</w:t>
         </w:r>
-        <w:proofErr w:type="spellEnd"/>
         <w:r>
           <w:rPr>
             <w:rStyle w:val="ad"/>
@@ -14297,47 +13073,15 @@
         <w:pStyle w:val="af1"/>
       </w:pPr>
       <w:r>
-        <w:t>Виртуальное окружение (</w:t>
-      </w:r>
-      <w:proofErr w:type="spellStart"/>
-      <w:r>
-        <w:t>virtual</w:t>
-      </w:r>
-      <w:proofErr w:type="spellEnd"/>
-      <w:r>
-        <w:t xml:space="preserve"> </w:t>
-      </w:r>
-      <w:proofErr w:type="spellStart"/>
-      <w:r>
-        <w:t>environment</w:t>
-      </w:r>
-      <w:proofErr w:type="spellEnd"/>
-      <w:r>
-        <w:t>) — это изолированное пространство внутри системы, в котором можно устанавливать и использовать специфические версии Python-библиотек и зависимостей для конкретного проекта. Оно помогает избежать конфликтов между библиотеками разных проектов и обеспечивает стабильность окружения.</w:t>
-      </w:r>
-    </w:p>
-    <w:p>
-      <w:pPr>
-        <w:pStyle w:val="af1"/>
-      </w:pPr>
-      <w:r>
-        <w:t xml:space="preserve">Когда вы работаете над несколькими проектами на Python, они могут требовать разные версии одной и той же библиотеки. Например, один проект использует </w:t>
-      </w:r>
-      <w:proofErr w:type="spellStart"/>
-      <w:r>
-        <w:t>Django</w:t>
-      </w:r>
-      <w:proofErr w:type="spellEnd"/>
-      <w:r>
-        <w:t xml:space="preserve"> версии 3.2, а другой — </w:t>
-      </w:r>
-      <w:proofErr w:type="spellStart"/>
-      <w:r>
-        <w:t>Django</w:t>
-      </w:r>
-      <w:proofErr w:type="spellEnd"/>
-      <w:r>
-        <w:t xml:space="preserve"> версии 4.0. Установка этих библиотек глобально приведет к конфликтам. Виртуальное окружение позволяет решить эту проблему, изолируя зависимости каждого проекта.</w:t>
+        <w:t>Виртуальное окружение (virtual environment) — это изолированное пространство внутри системы, в котором можно устанавливать и использовать специфические версии Python-библиотек и зависимостей для конкретного проекта. Оно помогает избежать конфликтов между библиотеками разных проектов и обеспечивает стабильность окружения.</w:t>
+      </w:r>
+    </w:p>
+    <w:p>
+      <w:pPr>
+        <w:pStyle w:val="af1"/>
+      </w:pPr>
+      <w:r>
+        <w:t>Когда вы работаете над несколькими проектами на Python, они могут требовать разные версии одной и той же библиотеки. Например, один проект использует Django версии 3.2, а другой — Django версии 4.0. Установка этих библиотек глобально приведет к конфликтам. Виртуальное окружение позволяет решить эту проблему, изолируя зависимости каждого проекта.</w:t>
       </w:r>
     </w:p>
     <w:p>
@@ -14347,25 +13091,21 @@
       <w:r>
         <w:t xml:space="preserve">После создания виртуального окружения через инструменты вроде </w:t>
       </w:r>
-      <w:proofErr w:type="spellStart"/>
       <w:r>
         <w:rPr>
           <w:lang w:val="en-US"/>
         </w:rPr>
         <w:t>venv</w:t>
       </w:r>
-      <w:proofErr w:type="spellEnd"/>
       <w:r>
         <w:t xml:space="preserve">, </w:t>
       </w:r>
-      <w:proofErr w:type="spellStart"/>
       <w:r>
         <w:rPr>
           <w:lang w:val="en-US"/>
         </w:rPr>
         <w:t>virtualenv</w:t>
       </w:r>
-      <w:proofErr w:type="spellEnd"/>
       <w:r>
         <w:t xml:space="preserve">, или </w:t>
       </w:r>
@@ -14396,25 +13136,21 @@
       <w:r>
         <w:t xml:space="preserve">, </w:t>
       </w:r>
-      <w:proofErr w:type="spellStart"/>
       <w:r>
         <w:rPr>
           <w:lang w:val="en-US"/>
         </w:rPr>
         <w:t>venv</w:t>
       </w:r>
-      <w:proofErr w:type="spellEnd"/>
       <w:r>
         <w:t xml:space="preserve"> или .</w:t>
       </w:r>
-      <w:proofErr w:type="spellStart"/>
       <w:r>
         <w:rPr>
           <w:lang w:val="en-US"/>
         </w:rPr>
         <w:t>venv</w:t>
       </w:r>
-      <w:proofErr w:type="spellEnd"/>
       <w:r>
         <w:t>.</w:t>
       </w:r>
@@ -14457,7 +13193,6 @@
           </w:rPr>
           <w:t>://</w:t>
         </w:r>
-        <w:proofErr w:type="spellStart"/>
         <w:r>
           <w:rPr>
             <w:rStyle w:val="ad"/>
@@ -14465,7 +13200,6 @@
           </w:rPr>
           <w:t>pypi</w:t>
         </w:r>
-        <w:proofErr w:type="spellEnd"/>
         <w:r>
           <w:rPr>
             <w:rStyle w:val="ad"/>
@@ -14513,7 +13247,6 @@
           </w:rPr>
           <w:t>://</w:t>
         </w:r>
-        <w:proofErr w:type="spellStart"/>
         <w:r>
           <w:rPr>
             <w:rStyle w:val="ad"/>
@@ -14521,7 +13254,6 @@
           </w:rPr>
           <w:t>habr</w:t>
         </w:r>
-        <w:proofErr w:type="spellEnd"/>
         <w:r>
           <w:rPr>
             <w:rStyle w:val="ad"/>
@@ -14541,7 +13273,6 @@
           </w:rPr>
           <w:t>/</w:t>
         </w:r>
-        <w:proofErr w:type="spellStart"/>
         <w:r>
           <w:rPr>
             <w:rStyle w:val="ad"/>
@@ -14549,7 +13280,6 @@
           </w:rPr>
           <w:t>ru</w:t>
         </w:r>
-        <w:proofErr w:type="spellEnd"/>
         <w:r>
           <w:rPr>
             <w:rStyle w:val="ad"/>
@@ -14581,313 +13311,215 @@
         <w:ind w:left="0" w:firstLine="0"/>
       </w:pPr>
       <w:bookmarkStart w:id="32" w:name="_Toc189818583"/>
-      <w:proofErr w:type="spellStart"/>
       <w:r>
         <w:t>Poetry</w:t>
       </w:r>
       <w:bookmarkEnd w:id="32"/>
-      <w:proofErr w:type="spellEnd"/>
-    </w:p>
-    <w:p>
-      <w:pPr>
-        <w:pStyle w:val="af1"/>
-      </w:pPr>
-      <w:proofErr w:type="spellStart"/>
-      <w:r>
-        <w:t>Poetry</w:t>
-      </w:r>
-      <w:proofErr w:type="spellEnd"/>
-      <w:r>
-        <w:t xml:space="preserve"> — это мощный и удобный инструмент для управления зависимостями и сборки Python-проектов. Он упрощает процесс создания, настройки и публикации пакетов, обеспечивая разработчикам более эффективную и структурированную работу.</w:t>
-      </w:r>
-    </w:p>
-    <w:p>
-      <w:pPr>
-        <w:pStyle w:val="af1"/>
-      </w:pPr>
-      <w:r>
-        <w:t xml:space="preserve">Одной из ключевых функций </w:t>
-      </w:r>
-      <w:proofErr w:type="spellStart"/>
-      <w:r>
-        <w:t>Poetry</w:t>
-      </w:r>
-      <w:proofErr w:type="spellEnd"/>
-      <w:r>
-        <w:t xml:space="preserve"> является управление зависимостями. В отличие от стандартного </w:t>
-      </w:r>
-      <w:proofErr w:type="spellStart"/>
-      <w:r>
-        <w:t>pip</w:t>
-      </w:r>
-      <w:proofErr w:type="spellEnd"/>
-      <w:r>
-        <w:t xml:space="preserve"> и requirements.txt, </w:t>
-      </w:r>
-      <w:proofErr w:type="spellStart"/>
-      <w:r>
-        <w:t>Poetry</w:t>
-      </w:r>
-      <w:proofErr w:type="spellEnd"/>
+    </w:p>
+    <w:p>
+      <w:pPr>
+        <w:pStyle w:val="af1"/>
+      </w:pPr>
+      <w:r>
+        <w:t>Poetry — это мощный и удобный инструмент для управления зависимостями и сборки Python-проектов. Он упрощает процесс создания, настройки и публикации пакетов, обеспечивая разработчикам более эффективную и структурированную работу.</w:t>
+      </w:r>
+    </w:p>
+    <w:p>
+      <w:pPr>
+        <w:pStyle w:val="af1"/>
+      </w:pPr>
+      <w:r>
+        <w:t xml:space="preserve">Одной из ключевых функций Poetry является управление зависимостями. В отличие от стандартного pip и requirements.txt, Poetry </w:t>
+      </w:r>
+      <w:r>
+        <w:lastRenderedPageBreak/>
+        <w:t>использует файл pyproject.toml, где хранится информация о проекте, его зависимостях и настройках сборки. Это позволяет более гибко и надежно определять версии библиотек и их совместимость.</w:t>
+      </w:r>
+    </w:p>
+    <w:p>
+      <w:pPr>
+        <w:pStyle w:val="af1"/>
+      </w:pPr>
+      <w:r>
+        <w:t>При установке зависимостей Poetry создает файл poetry.lock, который фиксирует точные версии всех библиотек. Это гарантирует стабильность окружения и делает проект более предсказуемым при развертывании на разных машинах или серверах.</w:t>
+      </w:r>
+    </w:p>
+    <w:p>
+      <w:pPr>
+        <w:pStyle w:val="af1"/>
+      </w:pPr>
+      <w:r>
+        <w:t>Poetry также полностью автоматизирует работу с виртуальными окружениями. При запуске команды вроде poetry install, он автоматически создает и активирует виртуальное окружение, что избавляет разработчика от необходимости вручную настраивать и управлять окружениями через virtualenv или venv.</w:t>
+      </w:r>
+    </w:p>
+    <w:p>
+      <w:pPr>
+        <w:pStyle w:val="af1"/>
+      </w:pPr>
+      <w:r>
+        <w:t>Команды:</w:t>
+      </w:r>
+    </w:p>
+    <w:p>
+      <w:pPr>
+        <w:pStyle w:val="af1"/>
+      </w:pPr>
+      <w:r>
+        <w:rPr>
+          <w:lang w:val="en-US"/>
+        </w:rPr>
+        <w:t>poetry</w:t>
+      </w:r>
       <w:r>
         <w:t xml:space="preserve"> </w:t>
       </w:r>
       <w:r>
-        <w:lastRenderedPageBreak/>
-        <w:t xml:space="preserve">использует файл </w:t>
-      </w:r>
-      <w:proofErr w:type="spellStart"/>
+        <w:rPr>
+          <w:lang w:val="en-US"/>
+        </w:rPr>
+        <w:t>add</w:t>
+      </w:r>
+      <w:r>
+        <w:t xml:space="preserve"> &lt;</w:t>
+      </w:r>
+      <w:r>
+        <w:t>название библиотеки</w:t>
+      </w:r>
+      <w:r>
+        <w:t xml:space="preserve">&gt; - </w:t>
+      </w:r>
+      <w:r>
+        <w:t>добавление библиотеки</w:t>
+      </w:r>
+    </w:p>
+    <w:p>
+      <w:pPr>
+        <w:pStyle w:val="af1"/>
+      </w:pPr>
+      <w:r>
+        <w:rPr>
+          <w:lang w:val="en-US"/>
+        </w:rPr>
+        <w:t>poetry</w:t>
+      </w:r>
+      <w:r>
+        <w:t xml:space="preserve"> </w:t>
+      </w:r>
+      <w:r>
+        <w:rPr>
+          <w:lang w:val="en-US"/>
+        </w:rPr>
+        <w:t>remove</w:t>
+      </w:r>
+      <w:r>
+        <w:t xml:space="preserve"> &lt;</w:t>
+      </w:r>
+      <w:r>
+        <w:t>название</w:t>
+      </w:r>
+      <w:r>
+        <w:t xml:space="preserve"> </w:t>
+      </w:r>
+      <w:r>
+        <w:t>библиотеки</w:t>
+      </w:r>
+      <w:r>
+        <w:t>&gt;</w:t>
+      </w:r>
+      <w:r>
+        <w:t xml:space="preserve"> </w:t>
+      </w:r>
+      <w:r>
+        <w:t xml:space="preserve">- </w:t>
+      </w:r>
+      <w:r>
+        <w:t>удаление библиотеки</w:t>
+      </w:r>
+    </w:p>
+    <w:p>
+      <w:pPr>
+        <w:pStyle w:val="af1"/>
+      </w:pPr>
+      <w:r>
+        <w:rPr>
+          <w:lang w:val="en-US"/>
+        </w:rPr>
+        <w:t>poetry</w:t>
+      </w:r>
+      <w:r>
+        <w:t xml:space="preserve"> </w:t>
+      </w:r>
+      <w:r>
+        <w:rPr>
+          <w:lang w:val="en-US"/>
+        </w:rPr>
+        <w:t>install</w:t>
+      </w:r>
+      <w:r>
+        <w:t xml:space="preserve"> &lt;</w:t>
+      </w:r>
+      <w:r>
+        <w:t>название</w:t>
+      </w:r>
+      <w:r>
+        <w:t xml:space="preserve"> </w:t>
+      </w:r>
+      <w:r>
+        <w:t>библиотеки</w:t>
+      </w:r>
+      <w:r>
+        <w:t>&gt;</w:t>
+      </w:r>
+      <w:r>
+        <w:t xml:space="preserve"> - установка всех библиотек из файла </w:t>
+      </w:r>
       <w:r>
         <w:t>pyproject.toml</w:t>
       </w:r>
-      <w:proofErr w:type="spellEnd"/>
-      <w:r>
-        <w:t>, где хранится информация о проекте, его зависимостях и настройках сборки. Это позволяет более гибко и надежно определять версии библиотек и их совместимость.</w:t>
-      </w:r>
-    </w:p>
-    <w:p>
-      <w:pPr>
-        <w:pStyle w:val="af1"/>
-      </w:pPr>
-      <w:r>
-        <w:t xml:space="preserve">При установке зависимостей </w:t>
-      </w:r>
-      <w:proofErr w:type="spellStart"/>
-      <w:r>
-        <w:t>Poetry</w:t>
-      </w:r>
-      <w:proofErr w:type="spellEnd"/>
-      <w:r>
-        <w:t xml:space="preserve"> создает файл </w:t>
-      </w:r>
-      <w:proofErr w:type="spellStart"/>
-      <w:r>
-        <w:t>poetry.lock</w:t>
-      </w:r>
-      <w:proofErr w:type="spellEnd"/>
-      <w:r>
-        <w:t>, который фиксирует точные версии всех библиотек. Это гарантирует стабильность окружения и делает проект более предсказуемым при развертывании на разных машинах или серверах.</w:t>
-      </w:r>
-    </w:p>
-    <w:p>
-      <w:pPr>
-        <w:pStyle w:val="af1"/>
-      </w:pPr>
-      <w:proofErr w:type="spellStart"/>
-      <w:r>
-        <w:t>Poetry</w:t>
-      </w:r>
-      <w:proofErr w:type="spellEnd"/>
-      <w:r>
-        <w:t xml:space="preserve"> также полностью автоматизирует работу с виртуальными окружениями. При запуске команды вроде </w:t>
-      </w:r>
-      <w:proofErr w:type="spellStart"/>
-      <w:r>
-        <w:t>poetry</w:t>
-      </w:r>
-      <w:proofErr w:type="spellEnd"/>
+    </w:p>
+    <w:p>
+      <w:pPr>
+        <w:pStyle w:val="af1"/>
+      </w:pPr>
+      <w:r>
+        <w:t>Список</w:t>
+      </w:r>
       <w:r>
         <w:t xml:space="preserve"> </w:t>
       </w:r>
-      <w:proofErr w:type="spellStart"/>
-      <w:r>
-        <w:t>install</w:t>
-      </w:r>
-      <w:proofErr w:type="spellEnd"/>
-      <w:r>
-        <w:t xml:space="preserve">, он автоматически создает и активирует виртуальное окружение, что избавляет разработчика от необходимости вручную настраивать и управлять окружениями через </w:t>
-      </w:r>
-      <w:proofErr w:type="spellStart"/>
-      <w:r>
-        <w:t>virtualenv</w:t>
-      </w:r>
-      <w:proofErr w:type="spellEnd"/>
-      <w:r>
-        <w:t xml:space="preserve"> или </w:t>
-      </w:r>
-      <w:proofErr w:type="spellStart"/>
-      <w:r>
-        <w:t>venv</w:t>
-      </w:r>
-      <w:proofErr w:type="spellEnd"/>
+      <w:r>
+        <w:t>библиотек</w:t>
+      </w:r>
+      <w:r>
+        <w:t xml:space="preserve"> </w:t>
+      </w:r>
+      <w:r>
+        <w:t>в</w:t>
+      </w:r>
+      <w:r>
+        <w:t xml:space="preserve"> </w:t>
+      </w:r>
+      <w:r>
+        <w:t>файле</w:t>
+      </w:r>
+      <w:r>
+        <w:t xml:space="preserve"> </w:t>
+      </w:r>
+      <w:r>
+        <w:rPr>
+          <w:lang w:val="en-US"/>
+        </w:rPr>
+        <w:t>pyproject</w:t>
+      </w:r>
       <w:r>
         <w:t>.</w:t>
       </w:r>
-    </w:p>
-    <w:p>
-      <w:pPr>
-        <w:pStyle w:val="af1"/>
-      </w:pPr>
-      <w:r>
-        <w:t>Команды:</w:t>
-      </w:r>
-    </w:p>
-    <w:p>
-      <w:pPr>
-        <w:pStyle w:val="af1"/>
-      </w:pPr>
-      <w:r>
-        <w:rPr>
-          <w:lang w:val="en-US"/>
-        </w:rPr>
-        <w:t>poetry</w:t>
-      </w:r>
-      <w:r>
-        <w:t xml:space="preserve"> </w:t>
-      </w:r>
-      <w:r>
-        <w:rPr>
-          <w:lang w:val="en-US"/>
-        </w:rPr>
-        <w:t>add</w:t>
-      </w:r>
-      <w:r>
-        <w:t xml:space="preserve"> &lt;</w:t>
-      </w:r>
-      <w:r>
-        <w:t>название библиотеки</w:t>
-      </w:r>
-      <w:r>
-        <w:t xml:space="preserve">&gt; - </w:t>
-      </w:r>
-      <w:r>
-        <w:t>добавление библиотеки</w:t>
-      </w:r>
-    </w:p>
-    <w:p>
-      <w:pPr>
-        <w:pStyle w:val="af1"/>
-      </w:pPr>
-      <w:r>
-        <w:rPr>
-          <w:lang w:val="en-US"/>
-        </w:rPr>
-        <w:t>poetry</w:t>
-      </w:r>
-      <w:r>
-        <w:t xml:space="preserve"> </w:t>
-      </w:r>
-      <w:r>
-        <w:rPr>
-          <w:lang w:val="en-US"/>
-        </w:rPr>
-        <w:t>remove</w:t>
-      </w:r>
-      <w:r>
-        <w:t xml:space="preserve"> &lt;</w:t>
-      </w:r>
-      <w:r>
-        <w:t>название</w:t>
-      </w:r>
-      <w:r>
-        <w:t xml:space="preserve"> </w:t>
-      </w:r>
-      <w:r>
-        <w:t>библиотеки</w:t>
-      </w:r>
-      <w:r>
-        <w:t>&gt;</w:t>
-      </w:r>
-      <w:r>
-        <w:t xml:space="preserve"> </w:t>
-      </w:r>
-      <w:r>
-        <w:t xml:space="preserve">- </w:t>
-      </w:r>
-      <w:r>
-        <w:t>удаление библиотеки</w:t>
-      </w:r>
-    </w:p>
-    <w:p>
-      <w:pPr>
-        <w:pStyle w:val="af1"/>
-      </w:pPr>
-      <w:r>
-        <w:rPr>
-          <w:lang w:val="en-US"/>
-        </w:rPr>
-        <w:t>poetry</w:t>
-      </w:r>
-      <w:r>
-        <w:t xml:space="preserve"> </w:t>
-      </w:r>
-      <w:r>
-        <w:rPr>
-          <w:lang w:val="en-US"/>
-        </w:rPr>
-        <w:t>install</w:t>
-      </w:r>
-      <w:r>
-        <w:t xml:space="preserve"> &lt;</w:t>
-      </w:r>
-      <w:r>
-        <w:t>название</w:t>
-      </w:r>
-      <w:r>
-        <w:t xml:space="preserve"> </w:t>
-      </w:r>
-      <w:r>
-        <w:t>библиотеки</w:t>
-      </w:r>
-      <w:r>
-        <w:t>&gt;</w:t>
-      </w:r>
-      <w:r>
-        <w:t xml:space="preserve"> - установка всех библиотек из файла </w:t>
-      </w:r>
-      <w:proofErr w:type="spellStart"/>
-      <w:r>
-        <w:t>pyproject.toml</w:t>
-      </w:r>
-      <w:proofErr w:type="spellEnd"/>
-    </w:p>
-    <w:p>
-      <w:pPr>
-        <w:pStyle w:val="af1"/>
-      </w:pPr>
-      <w:r>
-        <w:t>Список</w:t>
-      </w:r>
-      <w:r>
-        <w:t xml:space="preserve"> </w:t>
-      </w:r>
-      <w:r>
-        <w:t>библиотек</w:t>
-      </w:r>
-      <w:r>
-        <w:t xml:space="preserve"> </w:t>
-      </w:r>
-      <w:r>
-        <w:t>в</w:t>
-      </w:r>
-      <w:r>
-        <w:t xml:space="preserve"> </w:t>
-      </w:r>
-      <w:r>
-        <w:t>файле</w:t>
-      </w:r>
-      <w:r>
-        <w:t xml:space="preserve"> </w:t>
-      </w:r>
-      <w:proofErr w:type="spellStart"/>
-      <w:r>
-        <w:rPr>
-          <w:lang w:val="en-US"/>
-        </w:rPr>
-        <w:t>pyproject</w:t>
-      </w:r>
-      <w:proofErr w:type="spellEnd"/>
-      <w:r>
-        <w:t>.</w:t>
-      </w:r>
-      <w:proofErr w:type="spellStart"/>
       <w:r>
         <w:rPr>
           <w:lang w:val="en-US"/>
         </w:rPr>
         <w:t>toml</w:t>
       </w:r>
-      <w:proofErr w:type="spellEnd"/>
       <w:r>
         <w:t>:</w:t>
       </w:r>
@@ -15004,91 +13636,7 @@
         <w:rPr>
           <w:lang w:val="en-US"/>
         </w:rPr>
-        <w:t xml:space="preserve">Daphne — </w:t>
-      </w:r>
-      <w:proofErr w:type="spellStart"/>
-      <w:r>
-        <w:rPr>
-          <w:lang w:val="en-US"/>
-        </w:rPr>
-        <w:t>это</w:t>
-      </w:r>
-      <w:proofErr w:type="spellEnd"/>
-      <w:r>
-        <w:rPr>
-          <w:lang w:val="en-US"/>
-        </w:rPr>
-        <w:t xml:space="preserve"> </w:t>
-      </w:r>
-      <w:proofErr w:type="spellStart"/>
-      <w:r>
-        <w:rPr>
-          <w:lang w:val="en-US"/>
-        </w:rPr>
-        <w:t>сервер</w:t>
-      </w:r>
-      <w:proofErr w:type="spellEnd"/>
-      <w:r>
-        <w:rPr>
-          <w:lang w:val="en-US"/>
-        </w:rPr>
-        <w:t xml:space="preserve"> ASGI (Asynchronous Server Gateway Interface) </w:t>
-      </w:r>
-      <w:proofErr w:type="spellStart"/>
-      <w:r>
-        <w:rPr>
-          <w:lang w:val="en-US"/>
-        </w:rPr>
-        <w:t>для</w:t>
-      </w:r>
-      <w:proofErr w:type="spellEnd"/>
-      <w:r>
-        <w:rPr>
-          <w:lang w:val="en-US"/>
-        </w:rPr>
-        <w:t xml:space="preserve"> </w:t>
-      </w:r>
-      <w:proofErr w:type="spellStart"/>
-      <w:r>
-        <w:rPr>
-          <w:lang w:val="en-US"/>
-        </w:rPr>
-        <w:t>асинхронных</w:t>
-      </w:r>
-      <w:proofErr w:type="spellEnd"/>
-      <w:r>
-        <w:rPr>
-          <w:lang w:val="en-US"/>
-        </w:rPr>
-        <w:t xml:space="preserve"> </w:t>
-      </w:r>
-      <w:proofErr w:type="spellStart"/>
-      <w:r>
-        <w:rPr>
-          <w:lang w:val="en-US"/>
-        </w:rPr>
-        <w:t>веб-приложений</w:t>
-      </w:r>
-      <w:proofErr w:type="spellEnd"/>
-      <w:r>
-        <w:rPr>
-          <w:lang w:val="en-US"/>
-        </w:rPr>
-        <w:t xml:space="preserve"> </w:t>
-      </w:r>
-      <w:proofErr w:type="spellStart"/>
-      <w:r>
-        <w:rPr>
-          <w:lang w:val="en-US"/>
-        </w:rPr>
-        <w:t>на</w:t>
-      </w:r>
-      <w:proofErr w:type="spellEnd"/>
-      <w:r>
-        <w:rPr>
-          <w:lang w:val="en-US"/>
-        </w:rPr>
-        <w:t xml:space="preserve"> Python.</w:t>
+        <w:t>Daphne — это сервер ASGI (Asynchronous Server Gateway Interface) для асинхронных веб-приложений на Python.</w:t>
       </w:r>
       <w:r>
         <w:rPr>
@@ -15126,13 +13674,8 @@
         <w:pStyle w:val="af1"/>
       </w:pPr>
       <w:r>
-        <w:t xml:space="preserve">Основные особенности </w:t>
-      </w:r>
-      <w:proofErr w:type="spellStart"/>
-      <w:r>
-        <w:t>Daphne</w:t>
-      </w:r>
-      <w:proofErr w:type="spellEnd"/>
+        <w:t>Основные особенности Daphne</w:t>
+      </w:r>
     </w:p>
     <w:p>
       <w:pPr>
@@ -15144,15 +13687,7 @@
         <w:ind w:left="0" w:firstLine="709"/>
       </w:pPr>
       <w:r>
-        <w:t xml:space="preserve">Поддержка ASGI: </w:t>
-      </w:r>
-      <w:proofErr w:type="spellStart"/>
-      <w:r>
-        <w:t>Daphne</w:t>
-      </w:r>
-      <w:proofErr w:type="spellEnd"/>
-      <w:r>
-        <w:t xml:space="preserve"> совместим с современным стандартом ASGI, который позволяет обрабатывать асинхронные запросы и заменяет традиционный WSGI (Web Server Gateway Interface). Это делает сервер более подходящим для приложений, которые работают с веб-сокетами и долгими соединениями.</w:t>
+        <w:t>Поддержка ASGI: Daphne совместим с современным стандартом ASGI, который позволяет обрабатывать асинхронные запросы и заменяет традиционный WSGI (Web Server Gateway Interface). Это делает сервер более подходящим для приложений, которые работают с веб-сокетами и долгими соединениями.</w:t>
       </w:r>
     </w:p>
     <w:p>
@@ -15165,15 +13700,7 @@
         <w:ind w:left="0" w:firstLine="709"/>
       </w:pPr>
       <w:r>
-        <w:t xml:space="preserve">Асинхронная архитектура: </w:t>
-      </w:r>
-      <w:proofErr w:type="spellStart"/>
-      <w:r>
-        <w:t>Daphne</w:t>
-      </w:r>
-      <w:proofErr w:type="spellEnd"/>
-      <w:r>
-        <w:t xml:space="preserve"> эффективно обрабатывает множество одновременно подключенных клиентов благодаря поддержке асинхронного программирования.</w:t>
+        <w:t>Асинхронная архитектура: Daphne эффективно обрабатывает множество одновременно подключенных клиентов благодаря поддержке асинхронного программирования.</w:t>
       </w:r>
     </w:p>
     <w:p>
@@ -15186,55 +13713,7 @@
         <w:ind w:left="0" w:firstLine="709"/>
       </w:pPr>
       <w:r>
-        <w:t xml:space="preserve">Интеграция с </w:t>
-      </w:r>
-      <w:proofErr w:type="spellStart"/>
-      <w:r>
-        <w:t>Django</w:t>
-      </w:r>
-      <w:proofErr w:type="spellEnd"/>
-      <w:r>
-        <w:t xml:space="preserve"> </w:t>
-      </w:r>
-      <w:proofErr w:type="spellStart"/>
-      <w:r>
-        <w:t>Channels</w:t>
-      </w:r>
-      <w:proofErr w:type="spellEnd"/>
-      <w:r>
-        <w:t xml:space="preserve">: </w:t>
-      </w:r>
-      <w:proofErr w:type="spellStart"/>
-      <w:r>
-        <w:t>Daphne</w:t>
-      </w:r>
-      <w:proofErr w:type="spellEnd"/>
-      <w:r>
-        <w:t xml:space="preserve"> идеально работает с проектами </w:t>
-      </w:r>
-      <w:proofErr w:type="spellStart"/>
-      <w:r>
-        <w:t>Django</w:t>
-      </w:r>
-      <w:proofErr w:type="spellEnd"/>
-      <w:r>
-        <w:t xml:space="preserve">, особенно если используется </w:t>
-      </w:r>
-      <w:proofErr w:type="spellStart"/>
-      <w:r>
-        <w:t>Django</w:t>
-      </w:r>
-      <w:proofErr w:type="spellEnd"/>
-      <w:r>
-        <w:t xml:space="preserve"> </w:t>
-      </w:r>
-      <w:proofErr w:type="spellStart"/>
-      <w:r>
-        <w:t>Channels</w:t>
-      </w:r>
-      <w:proofErr w:type="spellEnd"/>
-      <w:r>
-        <w:t xml:space="preserve"> для реализации функционала реального времени.</w:t>
+        <w:t>Интеграция с Django Channels: Daphne идеально работает с проектами Django, особенно если используется Django Channels для реализации функционала реального времени.</w:t>
       </w:r>
     </w:p>
     <w:p>
@@ -15480,15 +13959,7 @@
         <w:t>Language</w:t>
       </w:r>
       <w:r>
-        <w:t xml:space="preserve">) — это </w:t>
-      </w:r>
-      <w:proofErr w:type="spellStart"/>
-      <w:r>
-        <w:t>человекочитаемый</w:t>
-      </w:r>
-      <w:proofErr w:type="spellEnd"/>
-      <w:r>
-        <w:t xml:space="preserve"> формат данных, используемый для хранения конфигураций, настроек и структурированных данных. Он часто используется в </w:t>
+        <w:t xml:space="preserve">) — это человекочитаемый формат данных, используемый для хранения конфигураций, настроек и структурированных данных. Он часто используется в </w:t>
       </w:r>
       <w:r>
         <w:rPr>
@@ -15819,13 +14290,8 @@
         <w:pStyle w:val="af1"/>
       </w:pPr>
       <w:r>
-        <w:t xml:space="preserve">Реализация REST API в </w:t>
-      </w:r>
-      <w:proofErr w:type="spellStart"/>
-      <w:r>
-        <w:t>Django</w:t>
-      </w:r>
-      <w:proofErr w:type="spellEnd"/>
+        <w:t>Реализация REST API в Django</w:t>
+      </w:r>
       <w:r>
         <w:t>.</w:t>
       </w:r>
@@ -15834,29 +14300,8 @@
       <w:pPr>
         <w:pStyle w:val="af1"/>
       </w:pPr>
-      <w:proofErr w:type="spellStart"/>
-      <w:r>
-        <w:t>Django</w:t>
-      </w:r>
-      <w:proofErr w:type="spellEnd"/>
-      <w:r>
-        <w:t xml:space="preserve"> предоставляет несколько инструментов для создания REST API. Самый популярный и мощный способ — использовать библиотеку </w:t>
-      </w:r>
-      <w:proofErr w:type="spellStart"/>
-      <w:r>
-        <w:t>Django</w:t>
-      </w:r>
-      <w:proofErr w:type="spellEnd"/>
-      <w:r>
-        <w:t xml:space="preserve"> </w:t>
-      </w:r>
-      <w:proofErr w:type="spellStart"/>
-      <w:r>
-        <w:t>Rest</w:t>
-      </w:r>
-      <w:proofErr w:type="spellEnd"/>
-      <w:r>
-        <w:t xml:space="preserve"> Framework (DRF), которая значительно упрощает процесс создания и управления API.</w:t>
+      <w:r>
+        <w:t>Django предоставляет несколько инструментов для создания REST API. Самый популярный и мощный способ — использовать библиотеку Django Rest Framework (DRF), которая значительно упрощает процесс создания и управления API.</w:t>
       </w:r>
     </w:p>
     <w:p>
@@ -15903,7 +14348,6 @@
           </w:rPr>
           <w:t>://</w:t>
         </w:r>
-        <w:proofErr w:type="spellStart"/>
         <w:r>
           <w:rPr>
             <w:rStyle w:val="ad"/>
@@ -15911,7 +14355,6 @@
           </w:rPr>
           <w:t>habr</w:t>
         </w:r>
-        <w:proofErr w:type="spellEnd"/>
         <w:r>
           <w:rPr>
             <w:rStyle w:val="ad"/>
@@ -15931,7 +14374,6 @@
           </w:rPr>
           <w:t>/</w:t>
         </w:r>
-        <w:proofErr w:type="spellStart"/>
         <w:r>
           <w:rPr>
             <w:rStyle w:val="ad"/>
@@ -15939,7 +14381,6 @@
           </w:rPr>
           <w:t>ru</w:t>
         </w:r>
-        <w:proofErr w:type="spellEnd"/>
         <w:r>
           <w:rPr>
             <w:rStyle w:val="ad"/>
@@ -15959,7 +14400,6 @@
           </w:rPr>
           <w:t>/</w:t>
         </w:r>
-        <w:proofErr w:type="spellStart"/>
         <w:r>
           <w:rPr>
             <w:rStyle w:val="ad"/>
@@ -15967,14 +14407,12 @@
           </w:rPr>
           <w:t>yandex</w:t>
         </w:r>
-        <w:proofErr w:type="spellEnd"/>
         <w:r>
           <w:rPr>
             <w:rStyle w:val="ad"/>
           </w:rPr>
           <w:t>_</w:t>
         </w:r>
-        <w:proofErr w:type="spellStart"/>
         <w:r>
           <w:rPr>
             <w:rStyle w:val="ad"/>
@@ -15982,7 +14420,6 @@
           </w:rPr>
           <w:t>praktikum</w:t>
         </w:r>
-        <w:proofErr w:type="spellEnd"/>
         <w:r>
           <w:rPr>
             <w:rStyle w:val="ad"/>
@@ -16033,45 +14470,16 @@
       <w:pPr>
         <w:pStyle w:val="af1"/>
       </w:pPr>
-      <w:proofErr w:type="spellStart"/>
-      <w:r>
-        <w:t>Django</w:t>
-      </w:r>
-      <w:proofErr w:type="spellEnd"/>
-      <w:r>
-        <w:t xml:space="preserve"> ORM (Object-</w:t>
-      </w:r>
-      <w:proofErr w:type="spellStart"/>
-      <w:r>
-        <w:t>Relational</w:t>
-      </w:r>
-      <w:proofErr w:type="spellEnd"/>
-      <w:r>
-        <w:t xml:space="preserve"> </w:t>
-      </w:r>
-      <w:proofErr w:type="spellStart"/>
-      <w:r>
-        <w:t>Mapping</w:t>
-      </w:r>
-      <w:proofErr w:type="spellEnd"/>
-      <w:r>
-        <w:t>) — это мощный инструмент, который позволяет взаимодействовать с базой данных через Python-код без необходимости написания SQL-запросов. ORM автоматически преобразует данные из базы данных в объекты Python и наоборот.</w:t>
-      </w:r>
-    </w:p>
-    <w:p>
-      <w:pPr>
-        <w:pStyle w:val="af1"/>
-      </w:pPr>
-      <w:r>
-        <w:t xml:space="preserve">Основные возможности </w:t>
-      </w:r>
-      <w:proofErr w:type="spellStart"/>
-      <w:r>
-        <w:t>Django</w:t>
-      </w:r>
-      <w:proofErr w:type="spellEnd"/>
-      <w:r>
-        <w:t xml:space="preserve"> ORM</w:t>
+      <w:r>
+        <w:t>Django ORM (Object-Relational Mapping) — это мощный инструмент, который позволяет взаимодействовать с базой данных через Python-код без необходимости написания SQL-запросов. ORM автоматически преобразует данные из базы данных в объекты Python и наоборот.</w:t>
+      </w:r>
+    </w:p>
+    <w:p>
+      <w:pPr>
+        <w:pStyle w:val="af1"/>
+      </w:pPr>
+      <w:r>
+        <w:t>Основные возможности Django ORM</w:t>
       </w:r>
       <w:r>
         <w:t>.</w:t>
@@ -16127,31 +14535,7 @@
         <w:ind w:left="0" w:firstLine="709"/>
       </w:pPr>
       <w:r>
-        <w:t>Поддержка отношений между таблицами (</w:t>
-      </w:r>
-      <w:proofErr w:type="spellStart"/>
-      <w:r>
-        <w:t>ForeignKey</w:t>
-      </w:r>
-      <w:proofErr w:type="spellEnd"/>
-      <w:r>
-        <w:t xml:space="preserve">, </w:t>
-      </w:r>
-      <w:proofErr w:type="spellStart"/>
-      <w:r>
-        <w:t>ManyToMany</w:t>
-      </w:r>
-      <w:proofErr w:type="spellEnd"/>
-      <w:r>
-        <w:t xml:space="preserve"> и </w:t>
-      </w:r>
-      <w:proofErr w:type="spellStart"/>
-      <w:r>
-        <w:t>OneToOne</w:t>
-      </w:r>
-      <w:proofErr w:type="spellEnd"/>
-      <w:r>
-        <w:t>).</w:t>
+        <w:t>Поддержка отношений между таблицами (ForeignKey, ManyToMany и OneToOne).</w:t>
       </w:r>
     </w:p>
     <w:p>
@@ -16220,13 +14604,8 @@
         <w:pStyle w:val="af1"/>
       </w:pPr>
       <w:r>
-        <w:t xml:space="preserve">Инструменты безопасности в </w:t>
-      </w:r>
-      <w:proofErr w:type="spellStart"/>
-      <w:r>
-        <w:t>Django</w:t>
-      </w:r>
-      <w:proofErr w:type="spellEnd"/>
+        <w:t>Инструменты безопасности в Django</w:t>
+      </w:r>
       <w:r>
         <w:t>.</w:t>
       </w:r>
@@ -16235,13 +14614,8 @@
       <w:pPr>
         <w:pStyle w:val="af1"/>
       </w:pPr>
-      <w:proofErr w:type="spellStart"/>
-      <w:r>
-        <w:t>Django</w:t>
-      </w:r>
-      <w:proofErr w:type="spellEnd"/>
-      <w:r>
-        <w:t xml:space="preserve"> предоставляет встроенные механизмы для защиты от большинства распространённых угроз веб-приложений. Ниже описаны ключевые инструменты безопасности и рекомендации по их использованию.</w:t>
+      <w:r>
+        <w:t>Django предоставляет встроенные механизмы для защиты от большинства распространённых угроз веб-приложений. Ниже описаны ключевые инструменты безопасности и рекомендации по их использованию.</w:t>
       </w:r>
     </w:p>
     <w:p>
@@ -16280,13 +14654,8 @@
         </w:rPr>
         <w:t xml:space="preserve">. </w:t>
       </w:r>
-      <w:proofErr w:type="spellStart"/>
-      <w:r>
-        <w:t>Django</w:t>
-      </w:r>
-      <w:proofErr w:type="spellEnd"/>
-      <w:r>
-        <w:t xml:space="preserve"> автоматически защищает POST-запросы с помощью CSRF-токенов.</w:t>
+      <w:r>
+        <w:t>Django автоматически защищает POST-запросы с помощью CSRF-токенов.</w:t>
       </w:r>
     </w:p>
     <w:p>
@@ -16304,13 +14673,8 @@
       <w:r>
         <w:t xml:space="preserve">. </w:t>
       </w:r>
-      <w:proofErr w:type="spellStart"/>
-      <w:r>
-        <w:t>Django</w:t>
-      </w:r>
-      <w:proofErr w:type="spellEnd"/>
-      <w:r>
-        <w:t xml:space="preserve"> поддерживает настройки для принудительного использования HTTPS.</w:t>
+      <w:r>
+        <w:t>Django поддерживает настройки для принудительного использования HTTPS.</w:t>
       </w:r>
     </w:p>
     <w:p>
@@ -16343,13 +14707,8 @@
         </w:rPr>
         <w:t xml:space="preserve">. </w:t>
       </w:r>
-      <w:proofErr w:type="spellStart"/>
-      <w:r>
-        <w:t>Django</w:t>
-      </w:r>
-      <w:proofErr w:type="spellEnd"/>
-      <w:r>
-        <w:t xml:space="preserve"> автоматически экранирует данные, передаваемые в шаблоны.</w:t>
+      <w:r>
+        <w:t>Django автоматически экранирует данные, передаваемые в шаблоны.</w:t>
       </w:r>
     </w:p>
     <w:p>
@@ -16367,13 +14726,8 @@
       <w:r>
         <w:t xml:space="preserve">. </w:t>
       </w:r>
-      <w:proofErr w:type="spellStart"/>
-      <w:r>
-        <w:t>Django</w:t>
-      </w:r>
-      <w:proofErr w:type="spellEnd"/>
-      <w:r>
-        <w:t xml:space="preserve"> использует функцию хеширования паролей с современными алгоритмами (PBKDF2 по умолчанию).</w:t>
+      <w:r>
+        <w:t>Django использует функцию хеширования паролей с современными алгоритмами (PBKDF2 по умолчанию).</w:t>
       </w:r>
     </w:p>
     <w:p>
@@ -16391,21 +14745,8 @@
       <w:r>
         <w:t xml:space="preserve">. </w:t>
       </w:r>
-      <w:proofErr w:type="spellStart"/>
-      <w:r>
-        <w:t>Django</w:t>
-      </w:r>
-      <w:proofErr w:type="spellEnd"/>
-      <w:r>
-        <w:t xml:space="preserve"> может быть интегрирован с библиотеками вроде </w:t>
-      </w:r>
-      <w:proofErr w:type="spellStart"/>
-      <w:r>
-        <w:t>django-csp</w:t>
-      </w:r>
-      <w:proofErr w:type="spellEnd"/>
-      <w:r>
-        <w:t xml:space="preserve"> для предотвращения XSS и загрузки вредоносных скриптов.</w:t>
+      <w:r>
+        <w:t>Django может быть интегрирован с библиотеками вроде django-csp для предотвращения XSS и загрузки вредоносных скриптов.</w:t>
       </w:r>
     </w:p>
     <w:p>
@@ -16423,21 +14764,8 @@
       <w:r>
         <w:t xml:space="preserve">. </w:t>
       </w:r>
-      <w:proofErr w:type="spellStart"/>
-      <w:r>
-        <w:t>Django</w:t>
-      </w:r>
-      <w:proofErr w:type="spellEnd"/>
-      <w:r>
-        <w:t xml:space="preserve"> ORM автоматически </w:t>
-      </w:r>
-      <w:proofErr w:type="spellStart"/>
-      <w:r>
-        <w:t>параметризует</w:t>
-      </w:r>
-      <w:proofErr w:type="spellEnd"/>
-      <w:r>
-        <w:t xml:space="preserve"> запросы и защищает от SQL-инъекций.</w:t>
+      <w:r>
+        <w:t>Django ORM автоматически параметризует запросы и защищает от SQL-инъекций.</w:t>
       </w:r>
     </w:p>
     <w:p>
@@ -16456,13 +14784,8 @@
       <w:r>
         <w:t xml:space="preserve">. </w:t>
       </w:r>
-      <w:proofErr w:type="spellStart"/>
-      <w:r>
-        <w:t>Django</w:t>
-      </w:r>
-      <w:proofErr w:type="spellEnd"/>
-      <w:r>
-        <w:t xml:space="preserve"> поддерживает установку безопасных заголовков через SECURE_* настройки.</w:t>
+      <w:r>
+        <w:t>Django поддерживает установку безопасных заголовков через SECURE_* настройки.</w:t>
       </w:r>
     </w:p>
     <w:p>
@@ -16475,31 +14798,13 @@
         <w:ind w:left="0" w:firstLine="709"/>
       </w:pPr>
       <w:r>
-        <w:t xml:space="preserve">Защита от </w:t>
-      </w:r>
-      <w:proofErr w:type="spellStart"/>
-      <w:r>
-        <w:t>Clickjacking</w:t>
-      </w:r>
-      <w:proofErr w:type="spellEnd"/>
+        <w:t>Защита от Clickjacking</w:t>
+      </w:r>
       <w:r>
         <w:t xml:space="preserve">. </w:t>
       </w:r>
-      <w:proofErr w:type="spellStart"/>
-      <w:r>
-        <w:t>Django</w:t>
-      </w:r>
-      <w:proofErr w:type="spellEnd"/>
-      <w:r>
-        <w:t xml:space="preserve"> предоставляет встроенную защиту через заголовок X-Frame-</w:t>
-      </w:r>
-      <w:proofErr w:type="spellStart"/>
-      <w:r>
-        <w:t>Options</w:t>
-      </w:r>
-      <w:proofErr w:type="spellEnd"/>
-      <w:r>
-        <w:t>.</w:t>
+      <w:r>
+        <w:t>Django предоставляет встроенную защиту через заголовок X-Frame-Options.</w:t>
       </w:r>
     </w:p>
     <w:p>
@@ -16511,21 +14816,8 @@
         </w:numPr>
         <w:ind w:left="0" w:firstLine="709"/>
       </w:pPr>
-      <w:proofErr w:type="spellStart"/>
-      <w:r>
-        <w:t>Two-Factor</w:t>
-      </w:r>
-      <w:proofErr w:type="spellEnd"/>
-      <w:r>
-        <w:t xml:space="preserve"> </w:t>
-      </w:r>
-      <w:proofErr w:type="spellStart"/>
-      <w:r>
-        <w:t>Authentication</w:t>
-      </w:r>
-      <w:proofErr w:type="spellEnd"/>
-      <w:r>
-        <w:t xml:space="preserve"> (2FA)</w:t>
+      <w:r>
+        <w:t>Two-Factor Authentication (2FA)</w:t>
       </w:r>
       <w:r>
         <w:t xml:space="preserve">. </w:t>
@@ -16543,13 +14835,8 @@
         </w:numPr>
         <w:ind w:left="0" w:firstLine="709"/>
       </w:pPr>
-      <w:proofErr w:type="spellStart"/>
-      <w:r>
-        <w:t>Токенная</w:t>
-      </w:r>
-      <w:proofErr w:type="spellEnd"/>
-      <w:r>
-        <w:t xml:space="preserve"> аутентификация — это способ идентификации пользователя с использованием токенов (например, </w:t>
+      <w:r>
+        <w:t xml:space="preserve">Токенная аутентификация — это способ идентификации пользователя с использованием токенов (например, </w:t>
       </w:r>
       <w:r>
         <w:rPr>
@@ -16667,7 +14954,6 @@
           </w:rPr>
           <w:t>://</w:t>
         </w:r>
-        <w:proofErr w:type="spellStart"/>
         <w:r>
           <w:rPr>
             <w:rStyle w:val="ad"/>
@@ -16675,7 +14961,6 @@
           </w:rPr>
           <w:t>habr</w:t>
         </w:r>
-        <w:proofErr w:type="spellEnd"/>
         <w:r>
           <w:rPr>
             <w:rStyle w:val="ad"/>
@@ -16695,7 +14980,6 @@
           </w:rPr>
           <w:t>/</w:t>
         </w:r>
-        <w:proofErr w:type="spellStart"/>
         <w:r>
           <w:rPr>
             <w:rStyle w:val="ad"/>
@@ -16703,7 +14987,6 @@
           </w:rPr>
           <w:t>ru</w:t>
         </w:r>
-        <w:proofErr w:type="spellEnd"/>
         <w:r>
           <w:rPr>
             <w:rStyle w:val="ad"/>
@@ -16787,15 +15070,7 @@
         <w:pStyle w:val="af1"/>
       </w:pPr>
       <w:r>
-        <w:t xml:space="preserve">Основные особенности </w:t>
-      </w:r>
-      <w:proofErr w:type="spellStart"/>
-      <w:r>
-        <w:t>Celery</w:t>
-      </w:r>
-      <w:proofErr w:type="spellEnd"/>
-      <w:r>
-        <w:t>:</w:t>
+        <w:t>Основные особенности Celery:</w:t>
       </w:r>
     </w:p>
     <w:p>
@@ -16808,15 +15083,7 @@
         <w:ind w:left="0" w:firstLine="709"/>
       </w:pPr>
       <w:r>
-        <w:t xml:space="preserve">Асинхронное выполнение задач: </w:t>
-      </w:r>
-      <w:proofErr w:type="spellStart"/>
-      <w:r>
-        <w:t>Celery</w:t>
-      </w:r>
-      <w:proofErr w:type="spellEnd"/>
-      <w:r>
-        <w:t xml:space="preserve"> позволяет выполнять задачи в фоновом режиме, что полезно для обработки длительных операций, таких как </w:t>
+        <w:t xml:space="preserve">Асинхронное выполнение задач: Celery позволяет выполнять задачи в фоновом режиме, что полезно для обработки длительных операций, таких как </w:t>
       </w:r>
       <w:r>
         <w:lastRenderedPageBreak/>
@@ -16833,15 +15100,7 @@
         <w:ind w:left="0" w:firstLine="709"/>
       </w:pPr>
       <w:r>
-        <w:t xml:space="preserve">Распределенная архитектура: </w:t>
-      </w:r>
-      <w:proofErr w:type="spellStart"/>
-      <w:r>
-        <w:t>Celery</w:t>
-      </w:r>
-      <w:proofErr w:type="spellEnd"/>
-      <w:r>
-        <w:t xml:space="preserve"> может работать на нескольких машинах, что позволяет масштабировать обработку задач.</w:t>
+        <w:t>Распределенная архитектура: Celery может работать на нескольких машинах, что позволяет масштабировать обработку задач.</w:t>
       </w:r>
     </w:p>
     <w:p>
@@ -16854,31 +15113,7 @@
         <w:ind w:left="0" w:firstLine="709"/>
       </w:pPr>
       <w:r>
-        <w:t xml:space="preserve">Поддержка брокеров сообщений: </w:t>
-      </w:r>
-      <w:proofErr w:type="spellStart"/>
-      <w:r>
-        <w:t>Celery</w:t>
-      </w:r>
-      <w:proofErr w:type="spellEnd"/>
-      <w:r>
-        <w:t xml:space="preserve"> использует брокеры сообщений (например, </w:t>
-      </w:r>
-      <w:proofErr w:type="spellStart"/>
-      <w:r>
-        <w:t>RabbitMQ</w:t>
-      </w:r>
-      <w:proofErr w:type="spellEnd"/>
-      <w:r>
-        <w:t xml:space="preserve">, </w:t>
-      </w:r>
-      <w:proofErr w:type="spellStart"/>
-      <w:r>
-        <w:t>Redis</w:t>
-      </w:r>
-      <w:proofErr w:type="spellEnd"/>
-      <w:r>
-        <w:t>) для управления очередями задач.</w:t>
+        <w:t>Поддержка брокеров сообщений: Celery использует брокеры сообщений (например, RabbitMQ, Redis) для управления очередями задач.</w:t>
       </w:r>
     </w:p>
     <w:p>
@@ -16891,31 +15126,7 @@
         <w:ind w:left="0" w:firstLine="709"/>
       </w:pPr>
       <w:r>
-        <w:t xml:space="preserve">Планирование задач: </w:t>
-      </w:r>
-      <w:proofErr w:type="spellStart"/>
-      <w:r>
-        <w:t>Celery</w:t>
-      </w:r>
-      <w:proofErr w:type="spellEnd"/>
-      <w:r>
-        <w:t xml:space="preserve"> поддерживает периодические задачи (с помощью </w:t>
-      </w:r>
-      <w:proofErr w:type="spellStart"/>
-      <w:r>
-        <w:t>celery</w:t>
-      </w:r>
-      <w:proofErr w:type="spellEnd"/>
-      <w:r>
-        <w:t xml:space="preserve"> </w:t>
-      </w:r>
-      <w:proofErr w:type="spellStart"/>
-      <w:r>
-        <w:t>beat</w:t>
-      </w:r>
-      <w:proofErr w:type="spellEnd"/>
-      <w:r>
-        <w:t>), которые могут выполняться по расписанию.</w:t>
+        <w:t>Планирование задач: Celery поддерживает периодические задачи (с помощью celery beat), которые могут выполняться по расписанию.</w:t>
       </w:r>
     </w:p>
     <w:p>
@@ -17077,31 +15288,7 @@
         <w:ind w:left="0" w:firstLine="709"/>
       </w:pPr>
       <w:r>
-        <w:t xml:space="preserve">Отправка задачи: Приложение (например, </w:t>
-      </w:r>
-      <w:proofErr w:type="spellStart"/>
-      <w:r>
-        <w:t>Django</w:t>
-      </w:r>
-      <w:proofErr w:type="spellEnd"/>
-      <w:r>
-        <w:t xml:space="preserve"> или </w:t>
-      </w:r>
-      <w:proofErr w:type="spellStart"/>
-      <w:r>
-        <w:t>Flask</w:t>
-      </w:r>
-      <w:proofErr w:type="spellEnd"/>
-      <w:r>
-        <w:t xml:space="preserve">) отправляет задачу в </w:t>
-      </w:r>
-      <w:proofErr w:type="spellStart"/>
-      <w:r>
-        <w:t>Celery</w:t>
-      </w:r>
-      <w:proofErr w:type="spellEnd"/>
-      <w:r>
-        <w:t>.</w:t>
+        <w:t>Отправка задачи: Приложение (например, Django или Flask) отправляет задачу в Celery.</w:t>
       </w:r>
     </w:p>
     <w:p>
@@ -17114,23 +15301,7 @@
         <w:ind w:left="0" w:firstLine="709"/>
       </w:pPr>
       <w:r>
-        <w:t xml:space="preserve">Очередь задачи: </w:t>
-      </w:r>
-      <w:proofErr w:type="spellStart"/>
-      <w:r>
-        <w:t>Celery</w:t>
-      </w:r>
-      <w:proofErr w:type="spellEnd"/>
-      <w:r>
-        <w:t xml:space="preserve"> помещает задачу в очередь, которая хранится в </w:t>
-      </w:r>
-      <w:proofErr w:type="spellStart"/>
-      <w:r>
-        <w:t>Redis</w:t>
-      </w:r>
-      <w:proofErr w:type="spellEnd"/>
-      <w:r>
-        <w:t>.</w:t>
+        <w:t>Очередь задачи: Celery помещает задачу в очередь, которая хранится в Redis.</w:t>
       </w:r>
     </w:p>
     <w:p>
@@ -17143,39 +15314,7 @@
         <w:ind w:left="0" w:firstLine="709"/>
       </w:pPr>
       <w:r>
-        <w:t>Рабочие процессы (</w:t>
-      </w:r>
-      <w:proofErr w:type="spellStart"/>
-      <w:r>
-        <w:t>Workers</w:t>
-      </w:r>
-      <w:proofErr w:type="spellEnd"/>
-      <w:r>
-        <w:t xml:space="preserve">): </w:t>
-      </w:r>
-      <w:proofErr w:type="spellStart"/>
-      <w:r>
-        <w:t>Celery</w:t>
-      </w:r>
-      <w:proofErr w:type="spellEnd"/>
-      <w:r>
-        <w:t xml:space="preserve"> </w:t>
-      </w:r>
-      <w:proofErr w:type="spellStart"/>
-      <w:r>
-        <w:t>Workers</w:t>
-      </w:r>
-      <w:proofErr w:type="spellEnd"/>
-      <w:r>
-        <w:t xml:space="preserve"> мониторят </w:t>
-      </w:r>
-      <w:proofErr w:type="spellStart"/>
-      <w:r>
-        <w:t>Redis</w:t>
-      </w:r>
-      <w:proofErr w:type="spellEnd"/>
-      <w:r>
-        <w:t xml:space="preserve"> и получают задачи из очереди.</w:t>
+        <w:t>Рабочие процессы (Workers): Celery Workers мониторят Redis и получают задачи из очереди.</w:t>
       </w:r>
     </w:p>
     <w:p>
@@ -17188,23 +15327,7 @@
         <w:ind w:left="0" w:firstLine="709"/>
       </w:pPr>
       <w:r>
-        <w:t xml:space="preserve">Выполнение задачи: </w:t>
-      </w:r>
-      <w:proofErr w:type="spellStart"/>
-      <w:r>
-        <w:t>Workers</w:t>
-      </w:r>
-      <w:proofErr w:type="spellEnd"/>
-      <w:r>
-        <w:t xml:space="preserve"> выполняют задачи и при необходимости сохраняют результаты в </w:t>
-      </w:r>
-      <w:proofErr w:type="spellStart"/>
-      <w:r>
-        <w:t>Redis</w:t>
-      </w:r>
-      <w:proofErr w:type="spellEnd"/>
-      <w:r>
-        <w:t>.</w:t>
+        <w:t>Выполнение задачи: Workers выполняют задачи и при необходимости сохраняют результаты в Redis.</w:t>
       </w:r>
     </w:p>
     <w:p>
@@ -17217,15 +15340,7 @@
         <w:ind w:left="0" w:firstLine="709"/>
       </w:pPr>
       <w:r>
-        <w:t xml:space="preserve">Получение результатов: Приложение может запросить результаты задачи из </w:t>
-      </w:r>
-      <w:proofErr w:type="spellStart"/>
-      <w:r>
-        <w:t>Redis</w:t>
-      </w:r>
-      <w:proofErr w:type="spellEnd"/>
-      <w:r>
-        <w:t>.</w:t>
+        <w:t>Получение результатов: Приложение может запросить результаты задачи из Redis.</w:t>
       </w:r>
     </w:p>
     <w:p>
@@ -17287,7 +15402,6 @@
           </w:rPr>
           <w:t>://</w:t>
         </w:r>
-        <w:proofErr w:type="spellStart"/>
         <w:r>
           <w:rPr>
             <w:rStyle w:val="ad"/>
@@ -17295,7 +15409,6 @@
           </w:rPr>
           <w:t>habr</w:t>
         </w:r>
-        <w:proofErr w:type="spellEnd"/>
         <w:r>
           <w:rPr>
             <w:rStyle w:val="ad"/>
@@ -17315,7 +15428,6 @@
           </w:rPr>
           <w:t>/</w:t>
         </w:r>
-        <w:proofErr w:type="spellStart"/>
         <w:r>
           <w:rPr>
             <w:rStyle w:val="ad"/>
@@ -17323,7 +15435,6 @@
           </w:rPr>
           <w:t>ru</w:t>
         </w:r>
-        <w:proofErr w:type="spellEnd"/>
         <w:r>
           <w:rPr>
             <w:rStyle w:val="ad"/>
@@ -17343,7 +15454,6 @@
           </w:rPr>
           <w:t>/</w:t>
         </w:r>
-        <w:proofErr w:type="spellStart"/>
         <w:r>
           <w:rPr>
             <w:rStyle w:val="ad"/>
@@ -17351,7 +15461,6 @@
           </w:rPr>
           <w:t>otus</w:t>
         </w:r>
-        <w:proofErr w:type="spellEnd"/>
         <w:r>
           <w:rPr>
             <w:rStyle w:val="ad"/>
@@ -17397,23 +15506,7 @@
         <w:pStyle w:val="af1"/>
       </w:pPr>
       <w:r>
-        <w:t xml:space="preserve">Миграции — это механизм </w:t>
-      </w:r>
-      <w:proofErr w:type="spellStart"/>
-      <w:r>
-        <w:t>Django</w:t>
-      </w:r>
-      <w:proofErr w:type="spellEnd"/>
-      <w:r>
-        <w:t xml:space="preserve"> для управления и </w:t>
-      </w:r>
-      <w:proofErr w:type="spellStart"/>
-      <w:r>
-        <w:t>версиирования</w:t>
-      </w:r>
-      <w:proofErr w:type="spellEnd"/>
-      <w:r>
-        <w:t xml:space="preserve"> схемы базы данных. Они позволяют вносить изменения в структуру таблиц без необходимости вручную писать SQL-запросы.</w:t>
+        <w:t>Миграции — это механизм Django для управления и версиирования схемы базы данных. Они позволяют вносить изменения в структуру таблиц без необходимости вручную писать SQL-запросы.</w:t>
       </w:r>
     </w:p>
     <w:p>
@@ -17432,39 +15525,7 @@
         <w:pStyle w:val="af1"/>
       </w:pPr>
       <w:r>
-        <w:t xml:space="preserve">Миграции хранятся в папке </w:t>
-      </w:r>
-      <w:proofErr w:type="spellStart"/>
-      <w:r>
-        <w:t>migrations</w:t>
-      </w:r>
-      <w:proofErr w:type="spellEnd"/>
-      <w:r>
-        <w:t xml:space="preserve"> внутри каждого приложения </w:t>
-      </w:r>
-      <w:proofErr w:type="spellStart"/>
-      <w:r>
-        <w:t>Django</w:t>
-      </w:r>
-      <w:proofErr w:type="spellEnd"/>
-      <w:r>
-        <w:t>. Эта папка включает файлы формата 0001_initial.py, 0002_auto_&lt;</w:t>
-      </w:r>
-      <w:proofErr w:type="spellStart"/>
-      <w:r>
-        <w:t>hash</w:t>
-      </w:r>
-      <w:proofErr w:type="spellEnd"/>
-      <w:r>
-        <w:t>&gt;.</w:t>
-      </w:r>
-      <w:proofErr w:type="spellStart"/>
-      <w:r>
-        <w:t>py</w:t>
-      </w:r>
-      <w:proofErr w:type="spellEnd"/>
-      <w:r>
-        <w:t xml:space="preserve"> и т.д.</w:t>
+        <w:t>Миграции хранятся в папке migrations внутри каждого приложения Django. Эта папка включает файлы формата 0001_initial.py, 0002_auto_&lt;hash&gt;.py и т.д.</w:t>
       </w:r>
     </w:p>
     <w:p>
@@ -17493,7 +15554,6 @@
           </w:rPr>
           <w:t>://</w:t>
         </w:r>
-        <w:proofErr w:type="spellStart"/>
         <w:r>
           <w:rPr>
             <w:rStyle w:val="ad"/>
@@ -17501,7 +15561,6 @@
           </w:rPr>
           <w:t>habr</w:t>
         </w:r>
-        <w:proofErr w:type="spellEnd"/>
         <w:r>
           <w:rPr>
             <w:rStyle w:val="ad"/>
@@ -17521,7 +15580,6 @@
           </w:rPr>
           <w:t>/</w:t>
         </w:r>
-        <w:proofErr w:type="spellStart"/>
         <w:r>
           <w:rPr>
             <w:rStyle w:val="ad"/>
@@ -17529,7 +15587,6 @@
           </w:rPr>
           <w:t>ru</w:t>
         </w:r>
-        <w:proofErr w:type="spellEnd"/>
         <w:r>
           <w:rPr>
             <w:rStyle w:val="ad"/>
@@ -17549,7 +15606,6 @@
           </w:rPr>
           <w:t>/</w:t>
         </w:r>
-        <w:proofErr w:type="spellStart"/>
         <w:r>
           <w:rPr>
             <w:rStyle w:val="ad"/>
@@ -17557,7 +15613,6 @@
           </w:rPr>
           <w:t>idaproject</w:t>
         </w:r>
-        <w:proofErr w:type="spellEnd"/>
         <w:r>
           <w:rPr>
             <w:rStyle w:val="ad"/>
@@ -17589,74 +15644,24 @@
       <w:pPr>
         <w:pStyle w:val="af1"/>
       </w:pPr>
-      <w:proofErr w:type="spellStart"/>
-      <w:r>
-        <w:t>Сериализаторы</w:t>
-      </w:r>
-      <w:proofErr w:type="spellEnd"/>
-      <w:r>
-        <w:t xml:space="preserve"> в </w:t>
-      </w:r>
-      <w:proofErr w:type="spellStart"/>
-      <w:r>
-        <w:t>Django</w:t>
-      </w:r>
-      <w:proofErr w:type="spellEnd"/>
-      <w:r>
-        <w:t xml:space="preserve"> — это механизм, который позволяет преобразовывать сложные типы данных (например, модели </w:t>
-      </w:r>
-      <w:proofErr w:type="spellStart"/>
-      <w:r>
-        <w:t>Django</w:t>
-      </w:r>
-      <w:proofErr w:type="spellEnd"/>
-      <w:r>
-        <w:t xml:space="preserve"> или запросы) в формат, который легко может быть передан по сети или сохранен (например, JSON, XML). Они также позволяют выполнять обратное преобразование — из простого формата (например, JSON) в сложные типы данных (например, объекты моделей </w:t>
-      </w:r>
-      <w:proofErr w:type="spellStart"/>
-      <w:r>
-        <w:t>Django</w:t>
-      </w:r>
-      <w:proofErr w:type="spellEnd"/>
-      <w:r>
-        <w:t>).</w:t>
-      </w:r>
-    </w:p>
-    <w:p>
-      <w:pPr>
-        <w:pStyle w:val="af1"/>
-      </w:pPr>
-      <w:proofErr w:type="spellStart"/>
-      <w:r>
-        <w:t>Сериализаторы</w:t>
-      </w:r>
-      <w:proofErr w:type="spellEnd"/>
-      <w:r>
-        <w:t xml:space="preserve"> часто используются в </w:t>
-      </w:r>
-      <w:proofErr w:type="spellStart"/>
-      <w:r>
-        <w:t>Django</w:t>
-      </w:r>
-      <w:proofErr w:type="spellEnd"/>
-      <w:r>
-        <w:t xml:space="preserve"> REST Framework (DRF) для работы с API. Они упрощают процесс валидации данных, их преобразования и взаимодействия с базой данных.</w:t>
-      </w:r>
-    </w:p>
-    <w:p>
-      <w:pPr>
-        <w:pStyle w:val="af1"/>
-      </w:pPr>
-      <w:r>
-        <w:t xml:space="preserve">Основные функции </w:t>
-      </w:r>
-      <w:proofErr w:type="spellStart"/>
-      <w:r>
-        <w:t>сериализаторов</w:t>
-      </w:r>
-      <w:proofErr w:type="spellEnd"/>
-      <w:r>
-        <w:t>:</w:t>
+      <w:r>
+        <w:t>Сериализаторы в Django — это механизм, который позволяет преобразовывать сложные типы данных (например, модели Django или запросы) в формат, который легко может быть передан по сети или сохранен (например, JSON, XML). Они также позволяют выполнять обратное преобразование — из простого формата (например, JSON) в сложные типы данных (например, объекты моделей Django).</w:t>
+      </w:r>
+    </w:p>
+    <w:p>
+      <w:pPr>
+        <w:pStyle w:val="af1"/>
+      </w:pPr>
+      <w:r>
+        <w:t>Сериализаторы часто используются в Django REST Framework (DRF) для работы с API. Они упрощают процесс валидации данных, их преобразования и взаимодействия с базой данных.</w:t>
+      </w:r>
+    </w:p>
+    <w:p>
+      <w:pPr>
+        <w:pStyle w:val="af1"/>
+      </w:pPr>
+      <w:r>
+        <w:t>Основные функции сериализаторов:</w:t>
       </w:r>
     </w:p>
     <w:p>
@@ -17669,15 +15674,7 @@
         <w:ind w:left="0" w:firstLine="709"/>
       </w:pPr>
       <w:r>
-        <w:t xml:space="preserve">Сериализация — преобразование объектов </w:t>
-      </w:r>
-      <w:proofErr w:type="spellStart"/>
-      <w:r>
-        <w:t>Django</w:t>
-      </w:r>
-      <w:proofErr w:type="spellEnd"/>
-      <w:r>
-        <w:t xml:space="preserve"> (например, экземпляров моделей) в простые типы данных (например, словари или JSON).</w:t>
+        <w:t>Сериализация — преобразование объектов Django (например, экземпляров моделей) в простые типы данных (например, словари или JSON).</w:t>
       </w:r>
     </w:p>
     <w:p>
@@ -17689,22 +15686,9 @@
         </w:numPr>
         <w:ind w:left="0" w:firstLine="709"/>
       </w:pPr>
-      <w:proofErr w:type="spellStart"/>
       <w:r>
         <w:lastRenderedPageBreak/>
-        <w:t>Десериализация</w:t>
-      </w:r>
-      <w:proofErr w:type="spellEnd"/>
-      <w:r>
-        <w:t xml:space="preserve"> — преобразование входящих данных (например, JSON) в объекты </w:t>
-      </w:r>
-      <w:proofErr w:type="spellStart"/>
-      <w:r>
-        <w:t>Django</w:t>
-      </w:r>
-      <w:proofErr w:type="spellEnd"/>
-      <w:r>
-        <w:t xml:space="preserve"> (например, экземпляры моделей).</w:t>
+        <w:t>Десериализация — преобразование входящих данных (например, JSON) в объекты Django (например, экземпляры моделей).</w:t>
       </w:r>
     </w:p>
     <w:p>
@@ -17775,13 +15759,8 @@
         <w:pStyle w:val="af1"/>
       </w:pPr>
       <w:r>
-        <w:t xml:space="preserve">Виды представлений в </w:t>
-      </w:r>
-      <w:proofErr w:type="spellStart"/>
-      <w:r>
-        <w:t>Django</w:t>
-      </w:r>
-      <w:proofErr w:type="spellEnd"/>
+        <w:t>Виды представлений в Django</w:t>
+      </w:r>
     </w:p>
     <w:p>
       <w:pPr>
@@ -17793,23 +15772,7 @@
         <w:ind w:left="0" w:firstLine="709"/>
       </w:pPr>
       <w:r>
-        <w:t>Функциональные представления (</w:t>
-      </w:r>
-      <w:proofErr w:type="spellStart"/>
-      <w:r>
-        <w:t>Function-based</w:t>
-      </w:r>
-      <w:proofErr w:type="spellEnd"/>
-      <w:r>
-        <w:t xml:space="preserve"> </w:t>
-      </w:r>
-      <w:proofErr w:type="spellStart"/>
-      <w:r>
-        <w:t>views</w:t>
-      </w:r>
-      <w:proofErr w:type="spellEnd"/>
-      <w:r>
-        <w:t>, FBV)</w:t>
+        <w:t>Функциональные представления (Function-based views, FBV)</w:t>
       </w:r>
       <w:r>
         <w:br/>
@@ -17826,34 +15789,11 @@
         <w:ind w:left="0" w:firstLine="709"/>
       </w:pPr>
       <w:r>
-        <w:t>Классовые представления (Class-</w:t>
-      </w:r>
-      <w:proofErr w:type="spellStart"/>
-      <w:r>
-        <w:t>based</w:t>
-      </w:r>
-      <w:proofErr w:type="spellEnd"/>
-      <w:r>
-        <w:t xml:space="preserve"> </w:t>
-      </w:r>
-      <w:proofErr w:type="spellStart"/>
-      <w:r>
-        <w:t>views</w:t>
-      </w:r>
-      <w:proofErr w:type="spellEnd"/>
-      <w:r>
-        <w:t>, CBV)</w:t>
+        <w:t>Классовые представления (Class-based views, CBV)</w:t>
       </w:r>
       <w:r>
         <w:br/>
-      </w:r>
-      <w:proofErr w:type="spellStart"/>
-      <w:r>
-        <w:t>Django</w:t>
-      </w:r>
-      <w:proofErr w:type="spellEnd"/>
-      <w:r>
-        <w:t xml:space="preserve"> предоставляет готовые классы для более структурированной работы с представлениями и наследованием функционала.</w:t>
+        <w:t>Django предоставляет готовые классы для более структурированной работы с представлениями и наследованием функционала.</w:t>
       </w:r>
     </w:p>
     <w:p>
@@ -17917,15 +15857,7 @@
         <w:pStyle w:val="af1"/>
       </w:pPr>
       <w:r>
-        <w:t xml:space="preserve">Команды </w:t>
-      </w:r>
-      <w:proofErr w:type="spellStart"/>
-      <w:r>
-        <w:t>Django</w:t>
-      </w:r>
-      <w:proofErr w:type="spellEnd"/>
-      <w:r>
-        <w:t>: как создавать и для чего они нужны</w:t>
+        <w:t>Команды Django: как создавать и для чего они нужны</w:t>
       </w:r>
       <w:r>
         <w:t>:</w:t>
@@ -17936,43 +15868,11 @@
         <w:pStyle w:val="af1"/>
       </w:pPr>
       <w:r>
-        <w:t xml:space="preserve">Команды </w:t>
-      </w:r>
-      <w:proofErr w:type="spellStart"/>
-      <w:r>
-        <w:t>Django</w:t>
-      </w:r>
-      <w:proofErr w:type="spellEnd"/>
-      <w:r>
-        <w:t xml:space="preserve"> — это специальные сценарии, которые можно запускать через командную строку, используя manage.py. Они позволяют выполнять различные задачи, такие как миграции, сборка статических файлов, запуск сервера разработки, тестирование, создание </w:t>
-      </w:r>
-      <w:proofErr w:type="spellStart"/>
-      <w:r>
-        <w:t>админки</w:t>
-      </w:r>
-      <w:proofErr w:type="spellEnd"/>
-      <w:r>
-        <w:t xml:space="preserve"> и многое другое. Кроме того, </w:t>
-      </w:r>
-      <w:proofErr w:type="spellStart"/>
-      <w:r>
-        <w:t>Django</w:t>
-      </w:r>
-      <w:proofErr w:type="spellEnd"/>
-      <w:r>
-        <w:t xml:space="preserve"> позволяет создавать свои собственные пользовательские команды, </w:t>
+        <w:t xml:space="preserve">Команды Django — это специальные сценарии, которые можно запускать через командную строку, используя manage.py. Они позволяют выполнять различные задачи, такие как миграции, сборка статических файлов, запуск сервера разработки, тестирование, создание админки и многое другое. Кроме того, Django позволяет создавать свои собственные пользовательские команды, </w:t>
       </w:r>
       <w:r>
         <w:lastRenderedPageBreak/>
-        <w:t xml:space="preserve">чтобы автоматизировать рутинные процессы или добавлять </w:t>
-      </w:r>
-      <w:proofErr w:type="spellStart"/>
-      <w:r>
-        <w:t>кастомные</w:t>
-      </w:r>
-      <w:proofErr w:type="spellEnd"/>
-      <w:r>
-        <w:t xml:space="preserve"> функциональности.</w:t>
+        <w:t>чтобы автоматизировать рутинные процессы или добавлять кастомные функциональности.</w:t>
       </w:r>
     </w:p>
     <w:p>
@@ -18014,21 +15914,8 @@
       <w:pPr>
         <w:pStyle w:val="af1"/>
       </w:pPr>
-      <w:proofErr w:type="spellStart"/>
-      <w:r>
-        <w:t>URLs</w:t>
-      </w:r>
-      <w:proofErr w:type="spellEnd"/>
-      <w:r>
-        <w:t xml:space="preserve"> в </w:t>
-      </w:r>
-      <w:proofErr w:type="spellStart"/>
-      <w:r>
-        <w:t>Django</w:t>
-      </w:r>
-      <w:proofErr w:type="spellEnd"/>
-      <w:r>
-        <w:t>: как настроить маршруты</w:t>
+      <w:r>
+        <w:t>URLs в Django: как настроить маршруты</w:t>
       </w:r>
       <w:r>
         <w:t>:</w:t>
@@ -18039,50 +15926,13 @@
         <w:pStyle w:val="af1"/>
       </w:pPr>
       <w:r>
-        <w:t xml:space="preserve">В </w:t>
-      </w:r>
-      <w:proofErr w:type="spellStart"/>
-      <w:r>
-        <w:t>Django</w:t>
-      </w:r>
-      <w:proofErr w:type="spellEnd"/>
-      <w:r>
-        <w:t xml:space="preserve"> URL-конфигурация играет важную роль в том, как веб-приложение будет реагировать на запросы. Веб-сервер передает запросы в </w:t>
-      </w:r>
-      <w:proofErr w:type="spellStart"/>
-      <w:r>
-        <w:t>Django</w:t>
-      </w:r>
-      <w:proofErr w:type="spellEnd"/>
-      <w:r>
-        <w:t>, который, в свою очередь, обрабатывает запросы, направляя их на соответствующие обработчики (</w:t>
-      </w:r>
-      <w:proofErr w:type="spellStart"/>
-      <w:r>
-        <w:t>views</w:t>
-      </w:r>
-      <w:proofErr w:type="spellEnd"/>
-      <w:r>
-        <w:t>) через систему маршрутизации URL.</w:t>
+        <w:t>В Django URL-конфигурация играет важную роль в том, как веб-приложение будет реагировать на запросы. Веб-сервер передает запросы в Django, который, в свою очередь, обрабатывает запросы, направляя их на соответствующие обработчики (views) через систему маршрутизации URL.</w:t>
       </w:r>
       <w:r>
         <w:tab/>
       </w:r>
-      <w:proofErr w:type="spellStart"/>
-      <w:r>
-        <w:t>Django</w:t>
-      </w:r>
-      <w:proofErr w:type="spellEnd"/>
-      <w:r>
-        <w:t xml:space="preserve"> использует систему маршрутизации, основанную на файле urls.py, где ты определяешь все URL-адреса для своего проекта или приложения и связываешь их с функциями представлений (</w:t>
-      </w:r>
-      <w:proofErr w:type="spellStart"/>
-      <w:r>
-        <w:t>views</w:t>
-      </w:r>
-      <w:proofErr w:type="spellEnd"/>
-      <w:r>
-        <w:t>).</w:t>
+      <w:r>
+        <w:t>Django использует систему маршрутизации, основанную на файле urls.py, где ты определяешь все URL-адреса для своего проекта или приложения и связываешь их с функциями представлений (views).</w:t>
       </w:r>
     </w:p>
     <w:p>
@@ -18244,19 +16094,11 @@
           <w:lang w:val="en-US"/>
         </w:rPr>
       </w:pPr>
-      <w:proofErr w:type="spellStart"/>
-      <w:r>
-        <w:rPr>
-          <w:lang w:val="en-US"/>
-        </w:rPr>
-        <w:t>DeepSeek</w:t>
-      </w:r>
-      <w:proofErr w:type="spellEnd"/>
-      <w:r>
-        <w:rPr>
-          <w:lang w:val="en-US"/>
-        </w:rPr>
-        <w:t xml:space="preserve"> - </w:t>
+      <w:r>
+        <w:rPr>
+          <w:lang w:val="en-US"/>
+        </w:rPr>
+        <w:t xml:space="preserve">DeepSeek - </w:t>
       </w:r>
       <w:hyperlink r:id="rId86" w:history="1">
         <w:r>
@@ -18295,7 +16137,6 @@
           </w:rPr>
           <w:t>://</w:t>
         </w:r>
-        <w:proofErr w:type="spellStart"/>
         <w:r>
           <w:rPr>
             <w:rStyle w:val="ad"/>
@@ -18303,7 +16144,6 @@
           </w:rPr>
           <w:t>claude</w:t>
         </w:r>
-        <w:proofErr w:type="spellEnd"/>
         <w:r>
           <w:rPr>
             <w:rStyle w:val="ad"/>
@@ -18371,21 +16211,8 @@
       <w:pPr>
         <w:pStyle w:val="af1"/>
       </w:pPr>
-      <w:proofErr w:type="spellStart"/>
-      <w:r>
-        <w:t>Cursor</w:t>
-      </w:r>
-      <w:proofErr w:type="spellEnd"/>
-      <w:r>
-        <w:t xml:space="preserve"> AI — это интеллектуальная платформа для автоматизации работы с кодом с использованием искусственного интеллекта. Она помогает разработчикам ускорить процесс программирования, предлагая интеллектуальные подсказки и </w:t>
-      </w:r>
-      <w:proofErr w:type="spellStart"/>
-      <w:r>
-        <w:t>автозавершение</w:t>
-      </w:r>
-      <w:proofErr w:type="spellEnd"/>
-      <w:r>
-        <w:t xml:space="preserve"> кода на основе контекста и анализа.</w:t>
+      <w:r>
+        <w:t>Cursor AI — это интеллектуальная платформа для автоматизации работы с кодом с использованием искусственного интеллекта. Она помогает разработчикам ускорить процесс программирования, предлагая интеллектуальные подсказки и автозавершение кода на основе контекста и анализа.</w:t>
       </w:r>
     </w:p>
     <w:p>
@@ -18458,15 +16285,7 @@
         <w:pStyle w:val="af1"/>
       </w:pPr>
       <w:r>
-        <w:t xml:space="preserve">Некоторые возможности </w:t>
-      </w:r>
-      <w:proofErr w:type="spellStart"/>
-      <w:r>
-        <w:t>Cursor</w:t>
-      </w:r>
-      <w:proofErr w:type="spellEnd"/>
-      <w:r>
-        <w:t xml:space="preserve"> AI:</w:t>
+        <w:t>Некоторые возможности Cursor AI:</w:t>
       </w:r>
     </w:p>
     <w:p>
@@ -18478,13 +16297,8 @@
         </w:numPr>
         <w:ind w:left="0" w:firstLine="709"/>
       </w:pPr>
-      <w:proofErr w:type="spellStart"/>
-      <w:r>
-        <w:t>Автодополнение</w:t>
-      </w:r>
-      <w:proofErr w:type="spellEnd"/>
-      <w:r>
-        <w:t xml:space="preserve"> кода</w:t>
+      <w:r>
+        <w:t>Автодополнение кода</w:t>
       </w:r>
       <w:r>
         <w:t>.</w:t>
@@ -18502,13 +16316,8 @@
         </w:numPr>
         <w:ind w:left="0" w:firstLine="709"/>
       </w:pPr>
-      <w:proofErr w:type="spellStart"/>
-      <w:r>
-        <w:t>Cursor</w:t>
-      </w:r>
-      <w:proofErr w:type="spellEnd"/>
-      <w:r>
-        <w:t xml:space="preserve"> AI может анализировать ваш код, находить ошибки и предлагать исправления или оптимизации.</w:t>
+      <w:r>
+        <w:t>Cursor AI может анализировать ваш код, находить ошибки и предлагать исправления или оптимизации.</w:t>
       </w:r>
     </w:p>
     <w:p>
@@ -18534,29 +16343,8 @@
       <w:pPr>
         <w:pStyle w:val="af1"/>
       </w:pPr>
-      <w:proofErr w:type="spellStart"/>
-      <w:r>
-        <w:t>Cursor</w:t>
-      </w:r>
-      <w:proofErr w:type="spellEnd"/>
-      <w:r>
-        <w:t xml:space="preserve"> AI схож с такими инструментами, как </w:t>
-      </w:r>
-      <w:proofErr w:type="spellStart"/>
-      <w:r>
-        <w:t>GitHub</w:t>
-      </w:r>
-      <w:proofErr w:type="spellEnd"/>
-      <w:r>
-        <w:t xml:space="preserve"> </w:t>
-      </w:r>
-      <w:proofErr w:type="spellStart"/>
-      <w:r>
-        <w:t>Copilot</w:t>
-      </w:r>
-      <w:proofErr w:type="spellEnd"/>
-      <w:r>
-        <w:t>, и предоставляет возможности для более эффективной работы, улучшая качество кода и ускоряя процесс разработки.</w:t>
+      <w:r>
+        <w:t>Cursor AI схож с такими инструментами, как GitHub Copilot, и предоставляет возможности для более эффективной работы, улучшая качество кода и ускоряя процесс разработки.</w:t>
       </w:r>
     </w:p>
     <w:sectPr>
@@ -22286,8 +20074,8 @@
   <w:abstractNum w:abstractNumId="30" w15:restartNumberingAfterBreak="0">
     <w:nsid w:val="46FA18B8"/>
     <w:multiLevelType w:val="hybridMultilevel"/>
-    <w:tmpl w:val="18D625E4"/>
-    <w:lvl w:ilvl="0" w:tplc="A19E93CE">
+    <w:tmpl w:val="FAB69CCE"/>
+    <w:lvl w:ilvl="0" w:tplc="27822A7E">
       <w:start w:val="1"/>
       <w:numFmt w:val="decimal"/>
       <w:suff w:val="space"/>
@@ -22298,6 +20086,7 @@
       </w:pPr>
       <w:rPr>
         <w:rFonts w:hint="default"/>
+        <w:color w:val="auto"/>
       </w:rPr>
     </w:lvl>
     <w:lvl w:ilvl="1" w:tplc="04190019" w:tentative="1">
